--- a/MACLRN Final Output/Detailed Discussion - Diabetes.docx
+++ b/MACLRN Final Output/Detailed Discussion - Diabetes.docx
@@ -13919,6 +13919,14 @@
                 <w:lang w:eastAsia="en-PH"/>
               </w:rPr>
             </w:pPr>
+            <w:r>
+              <w:rPr>
+                <w:rFonts w:ascii="Calibri" w:eastAsia="Times New Roman" w:hAnsi="Calibri" w:cs="Times New Roman"/>
+                <w:color w:val="000000"/>
+                <w:lang w:eastAsia="en-PH"/>
+              </w:rPr>
+              <w:t>73.41%</w:t>
+            </w:r>
           </w:p>
         </w:tc>
         <w:tc>
@@ -14103,6 +14111,14 @@
                 <w:lang w:eastAsia="en-PH"/>
               </w:rPr>
             </w:pPr>
+            <w:r>
+              <w:rPr>
+                <w:rFonts w:ascii="Calibri" w:eastAsia="Times New Roman" w:hAnsi="Calibri" w:cs="Times New Roman"/>
+                <w:color w:val="000000"/>
+                <w:lang w:eastAsia="en-PH"/>
+              </w:rPr>
+              <w:t>80.98%</w:t>
+            </w:r>
           </w:p>
         </w:tc>
         <w:tc>
@@ -14287,6 +14303,14 @@
                 <w:lang w:eastAsia="en-PH"/>
               </w:rPr>
             </w:pPr>
+            <w:r>
+              <w:rPr>
+                <w:rFonts w:ascii="Calibri" w:eastAsia="Times New Roman" w:hAnsi="Calibri" w:cs="Times New Roman"/>
+                <w:color w:val="000000"/>
+                <w:lang w:eastAsia="en-PH"/>
+              </w:rPr>
+              <w:t>67.1%</w:t>
+            </w:r>
           </w:p>
         </w:tc>
         <w:tc>
@@ -14471,6 +14495,14 @@
                 <w:lang w:eastAsia="en-PH"/>
               </w:rPr>
             </w:pPr>
+            <w:r>
+              <w:rPr>
+                <w:rFonts w:ascii="Calibri" w:eastAsia="Times New Roman" w:hAnsi="Calibri" w:cs="Times New Roman"/>
+                <w:color w:val="000000"/>
+                <w:lang w:eastAsia="en-PH"/>
+              </w:rPr>
+              <w:t>72.66</w:t>
+            </w:r>
           </w:p>
         </w:tc>
         <w:tc>
@@ -14647,6 +14679,14 @@
                 <w:lang w:eastAsia="en-PH"/>
               </w:rPr>
             </w:pPr>
+            <w:r>
+              <w:rPr>
+                <w:rFonts w:ascii="Calibri" w:eastAsia="Times New Roman" w:hAnsi="Calibri" w:cs="Times New Roman"/>
+                <w:color w:val="000000"/>
+                <w:lang w:eastAsia="en-PH"/>
+              </w:rPr>
+              <w:t>0.8</w:t>
+            </w:r>
           </w:p>
         </w:tc>
         <w:tc>
@@ -14800,8 +14840,6 @@
               </w:rPr>
               <w:t>0.416</w:t>
             </w:r>
-            <w:bookmarkStart w:id="0" w:name="_GoBack"/>
-            <w:bookmarkEnd w:id="0"/>
           </w:p>
         </w:tc>
         <w:tc>
@@ -14826,6 +14864,16 @@
                 <w:lang w:eastAsia="en-PH"/>
               </w:rPr>
             </w:pPr>
+            <w:r>
+              <w:rPr>
+                <w:rFonts w:ascii="Calibri" w:eastAsia="Times New Roman" w:hAnsi="Calibri" w:cs="Times New Roman"/>
+                <w:color w:val="000000"/>
+                <w:lang w:eastAsia="en-PH"/>
+              </w:rPr>
+              <w:t>0.47</w:t>
+            </w:r>
+            <w:bookmarkStart w:id="0" w:name="_GoBack"/>
+            <w:bookmarkEnd w:id="0"/>
           </w:p>
         </w:tc>
         <w:tc>

--- a/MACLRN Final Output/Detailed Discussion - Diabetes.docx
+++ b/MACLRN Final Output/Detailed Discussion - Diabetes.docx
@@ -1,6 +1,6 @@
 
 <file path=word/document.xml><?xml version="1.0" encoding="utf-8"?>
-<w:document xmlns:wpc="http://schemas.microsoft.com/office/word/2010/wordprocessingCanvas" xmlns:mc="http://schemas.openxmlformats.org/markup-compatibility/2006" xmlns:o="urn:schemas-microsoft-com:office:office" xmlns:r="http://schemas.openxmlformats.org/officeDocument/2006/relationships" xmlns:m="http://schemas.openxmlformats.org/officeDocument/2006/math" xmlns:v="urn:schemas-microsoft-com:vml" xmlns:wp14="http://schemas.microsoft.com/office/word/2010/wordprocessingDrawing" xmlns:wp="http://schemas.openxmlformats.org/drawingml/2006/wordprocessingDrawing" xmlns:w10="urn:schemas-microsoft-com:office:word" xmlns:w="http://schemas.openxmlformats.org/wordprocessingml/2006/main" xmlns:w14="http://schemas.microsoft.com/office/word/2010/wordml" xmlns:w15="http://schemas.microsoft.com/office/word/2012/wordml" xmlns:wpg="http://schemas.microsoft.com/office/word/2010/wordprocessingGroup" xmlns:wpi="http://schemas.microsoft.com/office/word/2010/wordprocessingInk" xmlns:wne="http://schemas.microsoft.com/office/word/2006/wordml" xmlns:wps="http://schemas.microsoft.com/office/word/2010/wordprocessingShape" mc:Ignorable="w14 w15 wp14">
+<w:document xmlns:ve="http://schemas.openxmlformats.org/markup-compatibility/2006" xmlns:o="urn:schemas-microsoft-com:office:office" xmlns:r="http://schemas.openxmlformats.org/officeDocument/2006/relationships" xmlns:m="http://schemas.openxmlformats.org/officeDocument/2006/math" xmlns:v="urn:schemas-microsoft-com:vml" xmlns:wp="http://schemas.openxmlformats.org/drawingml/2006/wordprocessingDrawing" xmlns:w10="urn:schemas-microsoft-com:office:word" xmlns:w="http://schemas.openxmlformats.org/wordprocessingml/2006/main" xmlns:wne="http://schemas.microsoft.com/office/word/2006/wordml">
   <w:body>
     <w:p>
       <w:pPr>
@@ -150,17 +150,41 @@
         <w:jc w:val="both"/>
       </w:pPr>
       <w:r>
-        <w:t>Dr. Balint Antal, Department of Computer Graphics and Image Processing Faculty of Informatics,</w:t>
-      </w:r>
+        <w:t xml:space="preserve">Dr. </w:t>
+      </w:r>
+      <w:proofErr w:type="spellStart"/>
+      <w:r>
+        <w:t>Balint</w:t>
+      </w:r>
+      <w:proofErr w:type="spellEnd"/>
       <w:r>
         <w:t xml:space="preserve"> </w:t>
       </w:r>
+      <w:proofErr w:type="spellStart"/>
+      <w:r>
+        <w:t>Antal</w:t>
+      </w:r>
+      <w:proofErr w:type="spellEnd"/>
+      <w:r>
+        <w:t>, Department of Computer Graphics and Image Processing Faculty of Informatics,</w:t>
+      </w:r>
+      <w:r>
+        <w:t xml:space="preserve"> </w:t>
+      </w:r>
       <w:r>
         <w:t xml:space="preserve">University of </w:t>
       </w:r>
       <w:r>
         <w:tab/>
-        <w:t xml:space="preserve">Debrecen, 4010, Debrecen, POB 12, Hungary  antal.balint '@' inf.unideb.hu </w:t>
+        <w:t xml:space="preserve">Debrecen, 4010, Debrecen, POB 12, Hungary  </w:t>
+      </w:r>
+      <w:proofErr w:type="spellStart"/>
+      <w:r>
+        <w:t>antal.balint</w:t>
+      </w:r>
+      <w:proofErr w:type="spellEnd"/>
+      <w:r>
+        <w:t xml:space="preserve"> '@' inf.unideb.hu </w:t>
       </w:r>
     </w:p>
     <w:p>
@@ -174,17 +198,41 @@
         <w:jc w:val="both"/>
       </w:pPr>
       <w:r>
-        <w:t>Dr. Andras Hajdu, Department of Computer Graphics and Image Processing  Faculty of Informatics,</w:t>
-      </w:r>
+        <w:t xml:space="preserve">Dr. </w:t>
+      </w:r>
+      <w:proofErr w:type="spellStart"/>
+      <w:r>
+        <w:t>Andras</w:t>
+      </w:r>
+      <w:proofErr w:type="spellEnd"/>
       <w:r>
         <w:t xml:space="preserve"> </w:t>
       </w:r>
+      <w:proofErr w:type="spellStart"/>
+      <w:r>
+        <w:t>Hajdu</w:t>
+      </w:r>
+      <w:proofErr w:type="spellEnd"/>
+      <w:r>
+        <w:t>, Department of Computer Graphics and Image Processing  Faculty of Informatics,</w:t>
+      </w:r>
+      <w:r>
+        <w:t xml:space="preserve"> </w:t>
+      </w:r>
       <w:r>
         <w:t xml:space="preserve">University of </w:t>
       </w:r>
       <w:r>
         <w:tab/>
-        <w:t>Debrecen, 4010, Debrecen, POB 12, Hungary hajdu.andras '@' inf.unideb.hu</w:t>
+        <w:t xml:space="preserve">Debrecen, 4010, Debrecen, POB 12, Hungary </w:t>
+      </w:r>
+      <w:proofErr w:type="spellStart"/>
+      <w:r>
+        <w:t>hajdu.andras</w:t>
+      </w:r>
+      <w:proofErr w:type="spellEnd"/>
+      <w:r>
+        <w:t xml:space="preserve"> '@' inf.unideb.hu</w:t>
       </w:r>
     </w:p>
     <w:p>
@@ -264,13 +312,29 @@
         <w:tab/>
       </w:r>
       <w:r>
-        <w:t xml:space="preserve">This dataset contains features extracted from the Messidor image set to predict whether an image contains </w:t>
+        <w:t xml:space="preserve">This dataset contains features extracted from the </w:t>
+      </w:r>
+      <w:proofErr w:type="spellStart"/>
+      <w:r>
+        <w:t>Messidor</w:t>
+      </w:r>
+      <w:proofErr w:type="spellEnd"/>
+      <w:r>
+        <w:t xml:space="preserve"> image set to predict whether an image contains </w:t>
       </w:r>
       <w:r>
         <w:tab/>
       </w:r>
       <w:r>
-        <w:t xml:space="preserve">signs of diabetic retinopathy or not. All features represent either a detected lesion, a descriptive feature of a </w:t>
+        <w:t xml:space="preserve">signs of diabetic retinopathy or not. All features represent either a detected lesion, a descriptive feature of </w:t>
+      </w:r>
+      <w:proofErr w:type="gramStart"/>
+      <w:r>
+        <w:t>a</w:t>
+      </w:r>
+      <w:proofErr w:type="gramEnd"/>
+      <w:r>
+        <w:t xml:space="preserve"> </w:t>
       </w:r>
       <w:r>
         <w:tab/>
@@ -282,7 +346,39 @@
         <w:tab/>
       </w:r>
       <w:r>
-        <w:t xml:space="preserve">well as our classification technique is described in Balint Antal, Andras Hajdu: An ensemble-based system for </w:t>
+        <w:t xml:space="preserve">well as our classification technique is described in </w:t>
+      </w:r>
+      <w:proofErr w:type="spellStart"/>
+      <w:r>
+        <w:t>Balint</w:t>
+      </w:r>
+      <w:proofErr w:type="spellEnd"/>
+      <w:r>
+        <w:t xml:space="preserve"> </w:t>
+      </w:r>
+      <w:proofErr w:type="spellStart"/>
+      <w:r>
+        <w:t>Antal</w:t>
+      </w:r>
+      <w:proofErr w:type="spellEnd"/>
+      <w:r>
+        <w:t xml:space="preserve">, </w:t>
+      </w:r>
+      <w:proofErr w:type="spellStart"/>
+      <w:r>
+        <w:t>Andras</w:t>
+      </w:r>
+      <w:proofErr w:type="spellEnd"/>
+      <w:r>
+        <w:t xml:space="preserve"> </w:t>
+      </w:r>
+      <w:proofErr w:type="spellStart"/>
+      <w:r>
+        <w:t>Hajdu</w:t>
+      </w:r>
+      <w:proofErr w:type="spellEnd"/>
+      <w:r>
+        <w:t xml:space="preserve">: An ensemble-based system for </w:t>
       </w:r>
       <w:r>
         <w:tab/>
@@ -826,7 +922,21 @@
         <w:rPr>
           <w:b/>
         </w:rPr>
-        <w:t>Performance of kNN, Decision Trees, Bayesian Network on Different Feature Sets</w:t>
+        <w:t xml:space="preserve">Performance of </w:t>
+      </w:r>
+      <w:proofErr w:type="spellStart"/>
+      <w:r>
+        <w:rPr>
+          <w:b/>
+        </w:rPr>
+        <w:t>kNN</w:t>
+      </w:r>
+      <w:proofErr w:type="spellEnd"/>
+      <w:r>
+        <w:rPr>
+          <w:b/>
+        </w:rPr>
+        <w:t>, Decision Trees, Bayesian Network on Different Feature Sets</w:t>
       </w:r>
     </w:p>
     <w:p>
@@ -840,7 +950,7 @@
       <w:tblPr>
         <w:tblStyle w:val="TableGrid"/>
         <w:tblW w:w="5000" w:type="pct"/>
-        <w:tblLook w:val="04A0" w:firstRow="1" w:lastRow="0" w:firstColumn="1" w:lastColumn="0" w:noHBand="0" w:noVBand="1"/>
+        <w:tblLook w:val="04A0"/>
       </w:tblPr>
       <w:tblGrid>
         <w:gridCol w:w="2091"/>
@@ -858,11 +968,13 @@
             <w:pPr>
               <w:rPr>
                 <w:b/>
-              </w:rPr>
-            </w:pPr>
-            <w:r>
-              <w:rPr>
-                <w:b/>
+                <w:sz w:val="20"/>
+              </w:rPr>
+            </w:pPr>
+            <w:r>
+              <w:rPr>
+                <w:b/>
+                <w:sz w:val="20"/>
               </w:rPr>
               <w:t>Classifier</w:t>
             </w:r>
@@ -876,11 +988,13 @@
             <w:pPr>
               <w:rPr>
                 <w:b/>
-              </w:rPr>
-            </w:pPr>
-            <w:r>
-              <w:rPr>
-                <w:b/>
+                <w:sz w:val="20"/>
+              </w:rPr>
+            </w:pPr>
+            <w:r>
+              <w:rPr>
+                <w:b/>
+                <w:sz w:val="20"/>
               </w:rPr>
               <w:t>Complete Feature Set</w:t>
             </w:r>
@@ -894,11 +1008,13 @@
             <w:pPr>
               <w:rPr>
                 <w:b/>
-              </w:rPr>
-            </w:pPr>
-            <w:r>
-              <w:rPr>
-                <w:b/>
+                <w:sz w:val="20"/>
+              </w:rPr>
+            </w:pPr>
+            <w:r>
+              <w:rPr>
+                <w:b/>
+                <w:sz w:val="20"/>
               </w:rPr>
               <w:t>Feature Selection using Forward Search</w:t>
             </w:r>
@@ -912,11 +1028,13 @@
             <w:pPr>
               <w:rPr>
                 <w:b/>
-              </w:rPr>
-            </w:pPr>
-            <w:r>
-              <w:rPr>
-                <w:b/>
+                <w:sz w:val="20"/>
+              </w:rPr>
+            </w:pPr>
+            <w:r>
+              <w:rPr>
+                <w:b/>
+                <w:sz w:val="20"/>
               </w:rPr>
               <w:t>Feature Selection using Backward Search</w:t>
             </w:r>
@@ -930,35 +1048,41 @@
             <w:pPr>
               <w:rPr>
                 <w:b/>
-              </w:rPr>
-            </w:pPr>
-            <w:r>
-              <w:rPr>
-                <w:b/>
+                <w:sz w:val="20"/>
+              </w:rPr>
+            </w:pPr>
+            <w:r>
+              <w:rPr>
+                <w:b/>
+                <w:sz w:val="20"/>
               </w:rPr>
               <w:t>Top 9</w:t>
             </w:r>
             <w:r>
               <w:rPr>
                 <w:b/>
+                <w:sz w:val="20"/>
               </w:rPr>
               <w:t xml:space="preserve"> features (with higher coefficients) based on 3 Components of P</w:t>
             </w:r>
             <w:r>
               <w:rPr>
                 <w:b/>
+                <w:sz w:val="20"/>
               </w:rPr>
               <w:t>rincipal Components Analysis (P</w:t>
             </w:r>
             <w:r>
               <w:rPr>
                 <w:b/>
+                <w:sz w:val="20"/>
               </w:rPr>
               <w:t>CA</w:t>
             </w:r>
             <w:r>
               <w:rPr>
                 <w:b/>
+                <w:sz w:val="20"/>
               </w:rPr>
               <w:t>)</w:t>
             </w:r>
@@ -975,13 +1099,24 @@
               <w:jc w:val="both"/>
               <w:rPr>
                 <w:b/>
-              </w:rPr>
-            </w:pPr>
-            <w:r>
-              <w:rPr>
-                <w:b/>
-              </w:rPr>
-              <w:t>kNN (k=1)</w:t>
+                <w:sz w:val="20"/>
+              </w:rPr>
+            </w:pPr>
+            <w:proofErr w:type="spellStart"/>
+            <w:r>
+              <w:rPr>
+                <w:b/>
+                <w:sz w:val="20"/>
+              </w:rPr>
+              <w:t>kNN</w:t>
+            </w:r>
+            <w:proofErr w:type="spellEnd"/>
+            <w:r>
+              <w:rPr>
+                <w:b/>
+                <w:sz w:val="20"/>
+              </w:rPr>
+              <w:t xml:space="preserve"> (k=1)</w:t>
             </w:r>
           </w:p>
         </w:tc>
@@ -992,8 +1127,14 @@
           <w:p>
             <w:pPr>
               <w:jc w:val="both"/>
-            </w:pPr>
-            <w:r>
+              <w:rPr>
+                <w:sz w:val="20"/>
+              </w:rPr>
+            </w:pPr>
+            <w:r>
+              <w:rPr>
+                <w:sz w:val="20"/>
+              </w:rPr>
               <w:t>61.25 %</w:t>
             </w:r>
           </w:p>
@@ -1005,8 +1146,14 @@
           <w:p>
             <w:pPr>
               <w:jc w:val="both"/>
-            </w:pPr>
-            <w:r>
+              <w:rPr>
+                <w:sz w:val="20"/>
+              </w:rPr>
+            </w:pPr>
+            <w:r>
+              <w:rPr>
+                <w:sz w:val="20"/>
+              </w:rPr>
               <w:t>68.20 %</w:t>
             </w:r>
           </w:p>
@@ -1018,11 +1165,20 @@
           <w:p>
             <w:pPr>
               <w:jc w:val="both"/>
-            </w:pPr>
-            <w:r>
+              <w:rPr>
+                <w:sz w:val="20"/>
+              </w:rPr>
+            </w:pPr>
+            <w:r>
+              <w:rPr>
+                <w:sz w:val="20"/>
+              </w:rPr>
               <w:t>63.34</w:t>
             </w:r>
             <w:r>
+              <w:rPr>
+                <w:sz w:val="20"/>
+              </w:rPr>
               <w:t xml:space="preserve"> %</w:t>
             </w:r>
           </w:p>
@@ -1034,11 +1190,20 @@
           <w:p>
             <w:pPr>
               <w:jc w:val="both"/>
-            </w:pPr>
-            <w:r>
+              <w:rPr>
+                <w:sz w:val="20"/>
+              </w:rPr>
+            </w:pPr>
+            <w:r>
+              <w:rPr>
+                <w:sz w:val="20"/>
+              </w:rPr>
               <w:t>67.16</w:t>
             </w:r>
             <w:r>
+              <w:rPr>
+                <w:sz w:val="20"/>
+              </w:rPr>
               <w:t xml:space="preserve"> %</w:t>
             </w:r>
           </w:p>
@@ -1054,13 +1219,24 @@
               <w:jc w:val="both"/>
               <w:rPr>
                 <w:b/>
-              </w:rPr>
-            </w:pPr>
-            <w:r>
-              <w:rPr>
-                <w:b/>
-              </w:rPr>
-              <w:t>kNN (k=3)</w:t>
+                <w:sz w:val="20"/>
+              </w:rPr>
+            </w:pPr>
+            <w:proofErr w:type="spellStart"/>
+            <w:r>
+              <w:rPr>
+                <w:b/>
+                <w:sz w:val="20"/>
+              </w:rPr>
+              <w:t>kNN</w:t>
+            </w:r>
+            <w:proofErr w:type="spellEnd"/>
+            <w:r>
+              <w:rPr>
+                <w:b/>
+                <w:sz w:val="20"/>
+              </w:rPr>
+              <w:t xml:space="preserve"> (k=3)</w:t>
             </w:r>
           </w:p>
         </w:tc>
@@ -1071,8 +1247,14 @@
           <w:p>
             <w:pPr>
               <w:jc w:val="both"/>
-            </w:pPr>
-            <w:r>
+              <w:rPr>
+                <w:sz w:val="20"/>
+              </w:rPr>
+            </w:pPr>
+            <w:r>
+              <w:rPr>
+                <w:sz w:val="20"/>
+              </w:rPr>
               <w:t>62.29 %</w:t>
             </w:r>
           </w:p>
@@ -1084,8 +1266,14 @@
           <w:p>
             <w:pPr>
               <w:jc w:val="both"/>
-            </w:pPr>
-            <w:r>
+              <w:rPr>
+                <w:sz w:val="20"/>
+              </w:rPr>
+            </w:pPr>
+            <w:r>
+              <w:rPr>
+                <w:sz w:val="20"/>
+              </w:rPr>
               <w:t>71.42 %</w:t>
             </w:r>
           </w:p>
@@ -1097,11 +1285,20 @@
           <w:p>
             <w:pPr>
               <w:jc w:val="both"/>
-            </w:pPr>
-            <w:r>
+              <w:rPr>
+                <w:sz w:val="20"/>
+              </w:rPr>
+            </w:pPr>
+            <w:r>
+              <w:rPr>
+                <w:sz w:val="20"/>
+              </w:rPr>
               <w:t>64.47</w:t>
             </w:r>
             <w:r>
+              <w:rPr>
+                <w:sz w:val="20"/>
+              </w:rPr>
               <w:t xml:space="preserve"> %</w:t>
             </w:r>
           </w:p>
@@ -1113,11 +1310,20 @@
           <w:p>
             <w:pPr>
               <w:jc w:val="both"/>
-            </w:pPr>
-            <w:r>
+              <w:rPr>
+                <w:sz w:val="20"/>
+              </w:rPr>
+            </w:pPr>
+            <w:r>
+              <w:rPr>
+                <w:sz w:val="20"/>
+              </w:rPr>
               <w:t>64.64</w:t>
             </w:r>
             <w:r>
+              <w:rPr>
+                <w:sz w:val="20"/>
+              </w:rPr>
               <w:t xml:space="preserve"> %</w:t>
             </w:r>
           </w:p>
@@ -1133,13 +1339,24 @@
               <w:jc w:val="both"/>
               <w:rPr>
                 <w:b/>
-              </w:rPr>
-            </w:pPr>
-            <w:r>
-              <w:rPr>
-                <w:b/>
-              </w:rPr>
-              <w:t>kNN (k=5)</w:t>
+                <w:sz w:val="20"/>
+              </w:rPr>
+            </w:pPr>
+            <w:proofErr w:type="spellStart"/>
+            <w:r>
+              <w:rPr>
+                <w:b/>
+                <w:sz w:val="20"/>
+              </w:rPr>
+              <w:t>kNN</w:t>
+            </w:r>
+            <w:proofErr w:type="spellEnd"/>
+            <w:r>
+              <w:rPr>
+                <w:b/>
+                <w:sz w:val="20"/>
+              </w:rPr>
+              <w:t xml:space="preserve"> (k=5)</w:t>
             </w:r>
           </w:p>
         </w:tc>
@@ -1150,8 +1367,14 @@
           <w:p>
             <w:pPr>
               <w:jc w:val="both"/>
-            </w:pPr>
-            <w:r>
+              <w:rPr>
+                <w:sz w:val="20"/>
+              </w:rPr>
+            </w:pPr>
+            <w:r>
+              <w:rPr>
+                <w:sz w:val="20"/>
+              </w:rPr>
               <w:t>63.16 %</w:t>
             </w:r>
           </w:p>
@@ -1163,8 +1386,14 @@
           <w:p>
             <w:pPr>
               <w:jc w:val="both"/>
-            </w:pPr>
-            <w:r>
+              <w:rPr>
+                <w:sz w:val="20"/>
+              </w:rPr>
+            </w:pPr>
+            <w:r>
+              <w:rPr>
+                <w:sz w:val="20"/>
+              </w:rPr>
               <w:t>72.20 %</w:t>
             </w:r>
           </w:p>
@@ -1176,11 +1405,20 @@
           <w:p>
             <w:pPr>
               <w:jc w:val="both"/>
-            </w:pPr>
-            <w:r>
+              <w:rPr>
+                <w:sz w:val="20"/>
+              </w:rPr>
+            </w:pPr>
+            <w:r>
+              <w:rPr>
+                <w:sz w:val="20"/>
+              </w:rPr>
               <w:t>66.20</w:t>
             </w:r>
             <w:r>
+              <w:rPr>
+                <w:sz w:val="20"/>
+              </w:rPr>
               <w:t xml:space="preserve"> %</w:t>
             </w:r>
           </w:p>
@@ -1192,11 +1430,20 @@
           <w:p>
             <w:pPr>
               <w:jc w:val="both"/>
-            </w:pPr>
-            <w:r>
+              <w:rPr>
+                <w:sz w:val="20"/>
+              </w:rPr>
+            </w:pPr>
+            <w:r>
+              <w:rPr>
+                <w:sz w:val="20"/>
+              </w:rPr>
               <w:t>65.68</w:t>
             </w:r>
             <w:r>
+              <w:rPr>
+                <w:sz w:val="20"/>
+              </w:rPr>
               <w:t xml:space="preserve"> %</w:t>
             </w:r>
           </w:p>
@@ -1212,13 +1459,24 @@
               <w:jc w:val="both"/>
               <w:rPr>
                 <w:b/>
-              </w:rPr>
-            </w:pPr>
-            <w:r>
-              <w:rPr>
-                <w:b/>
-              </w:rPr>
-              <w:t>kNN (k=7)</w:t>
+                <w:sz w:val="20"/>
+              </w:rPr>
+            </w:pPr>
+            <w:proofErr w:type="spellStart"/>
+            <w:r>
+              <w:rPr>
+                <w:b/>
+                <w:sz w:val="20"/>
+              </w:rPr>
+              <w:t>kNN</w:t>
+            </w:r>
+            <w:proofErr w:type="spellEnd"/>
+            <w:r>
+              <w:rPr>
+                <w:b/>
+                <w:sz w:val="20"/>
+              </w:rPr>
+              <w:t xml:space="preserve"> (k=7)</w:t>
             </w:r>
           </w:p>
         </w:tc>
@@ -1229,8 +1487,14 @@
           <w:p>
             <w:pPr>
               <w:jc w:val="both"/>
-            </w:pPr>
-            <w:r>
+              <w:rPr>
+                <w:sz w:val="20"/>
+              </w:rPr>
+            </w:pPr>
+            <w:r>
+              <w:rPr>
+                <w:sz w:val="20"/>
+              </w:rPr>
               <w:t>64.73 %</w:t>
             </w:r>
           </w:p>
@@ -1242,8 +1506,14 @@
           <w:p>
             <w:pPr>
               <w:jc w:val="both"/>
-            </w:pPr>
-            <w:r>
+              <w:rPr>
+                <w:sz w:val="20"/>
+              </w:rPr>
+            </w:pPr>
+            <w:r>
+              <w:rPr>
+                <w:sz w:val="20"/>
+              </w:rPr>
               <w:t>70.89 %</w:t>
             </w:r>
           </w:p>
@@ -1255,11 +1525,20 @@
           <w:p>
             <w:pPr>
               <w:jc w:val="both"/>
-            </w:pPr>
-            <w:r>
+              <w:rPr>
+                <w:sz w:val="20"/>
+              </w:rPr>
+            </w:pPr>
+            <w:r>
+              <w:rPr>
+                <w:sz w:val="20"/>
+              </w:rPr>
               <w:t>68.03</w:t>
             </w:r>
             <w:r>
+              <w:rPr>
+                <w:sz w:val="20"/>
+              </w:rPr>
               <w:t xml:space="preserve"> %</w:t>
             </w:r>
           </w:p>
@@ -1271,11 +1550,20 @@
           <w:p>
             <w:pPr>
               <w:jc w:val="both"/>
-            </w:pPr>
-            <w:r>
+              <w:rPr>
+                <w:sz w:val="20"/>
+              </w:rPr>
+            </w:pPr>
+            <w:r>
+              <w:rPr>
+                <w:sz w:val="20"/>
+              </w:rPr>
               <w:t>67.33</w:t>
             </w:r>
             <w:r>
+              <w:rPr>
+                <w:sz w:val="20"/>
+              </w:rPr>
               <w:t xml:space="preserve"> %</w:t>
             </w:r>
           </w:p>
@@ -1291,13 +1579,24 @@
               <w:jc w:val="both"/>
               <w:rPr>
                 <w:b/>
-              </w:rPr>
-            </w:pPr>
-            <w:r>
-              <w:rPr>
-                <w:b/>
-              </w:rPr>
-              <w:t>kNN (k=9)</w:t>
+                <w:sz w:val="20"/>
+              </w:rPr>
+            </w:pPr>
+            <w:proofErr w:type="spellStart"/>
+            <w:r>
+              <w:rPr>
+                <w:b/>
+                <w:sz w:val="20"/>
+              </w:rPr>
+              <w:t>kNN</w:t>
+            </w:r>
+            <w:proofErr w:type="spellEnd"/>
+            <w:r>
+              <w:rPr>
+                <w:b/>
+                <w:sz w:val="20"/>
+              </w:rPr>
+              <w:t xml:space="preserve"> (k=9)</w:t>
             </w:r>
           </w:p>
         </w:tc>
@@ -1308,8 +1607,14 @@
           <w:p>
             <w:pPr>
               <w:jc w:val="both"/>
-            </w:pPr>
-            <w:r>
+              <w:rPr>
+                <w:sz w:val="20"/>
+              </w:rPr>
+            </w:pPr>
+            <w:r>
+              <w:rPr>
+                <w:sz w:val="20"/>
+              </w:rPr>
               <w:t>63.94 %</w:t>
             </w:r>
           </w:p>
@@ -1321,8 +1626,14 @@
           <w:p>
             <w:pPr>
               <w:jc w:val="both"/>
-            </w:pPr>
-            <w:r>
+              <w:rPr>
+                <w:sz w:val="20"/>
+              </w:rPr>
+            </w:pPr>
+            <w:r>
+              <w:rPr>
+                <w:sz w:val="20"/>
+              </w:rPr>
               <w:t>70.89 %</w:t>
             </w:r>
           </w:p>
@@ -1334,11 +1645,20 @@
           <w:p>
             <w:pPr>
               <w:jc w:val="both"/>
-            </w:pPr>
-            <w:r>
+              <w:rPr>
+                <w:sz w:val="20"/>
+              </w:rPr>
+            </w:pPr>
+            <w:r>
+              <w:rPr>
+                <w:sz w:val="20"/>
+              </w:rPr>
               <w:t>65.94</w:t>
             </w:r>
             <w:r>
+              <w:rPr>
+                <w:sz w:val="20"/>
+              </w:rPr>
               <w:t xml:space="preserve"> %</w:t>
             </w:r>
           </w:p>
@@ -1350,11 +1670,20 @@
           <w:p>
             <w:pPr>
               <w:jc w:val="both"/>
-            </w:pPr>
-            <w:r>
+              <w:rPr>
+                <w:sz w:val="20"/>
+              </w:rPr>
+            </w:pPr>
+            <w:r>
+              <w:rPr>
+                <w:sz w:val="20"/>
+              </w:rPr>
               <w:t>68.20</w:t>
             </w:r>
             <w:r>
+              <w:rPr>
+                <w:sz w:val="20"/>
+              </w:rPr>
               <w:t xml:space="preserve"> %</w:t>
             </w:r>
           </w:p>
@@ -1370,11 +1699,13 @@
               <w:jc w:val="both"/>
               <w:rPr>
                 <w:b/>
-              </w:rPr>
-            </w:pPr>
-            <w:r>
-              <w:rPr>
-                <w:b/>
+                <w:sz w:val="20"/>
+              </w:rPr>
+            </w:pPr>
+            <w:r>
+              <w:rPr>
+                <w:b/>
+                <w:sz w:val="20"/>
               </w:rPr>
               <w:t>Decision Trees</w:t>
             </w:r>
@@ -1387,8 +1718,14 @@
           <w:p>
             <w:pPr>
               <w:jc w:val="both"/>
-            </w:pPr>
-            <w:r>
+              <w:rPr>
+                <w:sz w:val="20"/>
+              </w:rPr>
+            </w:pPr>
+            <w:r>
+              <w:rPr>
+                <w:sz w:val="20"/>
+              </w:rPr>
               <w:t>53.69 %</w:t>
             </w:r>
           </w:p>
@@ -1400,8 +1737,14 @@
           <w:p>
             <w:pPr>
               <w:jc w:val="both"/>
-            </w:pPr>
-            <w:r>
+              <w:rPr>
+                <w:sz w:val="20"/>
+              </w:rPr>
+            </w:pPr>
+            <w:r>
+              <w:rPr>
+                <w:sz w:val="20"/>
+              </w:rPr>
               <w:t>54.39 %</w:t>
             </w:r>
           </w:p>
@@ -1413,11 +1756,20 @@
           <w:p>
             <w:pPr>
               <w:jc w:val="both"/>
-            </w:pPr>
-            <w:r>
+              <w:rPr>
+                <w:sz w:val="20"/>
+              </w:rPr>
+            </w:pPr>
+            <w:r>
+              <w:rPr>
+                <w:sz w:val="20"/>
+              </w:rPr>
               <w:t>54.39</w:t>
             </w:r>
             <w:r>
+              <w:rPr>
+                <w:sz w:val="20"/>
+              </w:rPr>
               <w:t xml:space="preserve"> %</w:t>
             </w:r>
           </w:p>
@@ -1429,11 +1781,20 @@
           <w:p>
             <w:pPr>
               <w:jc w:val="both"/>
-            </w:pPr>
-            <w:r>
+              <w:rPr>
+                <w:sz w:val="20"/>
+              </w:rPr>
+            </w:pPr>
+            <w:r>
+              <w:rPr>
+                <w:sz w:val="20"/>
+              </w:rPr>
               <w:t>53.26</w:t>
             </w:r>
             <w:r>
+              <w:rPr>
+                <w:sz w:val="20"/>
+              </w:rPr>
               <w:t xml:space="preserve"> %</w:t>
             </w:r>
           </w:p>
@@ -1449,13 +1810,54 @@
               <w:jc w:val="both"/>
               <w:rPr>
                 <w:b/>
-              </w:rPr>
-            </w:pPr>
-            <w:r>
-              <w:rPr>
-                <w:b/>
-              </w:rPr>
-              <w:t>Bayesian Network (e.g. Naïve Bayes)</w:t>
+                <w:sz w:val="20"/>
+              </w:rPr>
+            </w:pPr>
+            <w:r>
+              <w:rPr>
+                <w:b/>
+                <w:sz w:val="20"/>
+              </w:rPr>
+              <w:t xml:space="preserve">Bayesian </w:t>
+            </w:r>
+            <w:r>
+              <w:rPr>
+                <w:b/>
+                <w:sz w:val="20"/>
+              </w:rPr>
+              <w:t>Network</w:t>
+            </w:r>
+          </w:p>
+          <w:p>
+            <w:pPr>
+              <w:jc w:val="both"/>
+              <w:rPr>
+                <w:b/>
+                <w:sz w:val="20"/>
+              </w:rPr>
+            </w:pPr>
+            <w:r>
+              <w:rPr>
+                <w:b/>
+                <w:sz w:val="20"/>
+              </w:rPr>
+              <w:t xml:space="preserve">(e.g. Naïve </w:t>
+            </w:r>
+            <w:proofErr w:type="spellStart"/>
+            <w:r>
+              <w:rPr>
+                <w:b/>
+                <w:sz w:val="20"/>
+              </w:rPr>
+              <w:t>Bayes</w:t>
+            </w:r>
+            <w:proofErr w:type="spellEnd"/>
+            <w:r>
+              <w:rPr>
+                <w:b/>
+                <w:sz w:val="20"/>
+              </w:rPr>
+              <w:t>)</w:t>
             </w:r>
           </w:p>
         </w:tc>
@@ -1466,8 +1868,14 @@
           <w:p>
             <w:pPr>
               <w:jc w:val="both"/>
-            </w:pPr>
-            <w:r>
+              <w:rPr>
+                <w:sz w:val="20"/>
+              </w:rPr>
+            </w:pPr>
+            <w:r>
+              <w:rPr>
+                <w:sz w:val="20"/>
+              </w:rPr>
               <w:t>60.30 %</w:t>
             </w:r>
           </w:p>
@@ -1479,8 +1887,14 @@
           <w:p>
             <w:pPr>
               <w:jc w:val="both"/>
-            </w:pPr>
-            <w:r>
+              <w:rPr>
+                <w:sz w:val="20"/>
+              </w:rPr>
+            </w:pPr>
+            <w:r>
+              <w:rPr>
+                <w:sz w:val="20"/>
+              </w:rPr>
               <w:t>65.68 %</w:t>
             </w:r>
           </w:p>
@@ -1492,11 +1906,20 @@
           <w:p>
             <w:pPr>
               <w:jc w:val="both"/>
-            </w:pPr>
-            <w:r>
+              <w:rPr>
+                <w:sz w:val="20"/>
+              </w:rPr>
+            </w:pPr>
+            <w:r>
+              <w:rPr>
+                <w:sz w:val="20"/>
+              </w:rPr>
               <w:t>65.07</w:t>
             </w:r>
             <w:r>
+              <w:rPr>
+                <w:sz w:val="20"/>
+              </w:rPr>
               <w:t xml:space="preserve"> %</w:t>
             </w:r>
           </w:p>
@@ -1508,13 +1931,173 @@
           <w:p>
             <w:pPr>
               <w:jc w:val="both"/>
-            </w:pPr>
-            <w:r>
+              <w:rPr>
+                <w:sz w:val="20"/>
+              </w:rPr>
+            </w:pPr>
+            <w:r>
+              <w:rPr>
+                <w:sz w:val="20"/>
+              </w:rPr>
               <w:t>59.77</w:t>
             </w:r>
             <w:r>
+              <w:rPr>
+                <w:sz w:val="20"/>
+              </w:rPr>
               <w:t xml:space="preserve"> %</w:t>
             </w:r>
+          </w:p>
+        </w:tc>
+      </w:tr>
+      <w:tr>
+        <w:tc>
+          <w:tcPr>
+            <w:tcW w:w="949" w:type="pct"/>
+          </w:tcPr>
+          <w:p>
+            <w:pPr>
+              <w:jc w:val="both"/>
+              <w:rPr>
+                <w:rFonts w:ascii="Calibri" w:eastAsia="Times New Roman" w:hAnsi="Calibri" w:cs="Times New Roman"/>
+                <w:b/>
+                <w:bCs/>
+                <w:color w:val="000000"/>
+                <w:sz w:val="20"/>
+                <w:lang w:eastAsia="en-PH"/>
+              </w:rPr>
+            </w:pPr>
+            <w:r>
+              <w:rPr>
+                <w:rFonts w:ascii="Calibri" w:eastAsia="Times New Roman" w:hAnsi="Calibri" w:cs="Times New Roman"/>
+                <w:b/>
+                <w:bCs/>
+                <w:color w:val="000000"/>
+                <w:sz w:val="20"/>
+                <w:lang w:eastAsia="en-PH"/>
+              </w:rPr>
+              <w:t>MLP</w:t>
+            </w:r>
+          </w:p>
+          <w:p>
+            <w:pPr>
+              <w:jc w:val="both"/>
+              <w:rPr>
+                <w:rFonts w:ascii="Calibri" w:eastAsia="Times New Roman" w:hAnsi="Calibri" w:cs="Times New Roman"/>
+                <w:b/>
+                <w:bCs/>
+                <w:color w:val="000000"/>
+                <w:sz w:val="20"/>
+                <w:lang w:eastAsia="en-PH"/>
+              </w:rPr>
+            </w:pPr>
+            <w:r>
+              <w:rPr>
+                <w:rFonts w:ascii="Calibri" w:eastAsia="Times New Roman" w:hAnsi="Calibri" w:cs="Times New Roman"/>
+                <w:b/>
+                <w:bCs/>
+                <w:color w:val="000000"/>
+                <w:sz w:val="20"/>
+                <w:lang w:eastAsia="en-PH"/>
+              </w:rPr>
+              <w:t>(Training</w:t>
+            </w:r>
+            <w:r>
+              <w:rPr>
+                <w:rFonts w:ascii="Calibri" w:eastAsia="Times New Roman" w:hAnsi="Calibri" w:cs="Times New Roman"/>
+                <w:b/>
+                <w:bCs/>
+                <w:color w:val="000000"/>
+                <w:sz w:val="20"/>
+                <w:lang w:eastAsia="en-PH"/>
+              </w:rPr>
+              <w:t xml:space="preserve"> </w:t>
+            </w:r>
+            <w:r>
+              <w:rPr>
+                <w:rFonts w:ascii="Calibri" w:eastAsia="Times New Roman" w:hAnsi="Calibri" w:cs="Times New Roman"/>
+                <w:b/>
+                <w:bCs/>
+                <w:color w:val="000000"/>
+                <w:sz w:val="20"/>
+                <w:lang w:eastAsia="en-PH"/>
+              </w:rPr>
+              <w:t>Cycles</w:t>
+            </w:r>
+            <w:r>
+              <w:rPr>
+                <w:rFonts w:ascii="Calibri" w:eastAsia="Times New Roman" w:hAnsi="Calibri" w:cs="Times New Roman"/>
+                <w:b/>
+                <w:bCs/>
+                <w:color w:val="000000"/>
+                <w:sz w:val="20"/>
+                <w:lang w:eastAsia="en-PH"/>
+              </w:rPr>
+              <w:t xml:space="preserve"> </w:t>
+            </w:r>
+            <w:r>
+              <w:rPr>
+                <w:rFonts w:ascii="Calibri" w:eastAsia="Times New Roman" w:hAnsi="Calibri" w:cs="Times New Roman"/>
+                <w:b/>
+                <w:bCs/>
+                <w:color w:val="000000"/>
+                <w:sz w:val="20"/>
+                <w:lang w:eastAsia="en-PH"/>
+              </w:rPr>
+              <w:t>= 10)</w:t>
+            </w:r>
+          </w:p>
+        </w:tc>
+        <w:tc>
+          <w:tcPr>
+            <w:tcW w:w="1034" w:type="pct"/>
+          </w:tcPr>
+          <w:p>
+            <w:pPr>
+              <w:jc w:val="both"/>
+              <w:rPr>
+                <w:sz w:val="20"/>
+              </w:rPr>
+            </w:pPr>
+          </w:p>
+        </w:tc>
+        <w:tc>
+          <w:tcPr>
+            <w:tcW w:w="940" w:type="pct"/>
+          </w:tcPr>
+          <w:p>
+            <w:pPr>
+              <w:jc w:val="both"/>
+              <w:rPr>
+                <w:sz w:val="20"/>
+              </w:rPr>
+            </w:pPr>
+          </w:p>
+        </w:tc>
+        <w:tc>
+          <w:tcPr>
+            <w:tcW w:w="940" w:type="pct"/>
+          </w:tcPr>
+          <w:p>
+            <w:pPr>
+              <w:jc w:val="both"/>
+              <w:rPr>
+                <w:sz w:val="20"/>
+              </w:rPr>
+            </w:pPr>
+          </w:p>
+        </w:tc>
+        <w:tc>
+          <w:tcPr>
+            <w:tcW w:w="1137" w:type="pct"/>
+          </w:tcPr>
+          <w:p>
+            <w:pPr>
+              <w:jc w:val="both"/>
+              <w:rPr>
+                <w:sz w:val="20"/>
+              </w:rPr>
+            </w:pPr>
           </w:p>
         </w:tc>
       </w:tr>
@@ -1547,7 +2130,7 @@
       <w:tblPr>
         <w:tblStyle w:val="TableGrid"/>
         <w:tblW w:w="5000" w:type="pct"/>
-        <w:tblLook w:val="04A0" w:firstRow="1" w:lastRow="0" w:firstColumn="1" w:lastColumn="0" w:noHBand="0" w:noVBand="1"/>
+        <w:tblLook w:val="04A0"/>
       </w:tblPr>
       <w:tblGrid>
         <w:gridCol w:w="2091"/>
@@ -1565,11 +2148,13 @@
             <w:pPr>
               <w:rPr>
                 <w:b/>
-              </w:rPr>
-            </w:pPr>
-            <w:r>
-              <w:rPr>
-                <w:b/>
+                <w:sz w:val="20"/>
+              </w:rPr>
+            </w:pPr>
+            <w:r>
+              <w:rPr>
+                <w:b/>
+                <w:sz w:val="20"/>
               </w:rPr>
               <w:t>Classifier</w:t>
             </w:r>
@@ -1583,11 +2168,13 @@
             <w:pPr>
               <w:rPr>
                 <w:b/>
-              </w:rPr>
-            </w:pPr>
-            <w:r>
-              <w:rPr>
-                <w:b/>
+                <w:sz w:val="20"/>
+              </w:rPr>
+            </w:pPr>
+            <w:r>
+              <w:rPr>
+                <w:b/>
+                <w:sz w:val="20"/>
               </w:rPr>
               <w:t>Complete Feature Set</w:t>
             </w:r>
@@ -1601,11 +2188,13 @@
             <w:pPr>
               <w:rPr>
                 <w:b/>
-              </w:rPr>
-            </w:pPr>
-            <w:r>
-              <w:rPr>
-                <w:b/>
+                <w:sz w:val="20"/>
+              </w:rPr>
+            </w:pPr>
+            <w:r>
+              <w:rPr>
+                <w:b/>
+                <w:sz w:val="20"/>
               </w:rPr>
               <w:t>Feature Selection using Forward Search</w:t>
             </w:r>
@@ -1619,11 +2208,13 @@
             <w:pPr>
               <w:rPr>
                 <w:b/>
-              </w:rPr>
-            </w:pPr>
-            <w:r>
-              <w:rPr>
-                <w:b/>
+                <w:sz w:val="20"/>
+              </w:rPr>
+            </w:pPr>
+            <w:r>
+              <w:rPr>
+                <w:b/>
+                <w:sz w:val="20"/>
               </w:rPr>
               <w:t>Feature Selection using Backward Search</w:t>
             </w:r>
@@ -1637,11 +2228,13 @@
             <w:pPr>
               <w:rPr>
                 <w:b/>
-              </w:rPr>
-            </w:pPr>
-            <w:r>
-              <w:rPr>
-                <w:b/>
+                <w:sz w:val="20"/>
+              </w:rPr>
+            </w:pPr>
+            <w:r>
+              <w:rPr>
+                <w:b/>
+                <w:sz w:val="20"/>
               </w:rPr>
               <w:t>Top 9 features (with higher coefficients) based on 3 Components of Principal Components Analysis (PCA)</w:t>
             </w:r>
@@ -1658,13 +2251,24 @@
               <w:jc w:val="both"/>
               <w:rPr>
                 <w:b/>
-              </w:rPr>
-            </w:pPr>
-            <w:r>
-              <w:rPr>
-                <w:b/>
-              </w:rPr>
-              <w:t>kNN (k=1)</w:t>
+                <w:sz w:val="20"/>
+              </w:rPr>
+            </w:pPr>
+            <w:proofErr w:type="spellStart"/>
+            <w:r>
+              <w:rPr>
+                <w:b/>
+                <w:sz w:val="20"/>
+              </w:rPr>
+              <w:t>kNN</w:t>
+            </w:r>
+            <w:proofErr w:type="spellEnd"/>
+            <w:r>
+              <w:rPr>
+                <w:b/>
+                <w:sz w:val="20"/>
+              </w:rPr>
+              <w:t xml:space="preserve"> (k=1)</w:t>
             </w:r>
           </w:p>
         </w:tc>
@@ -1675,8 +2279,14 @@
           <w:p>
             <w:pPr>
               <w:jc w:val="both"/>
-            </w:pPr>
-            <w:r>
+              <w:rPr>
+                <w:sz w:val="20"/>
+              </w:rPr>
+            </w:pPr>
+            <w:r>
+              <w:rPr>
+                <w:sz w:val="20"/>
+              </w:rPr>
               <w:t>0.225</w:t>
             </w:r>
           </w:p>
@@ -1688,8 +2298,14 @@
           <w:p>
             <w:pPr>
               <w:jc w:val="both"/>
-            </w:pPr>
-            <w:r>
+              <w:rPr>
+                <w:sz w:val="20"/>
+              </w:rPr>
+            </w:pPr>
+            <w:r>
+              <w:rPr>
+                <w:sz w:val="20"/>
+              </w:rPr>
               <w:t>0.365</w:t>
             </w:r>
           </w:p>
@@ -1701,8 +2317,14 @@
           <w:p>
             <w:pPr>
               <w:jc w:val="both"/>
-            </w:pPr>
-            <w:r>
+              <w:rPr>
+                <w:sz w:val="20"/>
+              </w:rPr>
+            </w:pPr>
+            <w:r>
+              <w:rPr>
+                <w:sz w:val="20"/>
+              </w:rPr>
               <w:t>0.267</w:t>
             </w:r>
           </w:p>
@@ -1714,8 +2336,14 @@
           <w:p>
             <w:pPr>
               <w:jc w:val="both"/>
-            </w:pPr>
-            <w:r>
+              <w:rPr>
+                <w:sz w:val="20"/>
+              </w:rPr>
+            </w:pPr>
+            <w:r>
+              <w:rPr>
+                <w:sz w:val="20"/>
+              </w:rPr>
               <w:t>0.341</w:t>
             </w:r>
           </w:p>
@@ -1731,13 +2359,24 @@
               <w:jc w:val="both"/>
               <w:rPr>
                 <w:b/>
-              </w:rPr>
-            </w:pPr>
-            <w:r>
-              <w:rPr>
-                <w:b/>
-              </w:rPr>
-              <w:t>kNN (k=3)</w:t>
+                <w:sz w:val="20"/>
+              </w:rPr>
+            </w:pPr>
+            <w:proofErr w:type="spellStart"/>
+            <w:r>
+              <w:rPr>
+                <w:b/>
+                <w:sz w:val="20"/>
+              </w:rPr>
+              <w:t>kNN</w:t>
+            </w:r>
+            <w:proofErr w:type="spellEnd"/>
+            <w:r>
+              <w:rPr>
+                <w:b/>
+                <w:sz w:val="20"/>
+              </w:rPr>
+              <w:t xml:space="preserve"> (k=3)</w:t>
             </w:r>
           </w:p>
         </w:tc>
@@ -1748,8 +2387,14 @@
           <w:p>
             <w:pPr>
               <w:jc w:val="both"/>
-            </w:pPr>
-            <w:r>
+              <w:rPr>
+                <w:sz w:val="20"/>
+              </w:rPr>
+            </w:pPr>
+            <w:r>
+              <w:rPr>
+                <w:sz w:val="20"/>
+              </w:rPr>
               <w:t>0.247</w:t>
             </w:r>
           </w:p>
@@ -1761,8 +2406,14 @@
           <w:p>
             <w:pPr>
               <w:jc w:val="both"/>
-            </w:pPr>
-            <w:r>
+              <w:rPr>
+                <w:sz w:val="20"/>
+              </w:rPr>
+            </w:pPr>
+            <w:r>
+              <w:rPr>
+                <w:sz w:val="20"/>
+              </w:rPr>
               <w:t>0.429</w:t>
             </w:r>
           </w:p>
@@ -1774,8 +2425,14 @@
           <w:p>
             <w:pPr>
               <w:jc w:val="both"/>
-            </w:pPr>
-            <w:r>
+              <w:rPr>
+                <w:sz w:val="20"/>
+              </w:rPr>
+            </w:pPr>
+            <w:r>
+              <w:rPr>
+                <w:sz w:val="20"/>
+              </w:rPr>
               <w:t>0.291</w:t>
             </w:r>
           </w:p>
@@ -1787,8 +2444,14 @@
           <w:p>
             <w:pPr>
               <w:jc w:val="both"/>
-            </w:pPr>
-            <w:r>
+              <w:rPr>
+                <w:sz w:val="20"/>
+              </w:rPr>
+            </w:pPr>
+            <w:r>
+              <w:rPr>
+                <w:sz w:val="20"/>
+              </w:rPr>
               <w:t>0.292</w:t>
             </w:r>
           </w:p>
@@ -1804,13 +2467,24 @@
               <w:jc w:val="both"/>
               <w:rPr>
                 <w:b/>
-              </w:rPr>
-            </w:pPr>
-            <w:r>
-              <w:rPr>
-                <w:b/>
-              </w:rPr>
-              <w:t>kNN (k=5)</w:t>
+                <w:sz w:val="20"/>
+              </w:rPr>
+            </w:pPr>
+            <w:proofErr w:type="spellStart"/>
+            <w:r>
+              <w:rPr>
+                <w:b/>
+                <w:sz w:val="20"/>
+              </w:rPr>
+              <w:t>kNN</w:t>
+            </w:r>
+            <w:proofErr w:type="spellEnd"/>
+            <w:r>
+              <w:rPr>
+                <w:b/>
+                <w:sz w:val="20"/>
+              </w:rPr>
+              <w:t xml:space="preserve"> (k=5)</w:t>
             </w:r>
           </w:p>
         </w:tc>
@@ -1821,8 +2495,14 @@
           <w:p>
             <w:pPr>
               <w:jc w:val="both"/>
-            </w:pPr>
-            <w:r>
+              <w:rPr>
+                <w:sz w:val="20"/>
+              </w:rPr>
+            </w:pPr>
+            <w:r>
+              <w:rPr>
+                <w:sz w:val="20"/>
+              </w:rPr>
               <w:t>0.265</w:t>
             </w:r>
           </w:p>
@@ -1834,8 +2514,14 @@
           <w:p>
             <w:pPr>
               <w:jc w:val="both"/>
-            </w:pPr>
-            <w:r>
+              <w:rPr>
+                <w:sz w:val="20"/>
+              </w:rPr>
+            </w:pPr>
+            <w:r>
+              <w:rPr>
+                <w:sz w:val="20"/>
+              </w:rPr>
               <w:t>0.446</w:t>
             </w:r>
           </w:p>
@@ -1847,8 +2533,14 @@
           <w:p>
             <w:pPr>
               <w:jc w:val="both"/>
-            </w:pPr>
-            <w:r>
+              <w:rPr>
+                <w:sz w:val="20"/>
+              </w:rPr>
+            </w:pPr>
+            <w:r>
+              <w:rPr>
+                <w:sz w:val="20"/>
+              </w:rPr>
               <w:t>0.326</w:t>
             </w:r>
           </w:p>
@@ -1860,8 +2552,14 @@
           <w:p>
             <w:pPr>
               <w:jc w:val="both"/>
-            </w:pPr>
-            <w:r>
+              <w:rPr>
+                <w:sz w:val="20"/>
+              </w:rPr>
+            </w:pPr>
+            <w:r>
+              <w:rPr>
+                <w:sz w:val="20"/>
+              </w:rPr>
               <w:t>0.315</w:t>
             </w:r>
           </w:p>
@@ -1877,13 +2575,24 @@
               <w:jc w:val="both"/>
               <w:rPr>
                 <w:b/>
-              </w:rPr>
-            </w:pPr>
-            <w:r>
-              <w:rPr>
-                <w:b/>
-              </w:rPr>
-              <w:t>kNN (k=7)</w:t>
+                <w:sz w:val="20"/>
+              </w:rPr>
+            </w:pPr>
+            <w:proofErr w:type="spellStart"/>
+            <w:r>
+              <w:rPr>
+                <w:b/>
+                <w:sz w:val="20"/>
+              </w:rPr>
+              <w:t>kNN</w:t>
+            </w:r>
+            <w:proofErr w:type="spellEnd"/>
+            <w:r>
+              <w:rPr>
+                <w:b/>
+                <w:sz w:val="20"/>
+              </w:rPr>
+              <w:t xml:space="preserve"> (k=7)</w:t>
             </w:r>
           </w:p>
         </w:tc>
@@ -1894,8 +2603,14 @@
           <w:p>
             <w:pPr>
               <w:jc w:val="both"/>
-            </w:pPr>
-            <w:r>
+              <w:rPr>
+                <w:sz w:val="20"/>
+              </w:rPr>
+            </w:pPr>
+            <w:r>
+              <w:rPr>
+                <w:sz w:val="20"/>
+              </w:rPr>
               <w:t>0.296</w:t>
             </w:r>
           </w:p>
@@ -1907,8 +2622,14 @@
           <w:p>
             <w:pPr>
               <w:jc w:val="both"/>
-            </w:pPr>
-            <w:r>
+              <w:rPr>
+                <w:sz w:val="20"/>
+              </w:rPr>
+            </w:pPr>
+            <w:r>
+              <w:rPr>
+                <w:sz w:val="20"/>
+              </w:rPr>
               <w:t>0.420</w:t>
             </w:r>
           </w:p>
@@ -1920,8 +2641,14 @@
           <w:p>
             <w:pPr>
               <w:jc w:val="both"/>
-            </w:pPr>
-            <w:r>
+              <w:rPr>
+                <w:sz w:val="20"/>
+              </w:rPr>
+            </w:pPr>
+            <w:r>
+              <w:rPr>
+                <w:sz w:val="20"/>
+              </w:rPr>
               <w:t>0.362</w:t>
             </w:r>
           </w:p>
@@ -1933,8 +2660,14 @@
           <w:p>
             <w:pPr>
               <w:jc w:val="both"/>
-            </w:pPr>
-            <w:r>
+              <w:rPr>
+                <w:sz w:val="20"/>
+              </w:rPr>
+            </w:pPr>
+            <w:r>
+              <w:rPr>
+                <w:sz w:val="20"/>
+              </w:rPr>
               <w:t>0.348</w:t>
             </w:r>
           </w:p>
@@ -1950,13 +2683,24 @@
               <w:jc w:val="both"/>
               <w:rPr>
                 <w:b/>
-              </w:rPr>
-            </w:pPr>
-            <w:r>
-              <w:rPr>
-                <w:b/>
-              </w:rPr>
-              <w:t>kNN (k=9)</w:t>
+                <w:sz w:val="20"/>
+              </w:rPr>
+            </w:pPr>
+            <w:proofErr w:type="spellStart"/>
+            <w:r>
+              <w:rPr>
+                <w:b/>
+                <w:sz w:val="20"/>
+              </w:rPr>
+              <w:t>kNN</w:t>
+            </w:r>
+            <w:proofErr w:type="spellEnd"/>
+            <w:r>
+              <w:rPr>
+                <w:b/>
+                <w:sz w:val="20"/>
+              </w:rPr>
+              <w:t xml:space="preserve"> (k=9)</w:t>
             </w:r>
           </w:p>
         </w:tc>
@@ -1967,8 +2711,14 @@
           <w:p>
             <w:pPr>
               <w:jc w:val="both"/>
-            </w:pPr>
-            <w:r>
+              <w:rPr>
+                <w:sz w:val="20"/>
+              </w:rPr>
+            </w:pPr>
+            <w:r>
+              <w:rPr>
+                <w:sz w:val="20"/>
+              </w:rPr>
               <w:t>0.281</w:t>
             </w:r>
           </w:p>
@@ -1980,8 +2730,14 @@
           <w:p>
             <w:pPr>
               <w:jc w:val="both"/>
-            </w:pPr>
-            <w:r>
+              <w:rPr>
+                <w:sz w:val="20"/>
+              </w:rPr>
+            </w:pPr>
+            <w:r>
+              <w:rPr>
+                <w:sz w:val="20"/>
+              </w:rPr>
               <w:t>0.422</w:t>
             </w:r>
           </w:p>
@@ -1993,8 +2749,14 @@
           <w:p>
             <w:pPr>
               <w:jc w:val="both"/>
-            </w:pPr>
-            <w:r>
+              <w:rPr>
+                <w:sz w:val="20"/>
+              </w:rPr>
+            </w:pPr>
+            <w:r>
+              <w:rPr>
+                <w:sz w:val="20"/>
+              </w:rPr>
               <w:t>0.321</w:t>
             </w:r>
           </w:p>
@@ -2006,8 +2768,14 @@
           <w:p>
             <w:pPr>
               <w:jc w:val="both"/>
-            </w:pPr>
-            <w:r>
+              <w:rPr>
+                <w:sz w:val="20"/>
+              </w:rPr>
+            </w:pPr>
+            <w:r>
+              <w:rPr>
+                <w:sz w:val="20"/>
+              </w:rPr>
               <w:t>0.366</w:t>
             </w:r>
           </w:p>
@@ -2023,11 +2791,13 @@
               <w:jc w:val="both"/>
               <w:rPr>
                 <w:b/>
-              </w:rPr>
-            </w:pPr>
-            <w:r>
-              <w:rPr>
-                <w:b/>
+                <w:sz w:val="20"/>
+              </w:rPr>
+            </w:pPr>
+            <w:r>
+              <w:rPr>
+                <w:b/>
+                <w:sz w:val="20"/>
               </w:rPr>
               <w:t>Decision Trees</w:t>
             </w:r>
@@ -2040,8 +2810,14 @@
           <w:p>
             <w:pPr>
               <w:jc w:val="both"/>
-            </w:pPr>
-            <w:r>
+              <w:rPr>
+                <w:sz w:val="20"/>
+              </w:rPr>
+            </w:pPr>
+            <w:r>
+              <w:rPr>
+                <w:sz w:val="20"/>
+              </w:rPr>
               <w:t>0.069</w:t>
             </w:r>
           </w:p>
@@ -2053,8 +2829,14 @@
           <w:p>
             <w:pPr>
               <w:jc w:val="both"/>
-            </w:pPr>
-            <w:r>
+              <w:rPr>
+                <w:sz w:val="20"/>
+              </w:rPr>
+            </w:pPr>
+            <w:r>
+              <w:rPr>
+                <w:sz w:val="20"/>
+              </w:rPr>
               <w:t>0.030</w:t>
             </w:r>
           </w:p>
@@ -2066,8 +2848,14 @@
           <w:p>
             <w:pPr>
               <w:jc w:val="both"/>
-            </w:pPr>
-            <w:r>
+              <w:rPr>
+                <w:sz w:val="20"/>
+              </w:rPr>
+            </w:pPr>
+            <w:r>
+              <w:rPr>
+                <w:sz w:val="20"/>
+              </w:rPr>
               <w:t>0.093</w:t>
             </w:r>
           </w:p>
@@ -2079,8 +2867,14 @@
           <w:p>
             <w:pPr>
               <w:jc w:val="both"/>
-            </w:pPr>
-            <w:r>
+              <w:rPr>
+                <w:sz w:val="20"/>
+              </w:rPr>
+            </w:pPr>
+            <w:r>
+              <w:rPr>
+                <w:sz w:val="20"/>
+              </w:rPr>
               <w:t>0.017</w:t>
             </w:r>
           </w:p>
@@ -2096,13 +2890,47 @@
               <w:jc w:val="both"/>
               <w:rPr>
                 <w:b/>
-              </w:rPr>
-            </w:pPr>
-            <w:r>
-              <w:rPr>
-                <w:b/>
-              </w:rPr>
-              <w:t>Bayesian Network (e.g. Naïve Bayes)</w:t>
+                <w:sz w:val="20"/>
+              </w:rPr>
+            </w:pPr>
+            <w:r>
+              <w:rPr>
+                <w:b/>
+                <w:sz w:val="20"/>
+              </w:rPr>
+              <w:t>Bayesian Network</w:t>
+            </w:r>
+          </w:p>
+          <w:p>
+            <w:pPr>
+              <w:jc w:val="both"/>
+              <w:rPr>
+                <w:b/>
+                <w:sz w:val="20"/>
+              </w:rPr>
+            </w:pPr>
+            <w:r>
+              <w:rPr>
+                <w:b/>
+                <w:sz w:val="20"/>
+              </w:rPr>
+              <w:t xml:space="preserve">(e.g. Naïve </w:t>
+            </w:r>
+            <w:proofErr w:type="spellStart"/>
+            <w:r>
+              <w:rPr>
+                <w:b/>
+                <w:sz w:val="20"/>
+              </w:rPr>
+              <w:t>Bayes</w:t>
+            </w:r>
+            <w:proofErr w:type="spellEnd"/>
+            <w:r>
+              <w:rPr>
+                <w:b/>
+                <w:sz w:val="20"/>
+              </w:rPr>
+              <w:t>)</w:t>
             </w:r>
           </w:p>
         </w:tc>
@@ -2113,8 +2941,14 @@
           <w:p>
             <w:pPr>
               <w:jc w:val="both"/>
-            </w:pPr>
-            <w:r>
+              <w:rPr>
+                <w:sz w:val="20"/>
+              </w:rPr>
+            </w:pPr>
+            <w:r>
+              <w:rPr>
+                <w:sz w:val="20"/>
+              </w:rPr>
               <w:t>0.233</w:t>
             </w:r>
           </w:p>
@@ -2126,8 +2960,14 @@
           <w:p>
             <w:pPr>
               <w:jc w:val="both"/>
-            </w:pPr>
-            <w:r>
+              <w:rPr>
+                <w:sz w:val="20"/>
+              </w:rPr>
+            </w:pPr>
+            <w:r>
+              <w:rPr>
+                <w:sz w:val="20"/>
+              </w:rPr>
               <w:t>0.322</w:t>
             </w:r>
           </w:p>
@@ -2139,8 +2979,14 @@
           <w:p>
             <w:pPr>
               <w:jc w:val="both"/>
-            </w:pPr>
-            <w:r>
+              <w:rPr>
+                <w:sz w:val="20"/>
+              </w:rPr>
+            </w:pPr>
+            <w:r>
+              <w:rPr>
+                <w:sz w:val="20"/>
+              </w:rPr>
               <w:t>0.313</w:t>
             </w:r>
           </w:p>
@@ -2152,10 +2998,123 @@
           <w:p>
             <w:pPr>
               <w:jc w:val="both"/>
-            </w:pPr>
-            <w:r>
+              <w:rPr>
+                <w:sz w:val="20"/>
+              </w:rPr>
+            </w:pPr>
+            <w:r>
+              <w:rPr>
+                <w:sz w:val="20"/>
+              </w:rPr>
               <w:t>0.201</w:t>
             </w:r>
+          </w:p>
+        </w:tc>
+      </w:tr>
+      <w:tr>
+        <w:tc>
+          <w:tcPr>
+            <w:tcW w:w="949" w:type="pct"/>
+          </w:tcPr>
+          <w:p>
+            <w:pPr>
+              <w:jc w:val="both"/>
+              <w:rPr>
+                <w:rFonts w:ascii="Calibri" w:eastAsia="Times New Roman" w:hAnsi="Calibri" w:cs="Times New Roman"/>
+                <w:b/>
+                <w:bCs/>
+                <w:color w:val="000000"/>
+                <w:sz w:val="20"/>
+                <w:lang w:eastAsia="en-PH"/>
+              </w:rPr>
+            </w:pPr>
+            <w:r>
+              <w:rPr>
+                <w:rFonts w:ascii="Calibri" w:eastAsia="Times New Roman" w:hAnsi="Calibri" w:cs="Times New Roman"/>
+                <w:b/>
+                <w:bCs/>
+                <w:color w:val="000000"/>
+                <w:sz w:val="20"/>
+                <w:lang w:eastAsia="en-PH"/>
+              </w:rPr>
+              <w:t>MLP</w:t>
+            </w:r>
+          </w:p>
+          <w:p>
+            <w:pPr>
+              <w:jc w:val="both"/>
+              <w:rPr>
+                <w:rFonts w:ascii="Calibri" w:eastAsia="Times New Roman" w:hAnsi="Calibri" w:cs="Times New Roman"/>
+                <w:b/>
+                <w:bCs/>
+                <w:color w:val="000000"/>
+                <w:sz w:val="20"/>
+                <w:lang w:eastAsia="en-PH"/>
+              </w:rPr>
+            </w:pPr>
+            <w:r>
+              <w:rPr>
+                <w:rFonts w:ascii="Calibri" w:eastAsia="Times New Roman" w:hAnsi="Calibri" w:cs="Times New Roman"/>
+                <w:b/>
+                <w:bCs/>
+                <w:color w:val="000000"/>
+                <w:sz w:val="20"/>
+                <w:lang w:eastAsia="en-PH"/>
+              </w:rPr>
+              <w:t>(Training Cycles = 10)</w:t>
+            </w:r>
+          </w:p>
+        </w:tc>
+        <w:tc>
+          <w:tcPr>
+            <w:tcW w:w="1034" w:type="pct"/>
+          </w:tcPr>
+          <w:p>
+            <w:pPr>
+              <w:jc w:val="both"/>
+              <w:rPr>
+                <w:sz w:val="20"/>
+              </w:rPr>
+            </w:pPr>
+          </w:p>
+        </w:tc>
+        <w:tc>
+          <w:tcPr>
+            <w:tcW w:w="940" w:type="pct"/>
+          </w:tcPr>
+          <w:p>
+            <w:pPr>
+              <w:jc w:val="both"/>
+              <w:rPr>
+                <w:sz w:val="20"/>
+              </w:rPr>
+            </w:pPr>
+          </w:p>
+        </w:tc>
+        <w:tc>
+          <w:tcPr>
+            <w:tcW w:w="940" w:type="pct"/>
+          </w:tcPr>
+          <w:p>
+            <w:pPr>
+              <w:jc w:val="both"/>
+              <w:rPr>
+                <w:sz w:val="20"/>
+              </w:rPr>
+            </w:pPr>
+          </w:p>
+        </w:tc>
+        <w:tc>
+          <w:tcPr>
+            <w:tcW w:w="1137" w:type="pct"/>
+          </w:tcPr>
+          <w:p>
+            <w:pPr>
+              <w:jc w:val="both"/>
+              <w:rPr>
+                <w:sz w:val="20"/>
+              </w:rPr>
+            </w:pPr>
           </w:p>
         </w:tc>
       </w:tr>
@@ -2194,7 +3153,7 @@
       <w:tblPr>
         <w:tblStyle w:val="TableGrid"/>
         <w:tblW w:w="5000" w:type="pct"/>
-        <w:tblLook w:val="04A0" w:firstRow="1" w:lastRow="0" w:firstColumn="1" w:lastColumn="0" w:noHBand="0" w:noVBand="1"/>
+        <w:tblLook w:val="04A0"/>
       </w:tblPr>
       <w:tblGrid>
         <w:gridCol w:w="2091"/>
@@ -2212,11 +3171,13 @@
             <w:pPr>
               <w:rPr>
                 <w:b/>
-              </w:rPr>
-            </w:pPr>
-            <w:r>
-              <w:rPr>
-                <w:b/>
+                <w:sz w:val="20"/>
+              </w:rPr>
+            </w:pPr>
+            <w:r>
+              <w:rPr>
+                <w:b/>
+                <w:sz w:val="20"/>
               </w:rPr>
               <w:t>Classifier</w:t>
             </w:r>
@@ -2230,11 +3191,13 @@
             <w:pPr>
               <w:rPr>
                 <w:b/>
-              </w:rPr>
-            </w:pPr>
-            <w:r>
-              <w:rPr>
-                <w:b/>
+                <w:sz w:val="20"/>
+              </w:rPr>
+            </w:pPr>
+            <w:r>
+              <w:rPr>
+                <w:b/>
+                <w:sz w:val="20"/>
               </w:rPr>
               <w:t>Complete Feature Set</w:t>
             </w:r>
@@ -2248,11 +3211,13 @@
             <w:pPr>
               <w:rPr>
                 <w:b/>
-              </w:rPr>
-            </w:pPr>
-            <w:r>
-              <w:rPr>
-                <w:b/>
+                <w:sz w:val="20"/>
+              </w:rPr>
+            </w:pPr>
+            <w:r>
+              <w:rPr>
+                <w:b/>
+                <w:sz w:val="20"/>
               </w:rPr>
               <w:t>Feature Selection using Forward Search</w:t>
             </w:r>
@@ -2266,11 +3231,13 @@
             <w:pPr>
               <w:rPr>
                 <w:b/>
-              </w:rPr>
-            </w:pPr>
-            <w:r>
-              <w:rPr>
-                <w:b/>
+                <w:sz w:val="20"/>
+              </w:rPr>
+            </w:pPr>
+            <w:r>
+              <w:rPr>
+                <w:b/>
+                <w:sz w:val="20"/>
               </w:rPr>
               <w:t>Feature Selection using Backward Search</w:t>
             </w:r>
@@ -2284,11 +3251,13 @@
             <w:pPr>
               <w:rPr>
                 <w:b/>
-              </w:rPr>
-            </w:pPr>
-            <w:r>
-              <w:rPr>
-                <w:b/>
+                <w:sz w:val="20"/>
+              </w:rPr>
+            </w:pPr>
+            <w:r>
+              <w:rPr>
+                <w:b/>
+                <w:sz w:val="20"/>
               </w:rPr>
               <w:t>Top 9 features (with higher coefficients) based on 3 Components of Principal Components Analysis (PCA)</w:t>
             </w:r>
@@ -2305,13 +3274,24 @@
               <w:jc w:val="both"/>
               <w:rPr>
                 <w:b/>
-              </w:rPr>
-            </w:pPr>
-            <w:r>
-              <w:rPr>
-                <w:b/>
-              </w:rPr>
-              <w:t>kNN (k=1)</w:t>
+                <w:sz w:val="20"/>
+              </w:rPr>
+            </w:pPr>
+            <w:proofErr w:type="spellStart"/>
+            <w:r>
+              <w:rPr>
+                <w:b/>
+                <w:sz w:val="20"/>
+              </w:rPr>
+              <w:t>kNN</w:t>
+            </w:r>
+            <w:proofErr w:type="spellEnd"/>
+            <w:r>
+              <w:rPr>
+                <w:b/>
+                <w:sz w:val="20"/>
+              </w:rPr>
+              <w:t xml:space="preserve"> (k=1)</w:t>
             </w:r>
           </w:p>
         </w:tc>
@@ -2322,8 +3302,14 @@
           <w:p>
             <w:pPr>
               <w:jc w:val="both"/>
-            </w:pPr>
-            <w:r>
+              <w:rPr>
+                <w:sz w:val="20"/>
+              </w:rPr>
+            </w:pPr>
+            <w:r>
+              <w:rPr>
+                <w:sz w:val="20"/>
+              </w:rPr>
               <w:t>0.500</w:t>
             </w:r>
           </w:p>
@@ -2335,8 +3321,14 @@
           <w:p>
             <w:pPr>
               <w:jc w:val="both"/>
-            </w:pPr>
-            <w:r>
+              <w:rPr>
+                <w:sz w:val="20"/>
+              </w:rPr>
+            </w:pPr>
+            <w:r>
+              <w:rPr>
+                <w:sz w:val="20"/>
+              </w:rPr>
               <w:t>0.500</w:t>
             </w:r>
           </w:p>
@@ -2348,8 +3340,14 @@
           <w:p>
             <w:pPr>
               <w:jc w:val="both"/>
-            </w:pPr>
-            <w:r>
+              <w:rPr>
+                <w:sz w:val="20"/>
+              </w:rPr>
+            </w:pPr>
+            <w:r>
+              <w:rPr>
+                <w:sz w:val="20"/>
+              </w:rPr>
               <w:t>0.500</w:t>
             </w:r>
           </w:p>
@@ -2361,8 +3359,14 @@
           <w:p>
             <w:pPr>
               <w:jc w:val="both"/>
-            </w:pPr>
-            <w:r>
+              <w:rPr>
+                <w:sz w:val="20"/>
+              </w:rPr>
+            </w:pPr>
+            <w:r>
+              <w:rPr>
+                <w:sz w:val="20"/>
+              </w:rPr>
               <w:t>0.300</w:t>
             </w:r>
           </w:p>
@@ -2378,13 +3382,24 @@
               <w:jc w:val="both"/>
               <w:rPr>
                 <w:b/>
-              </w:rPr>
-            </w:pPr>
-            <w:r>
-              <w:rPr>
-                <w:b/>
-              </w:rPr>
-              <w:t>kNN (k=3)</w:t>
+                <w:sz w:val="20"/>
+              </w:rPr>
+            </w:pPr>
+            <w:proofErr w:type="spellStart"/>
+            <w:r>
+              <w:rPr>
+                <w:b/>
+                <w:sz w:val="20"/>
+              </w:rPr>
+              <w:t>kNN</w:t>
+            </w:r>
+            <w:proofErr w:type="spellEnd"/>
+            <w:r>
+              <w:rPr>
+                <w:b/>
+                <w:sz w:val="20"/>
+              </w:rPr>
+              <w:t xml:space="preserve"> (k=3)</w:t>
             </w:r>
           </w:p>
         </w:tc>
@@ -2395,8 +3410,14 @@
           <w:p>
             <w:pPr>
               <w:jc w:val="both"/>
-            </w:pPr>
-            <w:r>
+              <w:rPr>
+                <w:sz w:val="20"/>
+              </w:rPr>
+            </w:pPr>
+            <w:r>
+              <w:rPr>
+                <w:sz w:val="20"/>
+              </w:rPr>
               <w:t>0.660</w:t>
             </w:r>
           </w:p>
@@ -2408,8 +3429,14 @@
           <w:p>
             <w:pPr>
               <w:jc w:val="both"/>
-            </w:pPr>
-            <w:r>
+              <w:rPr>
+                <w:sz w:val="20"/>
+              </w:rPr>
+            </w:pPr>
+            <w:r>
+              <w:rPr>
+                <w:sz w:val="20"/>
+              </w:rPr>
               <w:t>0.736</w:t>
             </w:r>
           </w:p>
@@ -2421,8 +3448,14 @@
           <w:p>
             <w:pPr>
               <w:jc w:val="both"/>
-            </w:pPr>
-            <w:r>
+              <w:rPr>
+                <w:sz w:val="20"/>
+              </w:rPr>
+            </w:pPr>
+            <w:r>
+              <w:rPr>
+                <w:sz w:val="20"/>
+              </w:rPr>
               <w:t>0.675</w:t>
             </w:r>
           </w:p>
@@ -2434,8 +3467,14 @@
           <w:p>
             <w:pPr>
               <w:jc w:val="both"/>
-            </w:pPr>
-            <w:r>
+              <w:rPr>
+                <w:sz w:val="20"/>
+              </w:rPr>
+            </w:pPr>
+            <w:r>
+              <w:rPr>
+                <w:sz w:val="20"/>
+              </w:rPr>
               <w:t>0.684</w:t>
             </w:r>
           </w:p>
@@ -2451,13 +3490,24 @@
               <w:jc w:val="both"/>
               <w:rPr>
                 <w:b/>
-              </w:rPr>
-            </w:pPr>
-            <w:r>
-              <w:rPr>
-                <w:b/>
-              </w:rPr>
-              <w:t>kNN (k=5)</w:t>
+                <w:sz w:val="20"/>
+              </w:rPr>
+            </w:pPr>
+            <w:proofErr w:type="spellStart"/>
+            <w:r>
+              <w:rPr>
+                <w:b/>
+                <w:sz w:val="20"/>
+              </w:rPr>
+              <w:t>kNN</w:t>
+            </w:r>
+            <w:proofErr w:type="spellEnd"/>
+            <w:r>
+              <w:rPr>
+                <w:b/>
+                <w:sz w:val="20"/>
+              </w:rPr>
+              <w:t xml:space="preserve"> (k=5)</w:t>
             </w:r>
           </w:p>
         </w:tc>
@@ -2468,8 +3518,14 @@
           <w:p>
             <w:pPr>
               <w:jc w:val="both"/>
-            </w:pPr>
-            <w:r>
+              <w:rPr>
+                <w:sz w:val="20"/>
+              </w:rPr>
+            </w:pPr>
+            <w:r>
+              <w:rPr>
+                <w:sz w:val="20"/>
+              </w:rPr>
               <w:t>0.680</w:t>
             </w:r>
           </w:p>
@@ -2481,8 +3537,14 @@
           <w:p>
             <w:pPr>
               <w:jc w:val="both"/>
-            </w:pPr>
-            <w:r>
+              <w:rPr>
+                <w:sz w:val="20"/>
+              </w:rPr>
+            </w:pPr>
+            <w:r>
+              <w:rPr>
+                <w:sz w:val="20"/>
+              </w:rPr>
               <w:t>0.771</w:t>
             </w:r>
           </w:p>
@@ -2494,8 +3556,14 @@
           <w:p>
             <w:pPr>
               <w:jc w:val="both"/>
-            </w:pPr>
-            <w:r>
+              <w:rPr>
+                <w:sz w:val="20"/>
+              </w:rPr>
+            </w:pPr>
+            <w:r>
+              <w:rPr>
+                <w:sz w:val="20"/>
+              </w:rPr>
               <w:t>0.703</w:t>
             </w:r>
           </w:p>
@@ -2507,8 +3575,14 @@
           <w:p>
             <w:pPr>
               <w:jc w:val="both"/>
-            </w:pPr>
-            <w:r>
+              <w:rPr>
+                <w:sz w:val="20"/>
+              </w:rPr>
+            </w:pPr>
+            <w:r>
+              <w:rPr>
+                <w:sz w:val="20"/>
+              </w:rPr>
               <w:t>0.713</w:t>
             </w:r>
           </w:p>
@@ -2524,13 +3598,24 @@
               <w:jc w:val="both"/>
               <w:rPr>
                 <w:b/>
-              </w:rPr>
-            </w:pPr>
-            <w:r>
-              <w:rPr>
-                <w:b/>
-              </w:rPr>
-              <w:t>kNN (k=7)</w:t>
+                <w:sz w:val="20"/>
+              </w:rPr>
+            </w:pPr>
+            <w:proofErr w:type="spellStart"/>
+            <w:r>
+              <w:rPr>
+                <w:b/>
+                <w:sz w:val="20"/>
+              </w:rPr>
+              <w:t>kNN</w:t>
+            </w:r>
+            <w:proofErr w:type="spellEnd"/>
+            <w:r>
+              <w:rPr>
+                <w:b/>
+                <w:sz w:val="20"/>
+              </w:rPr>
+              <w:t xml:space="preserve"> (k=7)</w:t>
             </w:r>
           </w:p>
         </w:tc>
@@ -2541,8 +3626,14 @@
           <w:p>
             <w:pPr>
               <w:jc w:val="both"/>
-            </w:pPr>
-            <w:r>
+              <w:rPr>
+                <w:sz w:val="20"/>
+              </w:rPr>
+            </w:pPr>
+            <w:r>
+              <w:rPr>
+                <w:sz w:val="20"/>
+              </w:rPr>
               <w:t>0.694</w:t>
             </w:r>
           </w:p>
@@ -2554,8 +3645,14 @@
           <w:p>
             <w:pPr>
               <w:jc w:val="both"/>
-            </w:pPr>
-            <w:r>
+              <w:rPr>
+                <w:sz w:val="20"/>
+              </w:rPr>
+            </w:pPr>
+            <w:r>
+              <w:rPr>
+                <w:sz w:val="20"/>
+              </w:rPr>
               <w:t>0.761</w:t>
             </w:r>
           </w:p>
@@ -2567,8 +3664,14 @@
           <w:p>
             <w:pPr>
               <w:jc w:val="both"/>
-            </w:pPr>
-            <w:r>
+              <w:rPr>
+                <w:sz w:val="20"/>
+              </w:rPr>
+            </w:pPr>
+            <w:r>
+              <w:rPr>
+                <w:sz w:val="20"/>
+              </w:rPr>
               <w:t>0.717</w:t>
             </w:r>
           </w:p>
@@ -2580,8 +3683,14 @@
           <w:p>
             <w:pPr>
               <w:jc w:val="both"/>
-            </w:pPr>
-            <w:r>
+              <w:rPr>
+                <w:sz w:val="20"/>
+              </w:rPr>
+            </w:pPr>
+            <w:r>
+              <w:rPr>
+                <w:sz w:val="20"/>
+              </w:rPr>
               <w:t>0.725</w:t>
             </w:r>
           </w:p>
@@ -2597,13 +3706,24 @@
               <w:jc w:val="both"/>
               <w:rPr>
                 <w:b/>
-              </w:rPr>
-            </w:pPr>
-            <w:r>
-              <w:rPr>
-                <w:b/>
-              </w:rPr>
-              <w:t>kNN (k=9)</w:t>
+                <w:sz w:val="20"/>
+              </w:rPr>
+            </w:pPr>
+            <w:proofErr w:type="spellStart"/>
+            <w:r>
+              <w:rPr>
+                <w:b/>
+                <w:sz w:val="20"/>
+              </w:rPr>
+              <w:t>kNN</w:t>
+            </w:r>
+            <w:proofErr w:type="spellEnd"/>
+            <w:r>
+              <w:rPr>
+                <w:b/>
+                <w:sz w:val="20"/>
+              </w:rPr>
+              <w:t xml:space="preserve"> (k=9)</w:t>
             </w:r>
           </w:p>
         </w:tc>
@@ -2614,8 +3734,14 @@
           <w:p>
             <w:pPr>
               <w:jc w:val="both"/>
-            </w:pPr>
-            <w:r>
+              <w:rPr>
+                <w:sz w:val="20"/>
+              </w:rPr>
+            </w:pPr>
+            <w:r>
+              <w:rPr>
+                <w:sz w:val="20"/>
+              </w:rPr>
               <w:t>0.696</w:t>
             </w:r>
           </w:p>
@@ -2627,8 +3753,14 @@
           <w:p>
             <w:pPr>
               <w:jc w:val="both"/>
-            </w:pPr>
-            <w:r>
+              <w:rPr>
+                <w:sz w:val="20"/>
+              </w:rPr>
+            </w:pPr>
+            <w:r>
+              <w:rPr>
+                <w:sz w:val="20"/>
+              </w:rPr>
               <w:t>0.767</w:t>
             </w:r>
           </w:p>
@@ -2640,8 +3772,14 @@
           <w:p>
             <w:pPr>
               <w:jc w:val="both"/>
-            </w:pPr>
-            <w:r>
+              <w:rPr>
+                <w:sz w:val="20"/>
+              </w:rPr>
+            </w:pPr>
+            <w:r>
+              <w:rPr>
+                <w:sz w:val="20"/>
+              </w:rPr>
               <w:t>0.708</w:t>
             </w:r>
           </w:p>
@@ -2653,8 +3791,14 @@
           <w:p>
             <w:pPr>
               <w:jc w:val="both"/>
-            </w:pPr>
-            <w:r>
+              <w:rPr>
+                <w:sz w:val="20"/>
+              </w:rPr>
+            </w:pPr>
+            <w:r>
+              <w:rPr>
+                <w:sz w:val="20"/>
+              </w:rPr>
               <w:t>0.731</w:t>
             </w:r>
           </w:p>
@@ -2670,11 +3814,13 @@
               <w:jc w:val="both"/>
               <w:rPr>
                 <w:b/>
-              </w:rPr>
-            </w:pPr>
-            <w:r>
-              <w:rPr>
-                <w:b/>
+                <w:sz w:val="20"/>
+              </w:rPr>
+            </w:pPr>
+            <w:r>
+              <w:rPr>
+                <w:b/>
+                <w:sz w:val="20"/>
               </w:rPr>
               <w:t>Decision Trees</w:t>
             </w:r>
@@ -2687,8 +3833,14 @@
           <w:p>
             <w:pPr>
               <w:jc w:val="both"/>
-            </w:pPr>
-            <w:r>
+              <w:rPr>
+                <w:sz w:val="20"/>
+              </w:rPr>
+            </w:pPr>
+            <w:r>
+              <w:rPr>
+                <w:sz w:val="20"/>
+              </w:rPr>
               <w:t>0.549</w:t>
             </w:r>
           </w:p>
@@ -2700,8 +3852,14 @@
           <w:p>
             <w:pPr>
               <w:jc w:val="both"/>
-            </w:pPr>
-            <w:r>
+              <w:rPr>
+                <w:sz w:val="20"/>
+              </w:rPr>
+            </w:pPr>
+            <w:r>
+              <w:rPr>
+                <w:sz w:val="20"/>
+              </w:rPr>
               <w:t>0.548</w:t>
             </w:r>
           </w:p>
@@ -2713,8 +3871,14 @@
           <w:p>
             <w:pPr>
               <w:jc w:val="both"/>
-            </w:pPr>
-            <w:r>
+              <w:rPr>
+                <w:sz w:val="20"/>
+              </w:rPr>
+            </w:pPr>
+            <w:r>
+              <w:rPr>
+                <w:sz w:val="20"/>
+              </w:rPr>
               <w:t>0.565</w:t>
             </w:r>
           </w:p>
@@ -2726,8 +3890,14 @@
           <w:p>
             <w:pPr>
               <w:jc w:val="both"/>
-            </w:pPr>
-            <w:r>
+              <w:rPr>
+                <w:sz w:val="20"/>
+              </w:rPr>
+            </w:pPr>
+            <w:r>
+              <w:rPr>
+                <w:sz w:val="20"/>
+              </w:rPr>
               <w:t>0.529</w:t>
             </w:r>
           </w:p>
@@ -2743,13 +3913,47 @@
               <w:jc w:val="both"/>
               <w:rPr>
                 <w:b/>
-              </w:rPr>
-            </w:pPr>
-            <w:r>
-              <w:rPr>
-                <w:b/>
-              </w:rPr>
-              <w:t>Bayesian Network (e.g. Naïve Bayes)</w:t>
+                <w:sz w:val="20"/>
+              </w:rPr>
+            </w:pPr>
+            <w:r>
+              <w:rPr>
+                <w:b/>
+                <w:sz w:val="20"/>
+              </w:rPr>
+              <w:t>Bayesian Network</w:t>
+            </w:r>
+          </w:p>
+          <w:p>
+            <w:pPr>
+              <w:jc w:val="both"/>
+              <w:rPr>
+                <w:b/>
+                <w:sz w:val="20"/>
+              </w:rPr>
+            </w:pPr>
+            <w:r>
+              <w:rPr>
+                <w:b/>
+                <w:sz w:val="20"/>
+              </w:rPr>
+              <w:t xml:space="preserve">(e.g. Naïve </w:t>
+            </w:r>
+            <w:proofErr w:type="spellStart"/>
+            <w:r>
+              <w:rPr>
+                <w:b/>
+                <w:sz w:val="20"/>
+              </w:rPr>
+              <w:t>Bayes</w:t>
+            </w:r>
+            <w:proofErr w:type="spellEnd"/>
+            <w:r>
+              <w:rPr>
+                <w:b/>
+                <w:sz w:val="20"/>
+              </w:rPr>
+              <w:t>)</w:t>
             </w:r>
           </w:p>
         </w:tc>
@@ -2760,8 +3964,14 @@
           <w:p>
             <w:pPr>
               <w:jc w:val="both"/>
-            </w:pPr>
-            <w:r>
+              <w:rPr>
+                <w:sz w:val="20"/>
+              </w:rPr>
+            </w:pPr>
+            <w:r>
+              <w:rPr>
+                <w:sz w:val="20"/>
+              </w:rPr>
               <w:t>0.689</w:t>
             </w:r>
           </w:p>
@@ -2773,8 +3983,14 @@
           <w:p>
             <w:pPr>
               <w:jc w:val="both"/>
-            </w:pPr>
-            <w:r>
+              <w:rPr>
+                <w:sz w:val="20"/>
+              </w:rPr>
+            </w:pPr>
+            <w:r>
+              <w:rPr>
+                <w:sz w:val="20"/>
+              </w:rPr>
               <w:t>0.678</w:t>
             </w:r>
           </w:p>
@@ -2786,8 +4002,14 @@
           <w:p>
             <w:pPr>
               <w:jc w:val="both"/>
-            </w:pPr>
-            <w:r>
+              <w:rPr>
+                <w:sz w:val="20"/>
+              </w:rPr>
+            </w:pPr>
+            <w:r>
+              <w:rPr>
+                <w:sz w:val="20"/>
+              </w:rPr>
               <w:t>0.700</w:t>
             </w:r>
           </w:p>
@@ -2799,10 +4021,123 @@
           <w:p>
             <w:pPr>
               <w:jc w:val="both"/>
-            </w:pPr>
-            <w:r>
+              <w:rPr>
+                <w:sz w:val="20"/>
+              </w:rPr>
+            </w:pPr>
+            <w:r>
+              <w:rPr>
+                <w:sz w:val="20"/>
+              </w:rPr>
               <w:t>0.652</w:t>
             </w:r>
+          </w:p>
+        </w:tc>
+      </w:tr>
+      <w:tr>
+        <w:tc>
+          <w:tcPr>
+            <w:tcW w:w="949" w:type="pct"/>
+          </w:tcPr>
+          <w:p>
+            <w:pPr>
+              <w:jc w:val="both"/>
+              <w:rPr>
+                <w:rFonts w:ascii="Calibri" w:eastAsia="Times New Roman" w:hAnsi="Calibri" w:cs="Times New Roman"/>
+                <w:b/>
+                <w:bCs/>
+                <w:color w:val="000000"/>
+                <w:sz w:val="20"/>
+                <w:lang w:eastAsia="en-PH"/>
+              </w:rPr>
+            </w:pPr>
+            <w:r>
+              <w:rPr>
+                <w:rFonts w:ascii="Calibri" w:eastAsia="Times New Roman" w:hAnsi="Calibri" w:cs="Times New Roman"/>
+                <w:b/>
+                <w:bCs/>
+                <w:color w:val="000000"/>
+                <w:sz w:val="20"/>
+                <w:lang w:eastAsia="en-PH"/>
+              </w:rPr>
+              <w:t>MLP</w:t>
+            </w:r>
+          </w:p>
+          <w:p>
+            <w:pPr>
+              <w:jc w:val="both"/>
+              <w:rPr>
+                <w:rFonts w:ascii="Calibri" w:eastAsia="Times New Roman" w:hAnsi="Calibri" w:cs="Times New Roman"/>
+                <w:b/>
+                <w:bCs/>
+                <w:color w:val="000000"/>
+                <w:sz w:val="20"/>
+                <w:lang w:eastAsia="en-PH"/>
+              </w:rPr>
+            </w:pPr>
+            <w:r>
+              <w:rPr>
+                <w:rFonts w:ascii="Calibri" w:eastAsia="Times New Roman" w:hAnsi="Calibri" w:cs="Times New Roman"/>
+                <w:b/>
+                <w:bCs/>
+                <w:color w:val="000000"/>
+                <w:sz w:val="20"/>
+                <w:lang w:eastAsia="en-PH"/>
+              </w:rPr>
+              <w:t>(Training Cycles = 10)</w:t>
+            </w:r>
+          </w:p>
+        </w:tc>
+        <w:tc>
+          <w:tcPr>
+            <w:tcW w:w="1034" w:type="pct"/>
+          </w:tcPr>
+          <w:p>
+            <w:pPr>
+              <w:jc w:val="both"/>
+              <w:rPr>
+                <w:sz w:val="20"/>
+              </w:rPr>
+            </w:pPr>
+          </w:p>
+        </w:tc>
+        <w:tc>
+          <w:tcPr>
+            <w:tcW w:w="940" w:type="pct"/>
+          </w:tcPr>
+          <w:p>
+            <w:pPr>
+              <w:jc w:val="both"/>
+              <w:rPr>
+                <w:sz w:val="20"/>
+              </w:rPr>
+            </w:pPr>
+          </w:p>
+        </w:tc>
+        <w:tc>
+          <w:tcPr>
+            <w:tcW w:w="940" w:type="pct"/>
+          </w:tcPr>
+          <w:p>
+            <w:pPr>
+              <w:jc w:val="both"/>
+              <w:rPr>
+                <w:sz w:val="20"/>
+              </w:rPr>
+            </w:pPr>
+          </w:p>
+        </w:tc>
+        <w:tc>
+          <w:tcPr>
+            <w:tcW w:w="1137" w:type="pct"/>
+          </w:tcPr>
+          <w:p>
+            <w:pPr>
+              <w:jc w:val="both"/>
+              <w:rPr>
+                <w:sz w:val="20"/>
+              </w:rPr>
+            </w:pPr>
           </w:p>
         </w:tc>
       </w:tr>
@@ -2845,12 +4180,15 @@
           <w:b/>
         </w:rPr>
       </w:pPr>
-      <w:r>
+    </w:p>
+    <w:p>
+      <w:pPr>
+        <w:spacing w:after="0"/>
+        <w:jc w:val="center"/>
         <w:rPr>
           <w:b/>
         </w:rPr>
-        <w:tab/>
-      </w:r>
+      </w:pPr>
     </w:p>
     <w:p>
       <w:pPr>
@@ -2874,7 +4212,7 @@
       <w:tblPr>
         <w:tblStyle w:val="TableGrid"/>
         <w:tblW w:w="5000" w:type="pct"/>
-        <w:tblLook w:val="04A0" w:firstRow="1" w:lastRow="0" w:firstColumn="1" w:lastColumn="0" w:noHBand="0" w:noVBand="1"/>
+        <w:tblLook w:val="04A0"/>
       </w:tblPr>
       <w:tblGrid>
         <w:gridCol w:w="2091"/>
@@ -2892,11 +4230,13 @@
             <w:pPr>
               <w:rPr>
                 <w:b/>
-              </w:rPr>
-            </w:pPr>
-            <w:r>
-              <w:rPr>
-                <w:b/>
+                <w:sz w:val="20"/>
+              </w:rPr>
+            </w:pPr>
+            <w:r>
+              <w:rPr>
+                <w:b/>
+                <w:sz w:val="20"/>
               </w:rPr>
               <w:lastRenderedPageBreak/>
               <w:t>Classifier</w:t>
@@ -2911,11 +4251,13 @@
             <w:pPr>
               <w:rPr>
                 <w:b/>
-              </w:rPr>
-            </w:pPr>
-            <w:r>
-              <w:rPr>
-                <w:b/>
+                <w:sz w:val="20"/>
+              </w:rPr>
+            </w:pPr>
+            <w:r>
+              <w:rPr>
+                <w:b/>
+                <w:sz w:val="20"/>
               </w:rPr>
               <w:t>Complete Feature Set</w:t>
             </w:r>
@@ -2929,11 +4271,13 @@
             <w:pPr>
               <w:rPr>
                 <w:b/>
-              </w:rPr>
-            </w:pPr>
-            <w:r>
-              <w:rPr>
-                <w:b/>
+                <w:sz w:val="20"/>
+              </w:rPr>
+            </w:pPr>
+            <w:r>
+              <w:rPr>
+                <w:b/>
+                <w:sz w:val="20"/>
               </w:rPr>
               <w:t>Feature Selection using Forward Search</w:t>
             </w:r>
@@ -2947,11 +4291,13 @@
             <w:pPr>
               <w:rPr>
                 <w:b/>
-              </w:rPr>
-            </w:pPr>
-            <w:r>
-              <w:rPr>
-                <w:b/>
+                <w:sz w:val="20"/>
+              </w:rPr>
+            </w:pPr>
+            <w:r>
+              <w:rPr>
+                <w:b/>
+                <w:sz w:val="20"/>
               </w:rPr>
               <w:t>Feature Selection using Backward Search</w:t>
             </w:r>
@@ -2965,11 +4311,13 @@
             <w:pPr>
               <w:rPr>
                 <w:b/>
-              </w:rPr>
-            </w:pPr>
-            <w:r>
-              <w:rPr>
-                <w:b/>
+                <w:sz w:val="20"/>
+              </w:rPr>
+            </w:pPr>
+            <w:r>
+              <w:rPr>
+                <w:b/>
+                <w:sz w:val="20"/>
               </w:rPr>
               <w:t>Top 9 features (with higher coefficients) based on 3 Components of Principal Components Analysis (PCA)</w:t>
             </w:r>
@@ -2986,13 +4334,24 @@
               <w:jc w:val="both"/>
               <w:rPr>
                 <w:b/>
-              </w:rPr>
-            </w:pPr>
-            <w:r>
-              <w:rPr>
-                <w:b/>
-              </w:rPr>
-              <w:t>kNN (k=1)</w:t>
+                <w:sz w:val="20"/>
+              </w:rPr>
+            </w:pPr>
+            <w:proofErr w:type="spellStart"/>
+            <w:r>
+              <w:rPr>
+                <w:b/>
+                <w:sz w:val="20"/>
+              </w:rPr>
+              <w:t>kNN</w:t>
+            </w:r>
+            <w:proofErr w:type="spellEnd"/>
+            <w:r>
+              <w:rPr>
+                <w:b/>
+                <w:sz w:val="20"/>
+              </w:rPr>
+              <w:t xml:space="preserve"> (k=1)</w:t>
             </w:r>
           </w:p>
         </w:tc>
@@ -3006,11 +4365,20 @@
                 <w:tab w:val="left" w:pos="1335"/>
               </w:tabs>
               <w:jc w:val="both"/>
-            </w:pPr>
-            <w:r>
+              <w:rPr>
+                <w:sz w:val="20"/>
+              </w:rPr>
+            </w:pPr>
+            <w:r>
+              <w:rPr>
+                <w:sz w:val="20"/>
+              </w:rPr>
               <w:t>64.40</w:t>
             </w:r>
             <w:r>
+              <w:rPr>
+                <w:sz w:val="20"/>
+              </w:rPr>
               <w:t xml:space="preserve"> %</w:t>
             </w:r>
           </w:p>
@@ -3022,11 +4390,20 @@
           <w:p>
             <w:pPr>
               <w:jc w:val="both"/>
-            </w:pPr>
-            <w:r>
+              <w:rPr>
+                <w:sz w:val="20"/>
+              </w:rPr>
+            </w:pPr>
+            <w:r>
+              <w:rPr>
+                <w:sz w:val="20"/>
+              </w:rPr>
               <w:t>71.60</w:t>
             </w:r>
             <w:r>
+              <w:rPr>
+                <w:sz w:val="20"/>
+              </w:rPr>
               <w:t xml:space="preserve"> %</w:t>
             </w:r>
           </w:p>
@@ -3038,11 +4415,20 @@
           <w:p>
             <w:pPr>
               <w:jc w:val="both"/>
-            </w:pPr>
-            <w:r>
+              <w:rPr>
+                <w:sz w:val="20"/>
+              </w:rPr>
+            </w:pPr>
+            <w:r>
+              <w:rPr>
+                <w:sz w:val="20"/>
+              </w:rPr>
               <w:t>66.67</w:t>
             </w:r>
             <w:r>
+              <w:rPr>
+                <w:sz w:val="20"/>
+              </w:rPr>
               <w:t xml:space="preserve"> %</w:t>
             </w:r>
           </w:p>
@@ -3054,11 +4440,20 @@
           <w:p>
             <w:pPr>
               <w:jc w:val="both"/>
-            </w:pPr>
-            <w:r>
+              <w:rPr>
+                <w:sz w:val="20"/>
+              </w:rPr>
+            </w:pPr>
+            <w:r>
+              <w:rPr>
+                <w:sz w:val="20"/>
+              </w:rPr>
               <w:t>69.19</w:t>
             </w:r>
             <w:r>
+              <w:rPr>
+                <w:sz w:val="20"/>
+              </w:rPr>
               <w:t xml:space="preserve"> %</w:t>
             </w:r>
           </w:p>
@@ -3074,13 +4469,24 @@
               <w:jc w:val="both"/>
               <w:rPr>
                 <w:b/>
-              </w:rPr>
-            </w:pPr>
-            <w:r>
-              <w:rPr>
-                <w:b/>
-              </w:rPr>
-              <w:t>kNN (k=3)</w:t>
+                <w:sz w:val="20"/>
+              </w:rPr>
+            </w:pPr>
+            <w:proofErr w:type="spellStart"/>
+            <w:r>
+              <w:rPr>
+                <w:b/>
+                <w:sz w:val="20"/>
+              </w:rPr>
+              <w:t>kNN</w:t>
+            </w:r>
+            <w:proofErr w:type="spellEnd"/>
+            <w:r>
+              <w:rPr>
+                <w:b/>
+                <w:sz w:val="20"/>
+              </w:rPr>
+              <w:t xml:space="preserve"> (k=3)</w:t>
             </w:r>
           </w:p>
         </w:tc>
@@ -3091,11 +4497,20 @@
           <w:p>
             <w:pPr>
               <w:jc w:val="both"/>
-            </w:pPr>
-            <w:r>
+              <w:rPr>
+                <w:sz w:val="20"/>
+              </w:rPr>
+            </w:pPr>
+            <w:r>
+              <w:rPr>
+                <w:sz w:val="20"/>
+              </w:rPr>
               <w:t>65.83</w:t>
             </w:r>
             <w:r>
+              <w:rPr>
+                <w:sz w:val="20"/>
+              </w:rPr>
               <w:t xml:space="preserve"> %</w:t>
             </w:r>
           </w:p>
@@ -3107,11 +4522,20 @@
           <w:p>
             <w:pPr>
               <w:jc w:val="both"/>
-            </w:pPr>
-            <w:r>
+              <w:rPr>
+                <w:sz w:val="20"/>
+              </w:rPr>
+            </w:pPr>
+            <w:r>
+              <w:rPr>
+                <w:sz w:val="20"/>
+              </w:rPr>
               <w:t>75.09</w:t>
             </w:r>
             <w:r>
+              <w:rPr>
+                <w:sz w:val="20"/>
+              </w:rPr>
               <w:t xml:space="preserve"> %</w:t>
             </w:r>
           </w:p>
@@ -3123,11 +4547,20 @@
           <w:p>
             <w:pPr>
               <w:jc w:val="both"/>
-            </w:pPr>
-            <w:r>
+              <w:rPr>
+                <w:sz w:val="20"/>
+              </w:rPr>
+            </w:pPr>
+            <w:r>
+              <w:rPr>
+                <w:sz w:val="20"/>
+              </w:rPr>
               <w:t>68.23</w:t>
             </w:r>
             <w:r>
+              <w:rPr>
+                <w:sz w:val="20"/>
+              </w:rPr>
               <w:t xml:space="preserve"> %</w:t>
             </w:r>
           </w:p>
@@ -3139,11 +4572,20 @@
           <w:p>
             <w:pPr>
               <w:jc w:val="both"/>
-            </w:pPr>
-            <w:r>
+              <w:rPr>
+                <w:sz w:val="20"/>
+              </w:rPr>
+            </w:pPr>
+            <w:r>
+              <w:rPr>
+                <w:sz w:val="20"/>
+              </w:rPr>
               <w:t>67.59</w:t>
             </w:r>
             <w:r>
+              <w:rPr>
+                <w:sz w:val="20"/>
+              </w:rPr>
               <w:t xml:space="preserve"> %</w:t>
             </w:r>
           </w:p>
@@ -3159,13 +4601,24 @@
               <w:jc w:val="both"/>
               <w:rPr>
                 <w:b/>
-              </w:rPr>
-            </w:pPr>
-            <w:r>
-              <w:rPr>
-                <w:b/>
-              </w:rPr>
-              <w:t>kNN (k=5)</w:t>
+                <w:sz w:val="20"/>
+              </w:rPr>
+            </w:pPr>
+            <w:proofErr w:type="spellStart"/>
+            <w:r>
+              <w:rPr>
+                <w:b/>
+                <w:sz w:val="20"/>
+              </w:rPr>
+              <w:t>kNN</w:t>
+            </w:r>
+            <w:proofErr w:type="spellEnd"/>
+            <w:r>
+              <w:rPr>
+                <w:b/>
+                <w:sz w:val="20"/>
+              </w:rPr>
+              <w:t xml:space="preserve"> (k=5)</w:t>
             </w:r>
           </w:p>
         </w:tc>
@@ -3176,11 +4629,20 @@
           <w:p>
             <w:pPr>
               <w:jc w:val="both"/>
-            </w:pPr>
-            <w:r>
+              <w:rPr>
+                <w:sz w:val="20"/>
+              </w:rPr>
+            </w:pPr>
+            <w:r>
+              <w:rPr>
+                <w:sz w:val="20"/>
+              </w:rPr>
               <w:t>66.91</w:t>
             </w:r>
             <w:r>
+              <w:rPr>
+                <w:sz w:val="20"/>
+              </w:rPr>
               <w:t xml:space="preserve"> %</w:t>
             </w:r>
           </w:p>
@@ -3192,11 +4654,20 @@
           <w:p>
             <w:pPr>
               <w:jc w:val="both"/>
-            </w:pPr>
-            <w:r>
+              <w:rPr>
+                <w:sz w:val="20"/>
+              </w:rPr>
+            </w:pPr>
+            <w:r>
+              <w:rPr>
+                <w:sz w:val="20"/>
+              </w:rPr>
               <w:t>76.89</w:t>
             </w:r>
             <w:r>
+              <w:rPr>
+                <w:sz w:val="20"/>
+              </w:rPr>
               <w:t xml:space="preserve"> %</w:t>
             </w:r>
           </w:p>
@@ -3208,11 +4679,20 @@
           <w:p>
             <w:pPr>
               <w:jc w:val="both"/>
-            </w:pPr>
-            <w:r>
+              <w:rPr>
+                <w:sz w:val="20"/>
+              </w:rPr>
+            </w:pPr>
+            <w:r>
+              <w:rPr>
+                <w:sz w:val="20"/>
+              </w:rPr>
               <w:t>70.48</w:t>
             </w:r>
             <w:r>
+              <w:rPr>
+                <w:sz w:val="20"/>
+              </w:rPr>
               <w:t xml:space="preserve"> %</w:t>
             </w:r>
           </w:p>
@@ -3224,11 +4704,20 @@
           <w:p>
             <w:pPr>
               <w:jc w:val="both"/>
-            </w:pPr>
-            <w:r>
+              <w:rPr>
+                <w:sz w:val="20"/>
+              </w:rPr>
+            </w:pPr>
+            <w:r>
+              <w:rPr>
+                <w:sz w:val="20"/>
+              </w:rPr>
               <w:t>69.22</w:t>
             </w:r>
             <w:r>
+              <w:rPr>
+                <w:sz w:val="20"/>
+              </w:rPr>
               <w:t xml:space="preserve"> %</w:t>
             </w:r>
           </w:p>
@@ -3244,13 +4733,24 @@
               <w:jc w:val="both"/>
               <w:rPr>
                 <w:b/>
-              </w:rPr>
-            </w:pPr>
-            <w:r>
-              <w:rPr>
-                <w:b/>
-              </w:rPr>
-              <w:t>kNN (k=7)</w:t>
+                <w:sz w:val="20"/>
+              </w:rPr>
+            </w:pPr>
+            <w:proofErr w:type="spellStart"/>
+            <w:r>
+              <w:rPr>
+                <w:b/>
+                <w:sz w:val="20"/>
+              </w:rPr>
+              <w:t>kNN</w:t>
+            </w:r>
+            <w:proofErr w:type="spellEnd"/>
+            <w:r>
+              <w:rPr>
+                <w:b/>
+                <w:sz w:val="20"/>
+              </w:rPr>
+              <w:t xml:space="preserve"> (k=7)</w:t>
             </w:r>
           </w:p>
         </w:tc>
@@ -3261,8 +4761,14 @@
           <w:p>
             <w:pPr>
               <w:jc w:val="both"/>
-            </w:pPr>
-            <w:r>
+              <w:rPr>
+                <w:sz w:val="20"/>
+              </w:rPr>
+            </w:pPr>
+            <w:r>
+              <w:rPr>
+                <w:sz w:val="20"/>
+              </w:rPr>
               <w:t>68.60 %</w:t>
             </w:r>
           </w:p>
@@ -3274,11 +4780,20 @@
           <w:p>
             <w:pPr>
               <w:jc w:val="both"/>
-            </w:pPr>
-            <w:r>
+              <w:rPr>
+                <w:sz w:val="20"/>
+              </w:rPr>
+            </w:pPr>
+            <w:r>
+              <w:rPr>
+                <w:sz w:val="20"/>
+              </w:rPr>
               <w:t>75.75</w:t>
             </w:r>
             <w:r>
+              <w:rPr>
+                <w:sz w:val="20"/>
+              </w:rPr>
               <w:t xml:space="preserve"> %</w:t>
             </w:r>
           </w:p>
@@ -3290,11 +4805,20 @@
           <w:p>
             <w:pPr>
               <w:jc w:val="both"/>
-            </w:pPr>
-            <w:r>
+              <w:rPr>
+                <w:sz w:val="20"/>
+              </w:rPr>
+            </w:pPr>
+            <w:r>
+              <w:rPr>
+                <w:sz w:val="20"/>
+              </w:rPr>
               <w:t>71.97</w:t>
             </w:r>
             <w:r>
+              <w:rPr>
+                <w:sz w:val="20"/>
+              </w:rPr>
               <w:t xml:space="preserve"> %</w:t>
             </w:r>
           </w:p>
@@ -3306,11 +4830,20 @@
           <w:p>
             <w:pPr>
               <w:jc w:val="both"/>
-            </w:pPr>
-            <w:r>
+              <w:rPr>
+                <w:sz w:val="20"/>
+              </w:rPr>
+            </w:pPr>
+            <w:r>
+              <w:rPr>
+                <w:sz w:val="20"/>
+              </w:rPr>
               <w:t>71.10</w:t>
             </w:r>
             <w:r>
+              <w:rPr>
+                <w:sz w:val="20"/>
+              </w:rPr>
               <w:t xml:space="preserve"> %</w:t>
             </w:r>
           </w:p>
@@ -3326,13 +4859,24 @@
               <w:jc w:val="both"/>
               <w:rPr>
                 <w:b/>
-              </w:rPr>
-            </w:pPr>
-            <w:r>
-              <w:rPr>
-                <w:b/>
-              </w:rPr>
-              <w:t>kNN (k=9)</w:t>
+                <w:sz w:val="20"/>
+              </w:rPr>
+            </w:pPr>
+            <w:proofErr w:type="spellStart"/>
+            <w:r>
+              <w:rPr>
+                <w:b/>
+                <w:sz w:val="20"/>
+              </w:rPr>
+              <w:t>kNN</w:t>
+            </w:r>
+            <w:proofErr w:type="spellEnd"/>
+            <w:r>
+              <w:rPr>
+                <w:b/>
+                <w:sz w:val="20"/>
+              </w:rPr>
+              <w:t xml:space="preserve"> (k=9)</w:t>
             </w:r>
           </w:p>
         </w:tc>
@@ -3343,8 +4887,14 @@
           <w:p>
             <w:pPr>
               <w:jc w:val="both"/>
-            </w:pPr>
-            <w:r>
+              <w:rPr>
+                <w:sz w:val="20"/>
+              </w:rPr>
+            </w:pPr>
+            <w:r>
+              <w:rPr>
+                <w:sz w:val="20"/>
+              </w:rPr>
               <w:t>67.88 %</w:t>
             </w:r>
           </w:p>
@@ -3356,11 +4906,20 @@
           <w:p>
             <w:pPr>
               <w:jc w:val="both"/>
-            </w:pPr>
-            <w:r>
+              <w:rPr>
+                <w:sz w:val="20"/>
+              </w:rPr>
+            </w:pPr>
+            <w:r>
+              <w:rPr>
+                <w:sz w:val="20"/>
+              </w:rPr>
               <w:t>76.85</w:t>
             </w:r>
             <w:r>
+              <w:rPr>
+                <w:sz w:val="20"/>
+              </w:rPr>
               <w:t xml:space="preserve"> %</w:t>
             </w:r>
           </w:p>
@@ -3372,11 +4931,20 @@
           <w:p>
             <w:pPr>
               <w:jc w:val="both"/>
-            </w:pPr>
-            <w:r>
+              <w:rPr>
+                <w:sz w:val="20"/>
+              </w:rPr>
+            </w:pPr>
+            <w:r>
+              <w:rPr>
+                <w:sz w:val="20"/>
+              </w:rPr>
               <w:t>70.02</w:t>
             </w:r>
             <w:r>
+              <w:rPr>
+                <w:sz w:val="20"/>
+              </w:rPr>
               <w:t xml:space="preserve"> %</w:t>
             </w:r>
           </w:p>
@@ -3388,11 +4956,20 @@
           <w:p>
             <w:pPr>
               <w:jc w:val="both"/>
-            </w:pPr>
-            <w:r>
+              <w:rPr>
+                <w:sz w:val="20"/>
+              </w:rPr>
+            </w:pPr>
+            <w:r>
+              <w:rPr>
+                <w:sz w:val="20"/>
+              </w:rPr>
               <w:t>72.15</w:t>
             </w:r>
             <w:r>
+              <w:rPr>
+                <w:sz w:val="20"/>
+              </w:rPr>
               <w:t xml:space="preserve"> %</w:t>
             </w:r>
           </w:p>
@@ -3408,11 +4985,13 @@
               <w:jc w:val="both"/>
               <w:rPr>
                 <w:b/>
-              </w:rPr>
-            </w:pPr>
-            <w:r>
-              <w:rPr>
-                <w:b/>
+                <w:sz w:val="20"/>
+              </w:rPr>
+            </w:pPr>
+            <w:r>
+              <w:rPr>
+                <w:b/>
+                <w:sz w:val="20"/>
               </w:rPr>
               <w:t>Decision Trees</w:t>
             </w:r>
@@ -3425,8 +5004,14 @@
           <w:p>
             <w:pPr>
               <w:jc w:val="both"/>
-            </w:pPr>
-            <w:r>
+              <w:rPr>
+                <w:sz w:val="20"/>
+              </w:rPr>
+            </w:pPr>
+            <w:r>
+              <w:rPr>
+                <w:sz w:val="20"/>
+              </w:rPr>
               <w:t>56.27 %</w:t>
             </w:r>
           </w:p>
@@ -3438,11 +5023,20 @@
           <w:p>
             <w:pPr>
               <w:jc w:val="both"/>
-            </w:pPr>
-            <w:r>
+              <w:rPr>
+                <w:sz w:val="20"/>
+              </w:rPr>
+            </w:pPr>
+            <w:r>
+              <w:rPr>
+                <w:sz w:val="20"/>
+              </w:rPr>
               <w:t>53.80</w:t>
             </w:r>
             <w:r>
+              <w:rPr>
+                <w:sz w:val="20"/>
+              </w:rPr>
               <w:t xml:space="preserve"> %</w:t>
             </w:r>
           </w:p>
@@ -3454,11 +5048,20 @@
           <w:p>
             <w:pPr>
               <w:jc w:val="both"/>
-            </w:pPr>
-            <w:r>
+              <w:rPr>
+                <w:sz w:val="20"/>
+              </w:rPr>
+            </w:pPr>
+            <w:r>
+              <w:rPr>
+                <w:sz w:val="20"/>
+              </w:rPr>
               <w:t>58.24</w:t>
             </w:r>
             <w:r>
+              <w:rPr>
+                <w:sz w:val="20"/>
+              </w:rPr>
               <w:t xml:space="preserve"> %</w:t>
             </w:r>
           </w:p>
@@ -3470,11 +5073,20 @@
           <w:p>
             <w:pPr>
               <w:jc w:val="both"/>
-            </w:pPr>
-            <w:r>
+              <w:rPr>
+                <w:sz w:val="20"/>
+              </w:rPr>
+            </w:pPr>
+            <w:r>
+              <w:rPr>
+                <w:sz w:val="20"/>
+              </w:rPr>
               <w:t>53.54</w:t>
             </w:r>
             <w:r>
+              <w:rPr>
+                <w:sz w:val="20"/>
+              </w:rPr>
               <w:t xml:space="preserve"> %</w:t>
             </w:r>
           </w:p>
@@ -3490,13 +5102,47 @@
               <w:jc w:val="both"/>
               <w:rPr>
                 <w:b/>
-              </w:rPr>
-            </w:pPr>
-            <w:r>
-              <w:rPr>
-                <w:b/>
-              </w:rPr>
-              <w:t>Bayesian Network (e.g. Naïve Bayes)</w:t>
+                <w:sz w:val="20"/>
+              </w:rPr>
+            </w:pPr>
+            <w:r>
+              <w:rPr>
+                <w:b/>
+                <w:sz w:val="20"/>
+              </w:rPr>
+              <w:t>Bayesian Network</w:t>
+            </w:r>
+          </w:p>
+          <w:p>
+            <w:pPr>
+              <w:jc w:val="both"/>
+              <w:rPr>
+                <w:b/>
+                <w:sz w:val="20"/>
+              </w:rPr>
+            </w:pPr>
+            <w:r>
+              <w:rPr>
+                <w:b/>
+                <w:sz w:val="20"/>
+              </w:rPr>
+              <w:t xml:space="preserve">(e.g. Naïve </w:t>
+            </w:r>
+            <w:proofErr w:type="spellStart"/>
+            <w:r>
+              <w:rPr>
+                <w:b/>
+                <w:sz w:val="20"/>
+              </w:rPr>
+              <w:t>Bayes</w:t>
+            </w:r>
+            <w:proofErr w:type="spellEnd"/>
+            <w:r>
+              <w:rPr>
+                <w:b/>
+                <w:sz w:val="20"/>
+              </w:rPr>
+              <w:t>)</w:t>
             </w:r>
           </w:p>
         </w:tc>
@@ -3507,8 +5153,14 @@
           <w:p>
             <w:pPr>
               <w:jc w:val="both"/>
-            </w:pPr>
-            <w:r>
+              <w:rPr>
+                <w:sz w:val="20"/>
+              </w:rPr>
+            </w:pPr>
+            <w:r>
+              <w:rPr>
+                <w:sz w:val="20"/>
+              </w:rPr>
               <w:t>81.56 %</w:t>
             </w:r>
           </w:p>
@@ -3520,11 +5172,20 @@
           <w:p>
             <w:pPr>
               <w:jc w:val="both"/>
-            </w:pPr>
-            <w:r>
+              <w:rPr>
+                <w:sz w:val="20"/>
+              </w:rPr>
+            </w:pPr>
+            <w:r>
+              <w:rPr>
+                <w:sz w:val="20"/>
+              </w:rPr>
               <w:t>73.28</w:t>
             </w:r>
             <w:r>
+              <w:rPr>
+                <w:sz w:val="20"/>
+              </w:rPr>
               <w:t xml:space="preserve"> %</w:t>
             </w:r>
           </w:p>
@@ -3536,11 +5197,20 @@
           <w:p>
             <w:pPr>
               <w:jc w:val="both"/>
-            </w:pPr>
-            <w:r>
+              <w:rPr>
+                <w:sz w:val="20"/>
+              </w:rPr>
+            </w:pPr>
+            <w:r>
+              <w:rPr>
+                <w:sz w:val="20"/>
+              </w:rPr>
               <w:t>74.59</w:t>
             </w:r>
             <w:r>
+              <w:rPr>
+                <w:sz w:val="20"/>
+              </w:rPr>
               <w:t xml:space="preserve"> %</w:t>
             </w:r>
           </w:p>
@@ -3552,13 +5222,129 @@
           <w:p>
             <w:pPr>
               <w:jc w:val="both"/>
-            </w:pPr>
-            <w:r>
+              <w:rPr>
+                <w:sz w:val="20"/>
+              </w:rPr>
+            </w:pPr>
+            <w:r>
+              <w:rPr>
+                <w:sz w:val="20"/>
+              </w:rPr>
               <w:t>64.45</w:t>
             </w:r>
             <w:r>
+              <w:rPr>
+                <w:sz w:val="20"/>
+              </w:rPr>
               <w:t xml:space="preserve"> %</w:t>
             </w:r>
+          </w:p>
+        </w:tc>
+      </w:tr>
+      <w:tr>
+        <w:tc>
+          <w:tcPr>
+            <w:tcW w:w="949" w:type="pct"/>
+          </w:tcPr>
+          <w:p>
+            <w:pPr>
+              <w:jc w:val="both"/>
+              <w:rPr>
+                <w:rFonts w:ascii="Calibri" w:eastAsia="Times New Roman" w:hAnsi="Calibri" w:cs="Times New Roman"/>
+                <w:b/>
+                <w:bCs/>
+                <w:color w:val="000000"/>
+                <w:sz w:val="20"/>
+                <w:lang w:eastAsia="en-PH"/>
+              </w:rPr>
+            </w:pPr>
+            <w:r>
+              <w:rPr>
+                <w:rFonts w:ascii="Calibri" w:eastAsia="Times New Roman" w:hAnsi="Calibri" w:cs="Times New Roman"/>
+                <w:b/>
+                <w:bCs/>
+                <w:color w:val="000000"/>
+                <w:sz w:val="20"/>
+                <w:lang w:eastAsia="en-PH"/>
+              </w:rPr>
+              <w:t>MLP</w:t>
+            </w:r>
+          </w:p>
+          <w:p>
+            <w:pPr>
+              <w:jc w:val="both"/>
+              <w:rPr>
+                <w:rFonts w:ascii="Calibri" w:eastAsia="Times New Roman" w:hAnsi="Calibri" w:cs="Times New Roman"/>
+                <w:b/>
+                <w:bCs/>
+                <w:color w:val="000000"/>
+                <w:sz w:val="20"/>
+                <w:lang w:eastAsia="en-PH"/>
+              </w:rPr>
+            </w:pPr>
+            <w:r>
+              <w:rPr>
+                <w:rFonts w:ascii="Calibri" w:eastAsia="Times New Roman" w:hAnsi="Calibri" w:cs="Times New Roman"/>
+                <w:b/>
+                <w:bCs/>
+                <w:color w:val="000000"/>
+                <w:sz w:val="20"/>
+                <w:lang w:eastAsia="en-PH"/>
+              </w:rPr>
+              <w:t>(Training Cycles = 10)</w:t>
+            </w:r>
+          </w:p>
+        </w:tc>
+        <w:tc>
+          <w:tcPr>
+            <w:tcW w:w="1034" w:type="pct"/>
+          </w:tcPr>
+          <w:p>
+            <w:pPr>
+              <w:jc w:val="both"/>
+              <w:rPr>
+                <w:sz w:val="20"/>
+              </w:rPr>
+            </w:pPr>
+          </w:p>
+        </w:tc>
+        <w:tc>
+          <w:tcPr>
+            <w:tcW w:w="940" w:type="pct"/>
+          </w:tcPr>
+          <w:p>
+            <w:pPr>
+              <w:jc w:val="both"/>
+              <w:rPr>
+                <w:sz w:val="20"/>
+              </w:rPr>
+            </w:pPr>
+          </w:p>
+        </w:tc>
+        <w:tc>
+          <w:tcPr>
+            <w:tcW w:w="940" w:type="pct"/>
+          </w:tcPr>
+          <w:p>
+            <w:pPr>
+              <w:jc w:val="both"/>
+              <w:rPr>
+                <w:sz w:val="20"/>
+              </w:rPr>
+            </w:pPr>
+          </w:p>
+        </w:tc>
+        <w:tc>
+          <w:tcPr>
+            <w:tcW w:w="1137" w:type="pct"/>
+          </w:tcPr>
+          <w:p>
+            <w:pPr>
+              <w:jc w:val="both"/>
+              <w:rPr>
+                <w:sz w:val="20"/>
+              </w:rPr>
+            </w:pPr>
           </w:p>
         </w:tc>
       </w:tr>
@@ -3591,7 +5377,7 @@
       <w:tblPr>
         <w:tblStyle w:val="TableGrid"/>
         <w:tblW w:w="5000" w:type="pct"/>
-        <w:tblLook w:val="04A0" w:firstRow="1" w:lastRow="0" w:firstColumn="1" w:lastColumn="0" w:noHBand="0" w:noVBand="1"/>
+        <w:tblLook w:val="04A0"/>
       </w:tblPr>
       <w:tblGrid>
         <w:gridCol w:w="2091"/>
@@ -3609,11 +5395,13 @@
             <w:pPr>
               <w:rPr>
                 <w:b/>
-              </w:rPr>
-            </w:pPr>
-            <w:r>
-              <w:rPr>
-                <w:b/>
+                <w:sz w:val="20"/>
+              </w:rPr>
+            </w:pPr>
+            <w:r>
+              <w:rPr>
+                <w:b/>
+                <w:sz w:val="20"/>
               </w:rPr>
               <w:t>Classifier</w:t>
             </w:r>
@@ -3627,11 +5415,13 @@
             <w:pPr>
               <w:rPr>
                 <w:b/>
-              </w:rPr>
-            </w:pPr>
-            <w:r>
-              <w:rPr>
-                <w:b/>
+                <w:sz w:val="20"/>
+              </w:rPr>
+            </w:pPr>
+            <w:r>
+              <w:rPr>
+                <w:b/>
+                <w:sz w:val="20"/>
               </w:rPr>
               <w:t>Complete Feature Set</w:t>
             </w:r>
@@ -3645,11 +5435,13 @@
             <w:pPr>
               <w:rPr>
                 <w:b/>
-              </w:rPr>
-            </w:pPr>
-            <w:r>
-              <w:rPr>
-                <w:b/>
+                <w:sz w:val="20"/>
+              </w:rPr>
+            </w:pPr>
+            <w:r>
+              <w:rPr>
+                <w:b/>
+                <w:sz w:val="20"/>
               </w:rPr>
               <w:t>Feature Selection using Forward Search</w:t>
             </w:r>
@@ -3663,11 +5455,13 @@
             <w:pPr>
               <w:rPr>
                 <w:b/>
-              </w:rPr>
-            </w:pPr>
-            <w:r>
-              <w:rPr>
-                <w:b/>
+                <w:sz w:val="20"/>
+              </w:rPr>
+            </w:pPr>
+            <w:r>
+              <w:rPr>
+                <w:b/>
+                <w:sz w:val="20"/>
               </w:rPr>
               <w:t>Feature Selection using Backward Search</w:t>
             </w:r>
@@ -3681,11 +5475,13 @@
             <w:pPr>
               <w:rPr>
                 <w:b/>
-              </w:rPr>
-            </w:pPr>
-            <w:r>
-              <w:rPr>
-                <w:b/>
+                <w:sz w:val="20"/>
+              </w:rPr>
+            </w:pPr>
+            <w:r>
+              <w:rPr>
+                <w:b/>
+                <w:sz w:val="20"/>
               </w:rPr>
               <w:t>Top 9 features (with higher coefficients) based on 3 Components of Principal Components Analysis (PCA)</w:t>
             </w:r>
@@ -3702,13 +5498,24 @@
               <w:jc w:val="both"/>
               <w:rPr>
                 <w:b/>
-              </w:rPr>
-            </w:pPr>
-            <w:r>
-              <w:rPr>
-                <w:b/>
-              </w:rPr>
-              <w:t>kNN (k=1)</w:t>
+                <w:sz w:val="20"/>
+              </w:rPr>
+            </w:pPr>
+            <w:proofErr w:type="spellStart"/>
+            <w:r>
+              <w:rPr>
+                <w:b/>
+                <w:sz w:val="20"/>
+              </w:rPr>
+              <w:t>kNN</w:t>
+            </w:r>
+            <w:proofErr w:type="spellEnd"/>
+            <w:r>
+              <w:rPr>
+                <w:b/>
+                <w:sz w:val="20"/>
+              </w:rPr>
+              <w:t xml:space="preserve"> (k=1)</w:t>
             </w:r>
           </w:p>
         </w:tc>
@@ -3722,8 +5529,14 @@
                 <w:tab w:val="left" w:pos="1335"/>
               </w:tabs>
               <w:jc w:val="both"/>
-            </w:pPr>
-            <w:r>
+              <w:rPr>
+                <w:sz w:val="20"/>
+              </w:rPr>
+            </w:pPr>
+            <w:r>
+              <w:rPr>
+                <w:sz w:val="20"/>
+              </w:rPr>
               <w:t>60.39 %</w:t>
             </w:r>
           </w:p>
@@ -3735,11 +5548,20 @@
           <w:p>
             <w:pPr>
               <w:jc w:val="both"/>
-            </w:pPr>
-            <w:r>
+              <w:rPr>
+                <w:sz w:val="20"/>
+              </w:rPr>
+            </w:pPr>
+            <w:r>
+              <w:rPr>
+                <w:sz w:val="20"/>
+              </w:rPr>
               <w:t>66.45</w:t>
             </w:r>
             <w:r>
+              <w:rPr>
+                <w:sz w:val="20"/>
+              </w:rPr>
               <w:t xml:space="preserve"> %</w:t>
             </w:r>
           </w:p>
@@ -3751,11 +5573,20 @@
           <w:p>
             <w:pPr>
               <w:jc w:val="both"/>
-            </w:pPr>
-            <w:r>
+              <w:rPr>
+                <w:sz w:val="20"/>
+              </w:rPr>
+            </w:pPr>
+            <w:r>
+              <w:rPr>
+                <w:sz w:val="20"/>
+              </w:rPr>
               <w:t>61.87</w:t>
             </w:r>
             <w:r>
+              <w:rPr>
+                <w:sz w:val="20"/>
+              </w:rPr>
               <w:t xml:space="preserve"> %</w:t>
             </w:r>
           </w:p>
@@ -3767,11 +5598,20 @@
           <w:p>
             <w:pPr>
               <w:jc w:val="both"/>
-            </w:pPr>
-            <w:r>
+              <w:rPr>
+                <w:sz w:val="20"/>
+              </w:rPr>
+            </w:pPr>
+            <w:r>
+              <w:rPr>
+                <w:sz w:val="20"/>
+              </w:rPr>
               <w:t>68.74</w:t>
             </w:r>
             <w:r>
+              <w:rPr>
+                <w:sz w:val="20"/>
+              </w:rPr>
               <w:t xml:space="preserve"> %</w:t>
             </w:r>
           </w:p>
@@ -3787,13 +5627,24 @@
               <w:jc w:val="both"/>
               <w:rPr>
                 <w:b/>
-              </w:rPr>
-            </w:pPr>
-            <w:r>
-              <w:rPr>
-                <w:b/>
-              </w:rPr>
-              <w:t>kNN (k=3)</w:t>
+                <w:sz w:val="20"/>
+              </w:rPr>
+            </w:pPr>
+            <w:proofErr w:type="spellStart"/>
+            <w:r>
+              <w:rPr>
+                <w:b/>
+                <w:sz w:val="20"/>
+              </w:rPr>
+              <w:t>kNN</w:t>
+            </w:r>
+            <w:proofErr w:type="spellEnd"/>
+            <w:r>
+              <w:rPr>
+                <w:b/>
+                <w:sz w:val="20"/>
+              </w:rPr>
+              <w:t xml:space="preserve"> (k=3)</w:t>
             </w:r>
           </w:p>
         </w:tc>
@@ -3804,8 +5655,14 @@
           <w:p>
             <w:pPr>
               <w:jc w:val="both"/>
-            </w:pPr>
-            <w:r>
+              <w:rPr>
+                <w:sz w:val="20"/>
+              </w:rPr>
+            </w:pPr>
+            <w:r>
+              <w:rPr>
+                <w:sz w:val="20"/>
+              </w:rPr>
               <w:t>60.23 %</w:t>
             </w:r>
           </w:p>
@@ -3817,11 +5674,20 @@
           <w:p>
             <w:pPr>
               <w:jc w:val="both"/>
-            </w:pPr>
-            <w:r>
+              <w:rPr>
+                <w:sz w:val="20"/>
+              </w:rPr>
+            </w:pPr>
+            <w:r>
+              <w:rPr>
+                <w:sz w:val="20"/>
+              </w:rPr>
               <w:t>69.07</w:t>
             </w:r>
             <w:r>
+              <w:rPr>
+                <w:sz w:val="20"/>
+              </w:rPr>
               <w:t xml:space="preserve"> %</w:t>
             </w:r>
           </w:p>
@@ -3833,11 +5699,20 @@
           <w:p>
             <w:pPr>
               <w:jc w:val="both"/>
-            </w:pPr>
-            <w:r>
+              <w:rPr>
+                <w:sz w:val="20"/>
+              </w:rPr>
+            </w:pPr>
+            <w:r>
+              <w:rPr>
+                <w:sz w:val="20"/>
+              </w:rPr>
               <w:t>61.87</w:t>
             </w:r>
             <w:r>
+              <w:rPr>
+                <w:sz w:val="20"/>
+              </w:rPr>
               <w:t xml:space="preserve"> %</w:t>
             </w:r>
           </w:p>
@@ -3849,11 +5724,20 @@
           <w:p>
             <w:pPr>
               <w:jc w:val="both"/>
-            </w:pPr>
-            <w:r>
+              <w:rPr>
+                <w:sz w:val="20"/>
+              </w:rPr>
+            </w:pPr>
+            <w:r>
+              <w:rPr>
+                <w:sz w:val="20"/>
+              </w:rPr>
               <w:t>64.16</w:t>
             </w:r>
             <w:r>
+              <w:rPr>
+                <w:sz w:val="20"/>
+              </w:rPr>
               <w:t xml:space="preserve"> %</w:t>
             </w:r>
           </w:p>
@@ -3869,13 +5753,24 @@
               <w:jc w:val="both"/>
               <w:rPr>
                 <w:b/>
-              </w:rPr>
-            </w:pPr>
-            <w:r>
-              <w:rPr>
-                <w:b/>
-              </w:rPr>
-              <w:t>kNN (k=5)</w:t>
+                <w:sz w:val="20"/>
+              </w:rPr>
+            </w:pPr>
+            <w:proofErr w:type="spellStart"/>
+            <w:r>
+              <w:rPr>
+                <w:b/>
+                <w:sz w:val="20"/>
+              </w:rPr>
+              <w:t>kNN</w:t>
+            </w:r>
+            <w:proofErr w:type="spellEnd"/>
+            <w:r>
+              <w:rPr>
+                <w:b/>
+                <w:sz w:val="20"/>
+              </w:rPr>
+              <w:t xml:space="preserve"> (k=5)</w:t>
             </w:r>
           </w:p>
         </w:tc>
@@ -3886,8 +5781,14 @@
           <w:p>
             <w:pPr>
               <w:jc w:val="both"/>
-            </w:pPr>
-            <w:r>
+              <w:rPr>
+                <w:sz w:val="20"/>
+              </w:rPr>
+            </w:pPr>
+            <w:r>
+              <w:rPr>
+                <w:sz w:val="20"/>
+              </w:rPr>
               <w:t>60.56 %</w:t>
             </w:r>
           </w:p>
@@ -3899,11 +5800,20 @@
           <w:p>
             <w:pPr>
               <w:jc w:val="both"/>
-            </w:pPr>
-            <w:r>
+              <w:rPr>
+                <w:sz w:val="20"/>
+              </w:rPr>
+            </w:pPr>
+            <w:r>
+              <w:rPr>
+                <w:sz w:val="20"/>
+              </w:rPr>
               <w:t>68.09</w:t>
             </w:r>
             <w:r>
+              <w:rPr>
+                <w:sz w:val="20"/>
+              </w:rPr>
               <w:t xml:space="preserve"> %</w:t>
             </w:r>
           </w:p>
@@ -3915,11 +5825,20 @@
           <w:p>
             <w:pPr>
               <w:jc w:val="both"/>
-            </w:pPr>
-            <w:r>
+              <w:rPr>
+                <w:sz w:val="20"/>
+              </w:rPr>
+            </w:pPr>
+            <w:r>
+              <w:rPr>
+                <w:sz w:val="20"/>
+              </w:rPr>
               <w:t>62.52</w:t>
             </w:r>
             <w:r>
+              <w:rPr>
+                <w:sz w:val="20"/>
+              </w:rPr>
               <w:t xml:space="preserve"> %</w:t>
             </w:r>
           </w:p>
@@ -3931,11 +5850,20 @@
           <w:p>
             <w:pPr>
               <w:jc w:val="both"/>
-            </w:pPr>
-            <w:r>
+              <w:rPr>
+                <w:sz w:val="20"/>
+              </w:rPr>
+            </w:pPr>
+            <w:r>
+              <w:rPr>
+                <w:sz w:val="20"/>
+              </w:rPr>
               <w:t>63.67</w:t>
             </w:r>
             <w:r>
+              <w:rPr>
+                <w:sz w:val="20"/>
+              </w:rPr>
               <w:t xml:space="preserve"> %</w:t>
             </w:r>
           </w:p>
@@ -3951,13 +5879,24 @@
               <w:jc w:val="both"/>
               <w:rPr>
                 <w:b/>
-              </w:rPr>
-            </w:pPr>
-            <w:r>
-              <w:rPr>
-                <w:b/>
-              </w:rPr>
-              <w:t>kNN (k=7)</w:t>
+                <w:sz w:val="20"/>
+              </w:rPr>
+            </w:pPr>
+            <w:proofErr w:type="spellStart"/>
+            <w:r>
+              <w:rPr>
+                <w:b/>
+                <w:sz w:val="20"/>
+              </w:rPr>
+              <w:t>kNN</w:t>
+            </w:r>
+            <w:proofErr w:type="spellEnd"/>
+            <w:r>
+              <w:rPr>
+                <w:b/>
+                <w:sz w:val="20"/>
+              </w:rPr>
+              <w:t xml:space="preserve"> (k=7)</w:t>
             </w:r>
           </w:p>
         </w:tc>
@@ -3968,8 +5907,14 @@
           <w:p>
             <w:pPr>
               <w:jc w:val="both"/>
-            </w:pPr>
-            <w:r>
+              <w:rPr>
+                <w:sz w:val="20"/>
+              </w:rPr>
+            </w:pPr>
+            <w:r>
+              <w:rPr>
+                <w:sz w:val="20"/>
+              </w:rPr>
               <w:t>61.87 %</w:t>
             </w:r>
           </w:p>
@@ -3981,11 +5926,20 @@
           <w:p>
             <w:pPr>
               <w:jc w:val="both"/>
-            </w:pPr>
-            <w:r>
+              <w:rPr>
+                <w:sz w:val="20"/>
+              </w:rPr>
+            </w:pPr>
+            <w:r>
+              <w:rPr>
+                <w:sz w:val="20"/>
+              </w:rPr>
               <w:t>66.45</w:t>
             </w:r>
             <w:r>
+              <w:rPr>
+                <w:sz w:val="20"/>
+              </w:rPr>
               <w:t xml:space="preserve"> %</w:t>
             </w:r>
           </w:p>
@@ -3997,11 +5951,20 @@
           <w:p>
             <w:pPr>
               <w:jc w:val="both"/>
-            </w:pPr>
-            <w:r>
+              <w:rPr>
+                <w:sz w:val="20"/>
+              </w:rPr>
+            </w:pPr>
+            <w:r>
+              <w:rPr>
+                <w:sz w:val="20"/>
+              </w:rPr>
               <w:t>65.14</w:t>
             </w:r>
             <w:r>
+              <w:rPr>
+                <w:sz w:val="20"/>
+              </w:rPr>
               <w:t xml:space="preserve"> %</w:t>
             </w:r>
           </w:p>
@@ -4013,11 +5976,20 @@
           <w:p>
             <w:pPr>
               <w:jc w:val="both"/>
-            </w:pPr>
-            <w:r>
+              <w:rPr>
+                <w:sz w:val="20"/>
+              </w:rPr>
+            </w:pPr>
+            <w:r>
+              <w:rPr>
+                <w:sz w:val="20"/>
+              </w:rPr>
               <w:t>64.81</w:t>
             </w:r>
             <w:r>
+              <w:rPr>
+                <w:sz w:val="20"/>
+              </w:rPr>
               <w:t xml:space="preserve"> %</w:t>
             </w:r>
           </w:p>
@@ -4033,13 +6005,24 @@
               <w:jc w:val="both"/>
               <w:rPr>
                 <w:b/>
-              </w:rPr>
-            </w:pPr>
-            <w:r>
-              <w:rPr>
-                <w:b/>
-              </w:rPr>
-              <w:t>kNN (k=9)</w:t>
+                <w:sz w:val="20"/>
+              </w:rPr>
+            </w:pPr>
+            <w:proofErr w:type="spellStart"/>
+            <w:r>
+              <w:rPr>
+                <w:b/>
+                <w:sz w:val="20"/>
+              </w:rPr>
+              <w:t>kNN</w:t>
+            </w:r>
+            <w:proofErr w:type="spellEnd"/>
+            <w:r>
+              <w:rPr>
+                <w:b/>
+                <w:sz w:val="20"/>
+              </w:rPr>
+              <w:t xml:space="preserve"> (k=9)</w:t>
             </w:r>
           </w:p>
         </w:tc>
@@ -4050,8 +6033,14 @@
           <w:p>
             <w:pPr>
               <w:jc w:val="both"/>
-            </w:pPr>
-            <w:r>
+              <w:rPr>
+                <w:sz w:val="20"/>
+              </w:rPr>
+            </w:pPr>
+            <w:r>
+              <w:rPr>
+                <w:sz w:val="20"/>
+              </w:rPr>
               <w:t>60.88 %</w:t>
             </w:r>
           </w:p>
@@ -4063,11 +6052,20 @@
           <w:p>
             <w:pPr>
               <w:jc w:val="both"/>
-            </w:pPr>
-            <w:r>
+              <w:rPr>
+                <w:sz w:val="20"/>
+              </w:rPr>
+            </w:pPr>
+            <w:r>
+              <w:rPr>
+                <w:sz w:val="20"/>
+              </w:rPr>
               <w:t>64.65</w:t>
             </w:r>
             <w:r>
+              <w:rPr>
+                <w:sz w:val="20"/>
+              </w:rPr>
               <w:t xml:space="preserve"> %</w:t>
             </w:r>
           </w:p>
@@ -4079,11 +6077,20 @@
           <w:p>
             <w:pPr>
               <w:jc w:val="both"/>
-            </w:pPr>
-            <w:r>
+              <w:rPr>
+                <w:sz w:val="20"/>
+              </w:rPr>
+            </w:pPr>
+            <w:r>
+              <w:rPr>
+                <w:sz w:val="20"/>
+              </w:rPr>
               <w:t>62.68</w:t>
             </w:r>
             <w:r>
+              <w:rPr>
+                <w:sz w:val="20"/>
+              </w:rPr>
               <w:t xml:space="preserve"> %</w:t>
             </w:r>
           </w:p>
@@ -4095,11 +6102,20 @@
           <w:p>
             <w:pPr>
               <w:jc w:val="both"/>
-            </w:pPr>
-            <w:r>
+              <w:rPr>
+                <w:sz w:val="20"/>
+              </w:rPr>
+            </w:pPr>
+            <w:r>
+              <w:rPr>
+                <w:sz w:val="20"/>
+              </w:rPr>
               <w:t>65.20</w:t>
             </w:r>
             <w:r>
+              <w:rPr>
+                <w:sz w:val="20"/>
+              </w:rPr>
               <w:t xml:space="preserve"> %</w:t>
             </w:r>
           </w:p>
@@ -4115,11 +6131,13 @@
               <w:jc w:val="both"/>
               <w:rPr>
                 <w:b/>
-              </w:rPr>
-            </w:pPr>
-            <w:r>
-              <w:rPr>
-                <w:b/>
+                <w:sz w:val="20"/>
+              </w:rPr>
+            </w:pPr>
+            <w:r>
+              <w:rPr>
+                <w:b/>
+                <w:sz w:val="20"/>
               </w:rPr>
               <w:t>Decision Trees</w:t>
             </w:r>
@@ -4132,8 +6150,14 @@
           <w:p>
             <w:pPr>
               <w:jc w:val="both"/>
-            </w:pPr>
-            <w:r>
+              <w:rPr>
+                <w:sz w:val="20"/>
+              </w:rPr>
+            </w:pPr>
+            <w:r>
+              <w:rPr>
+                <w:sz w:val="20"/>
+              </w:rPr>
               <w:t>57.28 %</w:t>
             </w:r>
           </w:p>
@@ -4145,11 +6169,20 @@
           <w:p>
             <w:pPr>
               <w:jc w:val="both"/>
-            </w:pPr>
-            <w:r>
+              <w:rPr>
+                <w:sz w:val="20"/>
+              </w:rPr>
+            </w:pPr>
+            <w:r>
+              <w:rPr>
+                <w:sz w:val="20"/>
+              </w:rPr>
               <w:t>99.67</w:t>
             </w:r>
             <w:r>
+              <w:rPr>
+                <w:sz w:val="20"/>
+              </w:rPr>
               <w:t xml:space="preserve"> %</w:t>
             </w:r>
           </w:p>
@@ -4161,11 +6194,20 @@
           <w:p>
             <w:pPr>
               <w:jc w:val="both"/>
-            </w:pPr>
-            <w:r>
+              <w:rPr>
+                <w:sz w:val="20"/>
+              </w:rPr>
+            </w:pPr>
+            <w:r>
+              <w:rPr>
+                <w:sz w:val="20"/>
+              </w:rPr>
               <w:t>49.75</w:t>
             </w:r>
             <w:r>
+              <w:rPr>
+                <w:sz w:val="20"/>
+              </w:rPr>
               <w:t xml:space="preserve"> %</w:t>
             </w:r>
           </w:p>
@@ -4177,11 +6219,20 @@
           <w:p>
             <w:pPr>
               <w:jc w:val="both"/>
-            </w:pPr>
-            <w:r>
+              <w:rPr>
+                <w:sz w:val="20"/>
+              </w:rPr>
+            </w:pPr>
+            <w:r>
+              <w:rPr>
+                <w:sz w:val="20"/>
+              </w:rPr>
               <w:t>90.34</w:t>
             </w:r>
             <w:r>
+              <w:rPr>
+                <w:sz w:val="20"/>
+              </w:rPr>
               <w:t xml:space="preserve"> %</w:t>
             </w:r>
           </w:p>
@@ -4197,13 +6248,47 @@
               <w:jc w:val="both"/>
               <w:rPr>
                 <w:b/>
-              </w:rPr>
-            </w:pPr>
-            <w:r>
-              <w:rPr>
-                <w:b/>
-              </w:rPr>
-              <w:t>Bayesian Network (e.g. Naïve Bayes)</w:t>
+                <w:sz w:val="20"/>
+              </w:rPr>
+            </w:pPr>
+            <w:r>
+              <w:rPr>
+                <w:b/>
+                <w:sz w:val="20"/>
+              </w:rPr>
+              <w:t>Bayesian Network</w:t>
+            </w:r>
+          </w:p>
+          <w:p>
+            <w:pPr>
+              <w:jc w:val="both"/>
+              <w:rPr>
+                <w:b/>
+                <w:sz w:val="20"/>
+              </w:rPr>
+            </w:pPr>
+            <w:r>
+              <w:rPr>
+                <w:b/>
+                <w:sz w:val="20"/>
+              </w:rPr>
+              <w:t xml:space="preserve">(e.g. Naïve </w:t>
+            </w:r>
+            <w:proofErr w:type="spellStart"/>
+            <w:r>
+              <w:rPr>
+                <w:b/>
+                <w:sz w:val="20"/>
+              </w:rPr>
+              <w:t>Bayes</w:t>
+            </w:r>
+            <w:proofErr w:type="spellEnd"/>
+            <w:r>
+              <w:rPr>
+                <w:b/>
+                <w:sz w:val="20"/>
+              </w:rPr>
+              <w:t>)</w:t>
             </w:r>
           </w:p>
         </w:tc>
@@ -4214,8 +6299,14 @@
           <w:p>
             <w:pPr>
               <w:jc w:val="both"/>
-            </w:pPr>
-            <w:r>
+              <w:rPr>
+                <w:sz w:val="20"/>
+              </w:rPr>
+            </w:pPr>
+            <w:r>
+              <w:rPr>
+                <w:sz w:val="20"/>
+              </w:rPr>
               <w:t>32.57 %</w:t>
             </w:r>
           </w:p>
@@ -4227,11 +6318,20 @@
           <w:p>
             <w:pPr>
               <w:jc w:val="both"/>
-            </w:pPr>
-            <w:r>
+              <w:rPr>
+                <w:sz w:val="20"/>
+              </w:rPr>
+            </w:pPr>
+            <w:r>
+              <w:rPr>
+                <w:sz w:val="20"/>
+              </w:rPr>
               <w:t>55.65</w:t>
             </w:r>
             <w:r>
+              <w:rPr>
+                <w:sz w:val="20"/>
+              </w:rPr>
               <w:t xml:space="preserve"> %</w:t>
             </w:r>
           </w:p>
@@ -4243,11 +6343,20 @@
           <w:p>
             <w:pPr>
               <w:jc w:val="both"/>
-            </w:pPr>
-            <w:r>
+              <w:rPr>
+                <w:sz w:val="20"/>
+              </w:rPr>
+            </w:pPr>
+            <w:r>
+              <w:rPr>
+                <w:sz w:val="20"/>
+              </w:rPr>
               <w:t>51.88</w:t>
             </w:r>
             <w:r>
+              <w:rPr>
+                <w:sz w:val="20"/>
+              </w:rPr>
               <w:t xml:space="preserve"> %</w:t>
             </w:r>
           </w:p>
@@ -4259,13 +6368,129 @@
           <w:p>
             <w:pPr>
               <w:jc w:val="both"/>
-            </w:pPr>
-            <w:r>
+              <w:rPr>
+                <w:sz w:val="20"/>
+              </w:rPr>
+            </w:pPr>
+            <w:r>
+              <w:rPr>
+                <w:sz w:val="20"/>
+              </w:rPr>
               <w:t>54.01</w:t>
             </w:r>
             <w:r>
+              <w:rPr>
+                <w:sz w:val="20"/>
+              </w:rPr>
               <w:t xml:space="preserve"> %</w:t>
             </w:r>
+          </w:p>
+        </w:tc>
+      </w:tr>
+      <w:tr>
+        <w:tc>
+          <w:tcPr>
+            <w:tcW w:w="949" w:type="pct"/>
+          </w:tcPr>
+          <w:p>
+            <w:pPr>
+              <w:jc w:val="both"/>
+              <w:rPr>
+                <w:rFonts w:ascii="Calibri" w:eastAsia="Times New Roman" w:hAnsi="Calibri" w:cs="Times New Roman"/>
+                <w:b/>
+                <w:bCs/>
+                <w:color w:val="000000"/>
+                <w:sz w:val="20"/>
+                <w:lang w:eastAsia="en-PH"/>
+              </w:rPr>
+            </w:pPr>
+            <w:r>
+              <w:rPr>
+                <w:rFonts w:ascii="Calibri" w:eastAsia="Times New Roman" w:hAnsi="Calibri" w:cs="Times New Roman"/>
+                <w:b/>
+                <w:bCs/>
+                <w:color w:val="000000"/>
+                <w:sz w:val="20"/>
+                <w:lang w:eastAsia="en-PH"/>
+              </w:rPr>
+              <w:t>MLP</w:t>
+            </w:r>
+          </w:p>
+          <w:p>
+            <w:pPr>
+              <w:jc w:val="both"/>
+              <w:rPr>
+                <w:rFonts w:ascii="Calibri" w:eastAsia="Times New Roman" w:hAnsi="Calibri" w:cs="Times New Roman"/>
+                <w:b/>
+                <w:bCs/>
+                <w:color w:val="000000"/>
+                <w:sz w:val="20"/>
+                <w:lang w:eastAsia="en-PH"/>
+              </w:rPr>
+            </w:pPr>
+            <w:r>
+              <w:rPr>
+                <w:rFonts w:ascii="Calibri" w:eastAsia="Times New Roman" w:hAnsi="Calibri" w:cs="Times New Roman"/>
+                <w:b/>
+                <w:bCs/>
+                <w:color w:val="000000"/>
+                <w:sz w:val="20"/>
+                <w:lang w:eastAsia="en-PH"/>
+              </w:rPr>
+              <w:t>(Training Cycles = 10)</w:t>
+            </w:r>
+          </w:p>
+        </w:tc>
+        <w:tc>
+          <w:tcPr>
+            <w:tcW w:w="1034" w:type="pct"/>
+          </w:tcPr>
+          <w:p>
+            <w:pPr>
+              <w:jc w:val="both"/>
+              <w:rPr>
+                <w:sz w:val="20"/>
+              </w:rPr>
+            </w:pPr>
+          </w:p>
+        </w:tc>
+        <w:tc>
+          <w:tcPr>
+            <w:tcW w:w="940" w:type="pct"/>
+          </w:tcPr>
+          <w:p>
+            <w:pPr>
+              <w:jc w:val="both"/>
+              <w:rPr>
+                <w:sz w:val="20"/>
+              </w:rPr>
+            </w:pPr>
+          </w:p>
+        </w:tc>
+        <w:tc>
+          <w:tcPr>
+            <w:tcW w:w="940" w:type="pct"/>
+          </w:tcPr>
+          <w:p>
+            <w:pPr>
+              <w:jc w:val="both"/>
+              <w:rPr>
+                <w:sz w:val="20"/>
+              </w:rPr>
+            </w:pPr>
+          </w:p>
+        </w:tc>
+        <w:tc>
+          <w:tcPr>
+            <w:tcW w:w="1137" w:type="pct"/>
+          </w:tcPr>
+          <w:p>
+            <w:pPr>
+              <w:jc w:val="both"/>
+              <w:rPr>
+                <w:sz w:val="20"/>
+              </w:rPr>
+            </w:pPr>
           </w:p>
         </w:tc>
       </w:tr>
@@ -4298,7 +6523,7 @@
       <w:tblPr>
         <w:tblStyle w:val="TableGrid"/>
         <w:tblW w:w="5000" w:type="pct"/>
-        <w:tblLook w:val="04A0" w:firstRow="1" w:lastRow="0" w:firstColumn="1" w:lastColumn="0" w:noHBand="0" w:noVBand="1"/>
+        <w:tblLook w:val="04A0"/>
       </w:tblPr>
       <w:tblGrid>
         <w:gridCol w:w="2091"/>
@@ -4316,11 +6541,13 @@
             <w:pPr>
               <w:rPr>
                 <w:b/>
-              </w:rPr>
-            </w:pPr>
-            <w:r>
-              <w:rPr>
-                <w:b/>
+                <w:sz w:val="20"/>
+              </w:rPr>
+            </w:pPr>
+            <w:r>
+              <w:rPr>
+                <w:b/>
+                <w:sz w:val="20"/>
               </w:rPr>
               <w:t>Classifier</w:t>
             </w:r>
@@ -4334,11 +6561,13 @@
             <w:pPr>
               <w:rPr>
                 <w:b/>
-              </w:rPr>
-            </w:pPr>
-            <w:r>
-              <w:rPr>
-                <w:b/>
+                <w:sz w:val="20"/>
+              </w:rPr>
+            </w:pPr>
+            <w:r>
+              <w:rPr>
+                <w:b/>
+                <w:sz w:val="20"/>
               </w:rPr>
               <w:t>Complete Feature Set</w:t>
             </w:r>
@@ -4352,11 +6581,13 @@
             <w:pPr>
               <w:rPr>
                 <w:b/>
-              </w:rPr>
-            </w:pPr>
-            <w:r>
-              <w:rPr>
-                <w:b/>
+                <w:sz w:val="20"/>
+              </w:rPr>
+            </w:pPr>
+            <w:r>
+              <w:rPr>
+                <w:b/>
+                <w:sz w:val="20"/>
               </w:rPr>
               <w:t>Feature Selection using Forward Search</w:t>
             </w:r>
@@ -4370,11 +6601,13 @@
             <w:pPr>
               <w:rPr>
                 <w:b/>
-              </w:rPr>
-            </w:pPr>
-            <w:r>
-              <w:rPr>
-                <w:b/>
+                <w:sz w:val="20"/>
+              </w:rPr>
+            </w:pPr>
+            <w:r>
+              <w:rPr>
+                <w:b/>
+                <w:sz w:val="20"/>
               </w:rPr>
               <w:t>Feature Selection using Backward Search</w:t>
             </w:r>
@@ -4388,11 +6621,13 @@
             <w:pPr>
               <w:rPr>
                 <w:b/>
-              </w:rPr>
-            </w:pPr>
-            <w:r>
-              <w:rPr>
-                <w:b/>
+                <w:sz w:val="20"/>
+              </w:rPr>
+            </w:pPr>
+            <w:r>
+              <w:rPr>
+                <w:b/>
+                <w:sz w:val="20"/>
               </w:rPr>
               <w:t>Top 9 features (with higher coefficients) based on 3 Components of Principal Components Analysis (PCA)</w:t>
             </w:r>
@@ -4409,13 +6644,24 @@
               <w:jc w:val="both"/>
               <w:rPr>
                 <w:b/>
-              </w:rPr>
-            </w:pPr>
-            <w:r>
-              <w:rPr>
-                <w:b/>
-              </w:rPr>
-              <w:t>kNN (k=1)</w:t>
+                <w:sz w:val="20"/>
+              </w:rPr>
+            </w:pPr>
+            <w:proofErr w:type="spellStart"/>
+            <w:r>
+              <w:rPr>
+                <w:b/>
+                <w:sz w:val="20"/>
+              </w:rPr>
+              <w:t>kNN</w:t>
+            </w:r>
+            <w:proofErr w:type="spellEnd"/>
+            <w:r>
+              <w:rPr>
+                <w:b/>
+                <w:sz w:val="20"/>
+              </w:rPr>
+              <w:t xml:space="preserve"> (k=1)</w:t>
             </w:r>
           </w:p>
         </w:tc>
@@ -4429,8 +6675,14 @@
                 <w:tab w:val="left" w:pos="1335"/>
               </w:tabs>
               <w:jc w:val="both"/>
-            </w:pPr>
-            <w:r>
+              <w:rPr>
+                <w:sz w:val="20"/>
+              </w:rPr>
+            </w:pPr>
+            <w:r>
+              <w:rPr>
+                <w:sz w:val="20"/>
+              </w:rPr>
               <w:t>62.33 %</w:t>
             </w:r>
           </w:p>
@@ -4442,11 +6694,20 @@
           <w:p>
             <w:pPr>
               <w:jc w:val="both"/>
-            </w:pPr>
-            <w:r>
+              <w:rPr>
+                <w:sz w:val="20"/>
+              </w:rPr>
+            </w:pPr>
+            <w:r>
+              <w:rPr>
+                <w:sz w:val="20"/>
+              </w:rPr>
               <w:t>68.93</w:t>
             </w:r>
             <w:r>
+              <w:rPr>
+                <w:sz w:val="20"/>
+              </w:rPr>
               <w:t xml:space="preserve"> %</w:t>
             </w:r>
           </w:p>
@@ -4458,11 +6719,20 @@
           <w:p>
             <w:pPr>
               <w:jc w:val="both"/>
-            </w:pPr>
-            <w:r>
+              <w:rPr>
+                <w:sz w:val="20"/>
+              </w:rPr>
+            </w:pPr>
+            <w:r>
+              <w:rPr>
+                <w:sz w:val="20"/>
+              </w:rPr>
               <w:t>64.18</w:t>
             </w:r>
             <w:r>
+              <w:rPr>
+                <w:sz w:val="20"/>
+              </w:rPr>
               <w:t xml:space="preserve"> %</w:t>
             </w:r>
           </w:p>
@@ -4474,11 +6744,20 @@
           <w:p>
             <w:pPr>
               <w:jc w:val="both"/>
-            </w:pPr>
-            <w:r>
+              <w:rPr>
+                <w:sz w:val="20"/>
+              </w:rPr>
+            </w:pPr>
+            <w:r>
+              <w:rPr>
+                <w:sz w:val="20"/>
+              </w:rPr>
               <w:t>68.97</w:t>
             </w:r>
             <w:r>
+              <w:rPr>
+                <w:sz w:val="20"/>
+              </w:rPr>
               <w:t xml:space="preserve"> %</w:t>
             </w:r>
           </w:p>
@@ -4494,13 +6773,24 @@
               <w:jc w:val="both"/>
               <w:rPr>
                 <w:b/>
-              </w:rPr>
-            </w:pPr>
-            <w:r>
-              <w:rPr>
-                <w:b/>
-              </w:rPr>
-              <w:t>kNN (k=3)</w:t>
+                <w:sz w:val="20"/>
+              </w:rPr>
+            </w:pPr>
+            <w:proofErr w:type="spellStart"/>
+            <w:r>
+              <w:rPr>
+                <w:b/>
+                <w:sz w:val="20"/>
+              </w:rPr>
+              <w:t>kNN</w:t>
+            </w:r>
+            <w:proofErr w:type="spellEnd"/>
+            <w:r>
+              <w:rPr>
+                <w:b/>
+                <w:sz w:val="20"/>
+              </w:rPr>
+              <w:t xml:space="preserve"> (k=3)</w:t>
             </w:r>
           </w:p>
         </w:tc>
@@ -4511,8 +6801,14 @@
           <w:p>
             <w:pPr>
               <w:jc w:val="both"/>
-            </w:pPr>
-            <w:r>
+              <w:rPr>
+                <w:sz w:val="20"/>
+              </w:rPr>
+            </w:pPr>
+            <w:r>
+              <w:rPr>
+                <w:sz w:val="20"/>
+              </w:rPr>
               <w:t>62.91 %</w:t>
             </w:r>
           </w:p>
@@ -4524,11 +6820,20 @@
           <w:p>
             <w:pPr>
               <w:jc w:val="both"/>
-            </w:pPr>
-            <w:r>
+              <w:rPr>
+                <w:sz w:val="20"/>
+              </w:rPr>
+            </w:pPr>
+            <w:r>
+              <w:rPr>
+                <w:sz w:val="20"/>
+              </w:rPr>
               <w:t>71.95</w:t>
             </w:r>
             <w:r>
+              <w:rPr>
+                <w:sz w:val="20"/>
+              </w:rPr>
               <w:t xml:space="preserve"> %</w:t>
             </w:r>
           </w:p>
@@ -4540,11 +6845,20 @@
           <w:p>
             <w:pPr>
               <w:jc w:val="both"/>
-            </w:pPr>
-            <w:r>
+              <w:rPr>
+                <w:sz w:val="20"/>
+              </w:rPr>
+            </w:pPr>
+            <w:r>
+              <w:rPr>
+                <w:sz w:val="20"/>
+              </w:rPr>
               <w:t>64.89</w:t>
             </w:r>
             <w:r>
+              <w:rPr>
+                <w:sz w:val="20"/>
+              </w:rPr>
               <w:t xml:space="preserve"> %</w:t>
             </w:r>
           </w:p>
@@ -4556,11 +6870,20 @@
           <w:p>
             <w:pPr>
               <w:jc w:val="both"/>
-            </w:pPr>
-            <w:r>
+              <w:rPr>
+                <w:sz w:val="20"/>
+              </w:rPr>
+            </w:pPr>
+            <w:r>
+              <w:rPr>
+                <w:sz w:val="20"/>
+              </w:rPr>
               <w:t>65.83</w:t>
             </w:r>
             <w:r>
+              <w:rPr>
+                <w:sz w:val="20"/>
+              </w:rPr>
               <w:t xml:space="preserve"> %</w:t>
             </w:r>
           </w:p>
@@ -4576,13 +6899,24 @@
               <w:jc w:val="both"/>
               <w:rPr>
                 <w:b/>
-              </w:rPr>
-            </w:pPr>
-            <w:r>
-              <w:rPr>
-                <w:b/>
-              </w:rPr>
-              <w:t>kNN (k=5)</w:t>
+                <w:sz w:val="20"/>
+              </w:rPr>
+            </w:pPr>
+            <w:proofErr w:type="spellStart"/>
+            <w:r>
+              <w:rPr>
+                <w:b/>
+                <w:sz w:val="20"/>
+              </w:rPr>
+              <w:t>kNN</w:t>
+            </w:r>
+            <w:proofErr w:type="spellEnd"/>
+            <w:r>
+              <w:rPr>
+                <w:b/>
+                <w:sz w:val="20"/>
+              </w:rPr>
+              <w:t xml:space="preserve"> (k=5)</w:t>
             </w:r>
           </w:p>
         </w:tc>
@@ -4593,8 +6927,14 @@
           <w:p>
             <w:pPr>
               <w:jc w:val="both"/>
-            </w:pPr>
-            <w:r>
+              <w:rPr>
+                <w:sz w:val="20"/>
+              </w:rPr>
+            </w:pPr>
+            <w:r>
+              <w:rPr>
+                <w:sz w:val="20"/>
+              </w:rPr>
               <w:t>63.57 %</w:t>
             </w:r>
           </w:p>
@@ -4606,11 +6946,20 @@
           <w:p>
             <w:pPr>
               <w:jc w:val="both"/>
-            </w:pPr>
-            <w:r>
+              <w:rPr>
+                <w:sz w:val="20"/>
+              </w:rPr>
+            </w:pPr>
+            <w:r>
+              <w:rPr>
+                <w:sz w:val="20"/>
+              </w:rPr>
               <w:t>72.22</w:t>
             </w:r>
             <w:r>
+              <w:rPr>
+                <w:sz w:val="20"/>
+              </w:rPr>
               <w:t xml:space="preserve"> %</w:t>
             </w:r>
           </w:p>
@@ -4622,11 +6971,20 @@
           <w:p>
             <w:pPr>
               <w:jc w:val="both"/>
-            </w:pPr>
-            <w:r>
+              <w:rPr>
+                <w:sz w:val="20"/>
+              </w:rPr>
+            </w:pPr>
+            <w:r>
+              <w:rPr>
+                <w:sz w:val="20"/>
+              </w:rPr>
               <w:t>66.26</w:t>
             </w:r>
             <w:r>
+              <w:rPr>
+                <w:sz w:val="20"/>
+              </w:rPr>
               <w:t xml:space="preserve"> %</w:t>
             </w:r>
           </w:p>
@@ -4638,11 +6996,20 @@
           <w:p>
             <w:pPr>
               <w:jc w:val="both"/>
-            </w:pPr>
-            <w:r>
+              <w:rPr>
+                <w:sz w:val="20"/>
+              </w:rPr>
+            </w:pPr>
+            <w:r>
+              <w:rPr>
+                <w:sz w:val="20"/>
+              </w:rPr>
               <w:t>66.33</w:t>
             </w:r>
             <w:r>
+              <w:rPr>
+                <w:sz w:val="20"/>
+              </w:rPr>
               <w:t xml:space="preserve"> %</w:t>
             </w:r>
           </w:p>
@@ -4658,13 +7025,24 @@
               <w:jc w:val="both"/>
               <w:rPr>
                 <w:b/>
-              </w:rPr>
-            </w:pPr>
-            <w:r>
-              <w:rPr>
-                <w:b/>
-              </w:rPr>
-              <w:t>kNN (k=7)</w:t>
+                <w:sz w:val="20"/>
+              </w:rPr>
+            </w:pPr>
+            <w:proofErr w:type="spellStart"/>
+            <w:r>
+              <w:rPr>
+                <w:b/>
+                <w:sz w:val="20"/>
+              </w:rPr>
+              <w:t>kNN</w:t>
+            </w:r>
+            <w:proofErr w:type="spellEnd"/>
+            <w:r>
+              <w:rPr>
+                <w:b/>
+                <w:sz w:val="20"/>
+              </w:rPr>
+              <w:t xml:space="preserve"> (k=7)</w:t>
             </w:r>
           </w:p>
         </w:tc>
@@ -4675,8 +7053,14 @@
           <w:p>
             <w:pPr>
               <w:jc w:val="both"/>
-            </w:pPr>
-            <w:r>
+              <w:rPr>
+                <w:sz w:val="20"/>
+              </w:rPr>
+            </w:pPr>
+            <w:r>
+              <w:rPr>
+                <w:sz w:val="20"/>
+              </w:rPr>
               <w:t>65.06 %</w:t>
             </w:r>
           </w:p>
@@ -4688,11 +7072,20 @@
           <w:p>
             <w:pPr>
               <w:jc w:val="both"/>
-            </w:pPr>
-            <w:r>
+              <w:rPr>
+                <w:sz w:val="20"/>
+              </w:rPr>
+            </w:pPr>
+            <w:r>
+              <w:rPr>
+                <w:sz w:val="20"/>
+              </w:rPr>
               <w:t>70.79</w:t>
             </w:r>
             <w:r>
+              <w:rPr>
+                <w:sz w:val="20"/>
+              </w:rPr>
               <w:t xml:space="preserve"> %</w:t>
             </w:r>
           </w:p>
@@ -4704,11 +7097,20 @@
           <w:p>
             <w:pPr>
               <w:jc w:val="both"/>
-            </w:pPr>
-            <w:r>
+              <w:rPr>
+                <w:sz w:val="20"/>
+              </w:rPr>
+            </w:pPr>
+            <w:r>
+              <w:rPr>
+                <w:sz w:val="20"/>
+              </w:rPr>
               <w:t>68.38</w:t>
             </w:r>
             <w:r>
+              <w:rPr>
+                <w:sz w:val="20"/>
+              </w:rPr>
               <w:t xml:space="preserve"> %</w:t>
             </w:r>
           </w:p>
@@ -4720,11 +7122,20 @@
           <w:p>
             <w:pPr>
               <w:jc w:val="both"/>
-            </w:pPr>
-            <w:r>
+              <w:rPr>
+                <w:sz w:val="20"/>
+              </w:rPr>
+            </w:pPr>
+            <w:r>
+              <w:rPr>
+                <w:sz w:val="20"/>
+              </w:rPr>
               <w:t>67.81</w:t>
             </w:r>
             <w:r>
+              <w:rPr>
+                <w:sz w:val="20"/>
+              </w:rPr>
               <w:t xml:space="preserve"> %</w:t>
             </w:r>
           </w:p>
@@ -4740,13 +7151,24 @@
               <w:jc w:val="both"/>
               <w:rPr>
                 <w:b/>
-              </w:rPr>
-            </w:pPr>
-            <w:r>
-              <w:rPr>
-                <w:b/>
-              </w:rPr>
-              <w:t>kNN (k=9)</w:t>
+                <w:sz w:val="20"/>
+              </w:rPr>
+            </w:pPr>
+            <w:proofErr w:type="spellStart"/>
+            <w:r>
+              <w:rPr>
+                <w:b/>
+                <w:sz w:val="20"/>
+              </w:rPr>
+              <w:t>kNN</w:t>
+            </w:r>
+            <w:proofErr w:type="spellEnd"/>
+            <w:r>
+              <w:rPr>
+                <w:b/>
+                <w:sz w:val="20"/>
+              </w:rPr>
+              <w:t xml:space="preserve"> (k=9)</w:t>
             </w:r>
           </w:p>
         </w:tc>
@@ -4757,8 +7179,14 @@
           <w:p>
             <w:pPr>
               <w:jc w:val="both"/>
-            </w:pPr>
-            <w:r>
+              <w:rPr>
+                <w:sz w:val="20"/>
+              </w:rPr>
+            </w:pPr>
+            <w:r>
+              <w:rPr>
+                <w:sz w:val="20"/>
+              </w:rPr>
               <w:t>64.19 %</w:t>
             </w:r>
           </w:p>
@@ -4770,11 +7198,20 @@
           <w:p>
             <w:pPr>
               <w:jc w:val="both"/>
-            </w:pPr>
-            <w:r>
+              <w:rPr>
+                <w:sz w:val="20"/>
+              </w:rPr>
+            </w:pPr>
+            <w:r>
+              <w:rPr>
+                <w:sz w:val="20"/>
+              </w:rPr>
               <w:t>70.22</w:t>
             </w:r>
             <w:r>
+              <w:rPr>
+                <w:sz w:val="20"/>
+              </w:rPr>
               <w:t xml:space="preserve"> %</w:t>
             </w:r>
           </w:p>
@@ -4786,11 +7223,20 @@
           <w:p>
             <w:pPr>
               <w:jc w:val="both"/>
-            </w:pPr>
-            <w:r>
+              <w:rPr>
+                <w:sz w:val="20"/>
+              </w:rPr>
+            </w:pPr>
+            <w:r>
+              <w:rPr>
+                <w:sz w:val="20"/>
+              </w:rPr>
               <w:t>66.15</w:t>
             </w:r>
             <w:r>
+              <w:rPr>
+                <w:sz w:val="20"/>
+              </w:rPr>
               <w:t xml:space="preserve"> %</w:t>
             </w:r>
           </w:p>
@@ -4802,11 +7248,20 @@
           <w:p>
             <w:pPr>
               <w:jc w:val="both"/>
-            </w:pPr>
-            <w:r>
+              <w:rPr>
+                <w:sz w:val="20"/>
+              </w:rPr>
+            </w:pPr>
+            <w:r>
+              <w:rPr>
+                <w:sz w:val="20"/>
+              </w:rPr>
               <w:t>68.56</w:t>
             </w:r>
             <w:r>
+              <w:rPr>
+                <w:sz w:val="20"/>
+              </w:rPr>
               <w:t xml:space="preserve"> %</w:t>
             </w:r>
           </w:p>
@@ -4822,11 +7277,13 @@
               <w:jc w:val="both"/>
               <w:rPr>
                 <w:b/>
-              </w:rPr>
-            </w:pPr>
-            <w:r>
-              <w:rPr>
-                <w:b/>
+                <w:sz w:val="20"/>
+              </w:rPr>
+            </w:pPr>
+            <w:r>
+              <w:rPr>
+                <w:b/>
+                <w:sz w:val="20"/>
               </w:rPr>
               <w:t>Decision Trees</w:t>
             </w:r>
@@ -4839,8 +7296,14 @@
           <w:p>
             <w:pPr>
               <w:jc w:val="both"/>
-            </w:pPr>
-            <w:r>
+              <w:rPr>
+                <w:sz w:val="20"/>
+              </w:rPr>
+            </w:pPr>
+            <w:r>
+              <w:rPr>
+                <w:sz w:val="20"/>
+              </w:rPr>
               <w:t>56.77 %</w:t>
             </w:r>
           </w:p>
@@ -4852,11 +7315,20 @@
           <w:p>
             <w:pPr>
               <w:jc w:val="both"/>
-            </w:pPr>
-            <w:r>
+              <w:rPr>
+                <w:sz w:val="20"/>
+              </w:rPr>
+            </w:pPr>
+            <w:r>
+              <w:rPr>
+                <w:sz w:val="20"/>
+              </w:rPr>
               <w:t>69.88</w:t>
             </w:r>
             <w:r>
+              <w:rPr>
+                <w:sz w:val="20"/>
+              </w:rPr>
               <w:t xml:space="preserve"> %</w:t>
             </w:r>
           </w:p>
@@ -4868,11 +7340,20 @@
           <w:p>
             <w:pPr>
               <w:jc w:val="both"/>
-            </w:pPr>
-            <w:r>
+              <w:rPr>
+                <w:sz w:val="20"/>
+              </w:rPr>
+            </w:pPr>
+            <w:r>
+              <w:rPr>
+                <w:sz w:val="20"/>
+              </w:rPr>
               <w:t>53.66</w:t>
             </w:r>
             <w:r>
+              <w:rPr>
+                <w:sz w:val="20"/>
+              </w:rPr>
               <w:t xml:space="preserve"> %</w:t>
             </w:r>
           </w:p>
@@ -4884,11 +7365,20 @@
           <w:p>
             <w:pPr>
               <w:jc w:val="both"/>
-            </w:pPr>
-            <w:r>
+              <w:rPr>
+                <w:sz w:val="20"/>
+              </w:rPr>
+            </w:pPr>
+            <w:r>
+              <w:rPr>
+                <w:sz w:val="20"/>
+              </w:rPr>
               <w:t>67.23</w:t>
             </w:r>
             <w:r>
+              <w:rPr>
+                <w:sz w:val="20"/>
+              </w:rPr>
               <w:t xml:space="preserve"> %</w:t>
             </w:r>
           </w:p>
@@ -4904,13 +7394,47 @@
               <w:jc w:val="both"/>
               <w:rPr>
                 <w:b/>
-              </w:rPr>
-            </w:pPr>
-            <w:r>
-              <w:rPr>
-                <w:b/>
-              </w:rPr>
-              <w:t>Bayesian Network (e.g. Naïve Bayes)</w:t>
+                <w:sz w:val="20"/>
+              </w:rPr>
+            </w:pPr>
+            <w:r>
+              <w:rPr>
+                <w:b/>
+                <w:sz w:val="20"/>
+              </w:rPr>
+              <w:t>Bayesian Network</w:t>
+            </w:r>
+          </w:p>
+          <w:p>
+            <w:pPr>
+              <w:jc w:val="both"/>
+              <w:rPr>
+                <w:b/>
+                <w:sz w:val="20"/>
+              </w:rPr>
+            </w:pPr>
+            <w:r>
+              <w:rPr>
+                <w:b/>
+                <w:sz w:val="20"/>
+              </w:rPr>
+              <w:t xml:space="preserve">(e.g. Naïve </w:t>
+            </w:r>
+            <w:proofErr w:type="spellStart"/>
+            <w:r>
+              <w:rPr>
+                <w:b/>
+                <w:sz w:val="20"/>
+              </w:rPr>
+              <w:t>Bayes</w:t>
+            </w:r>
+            <w:proofErr w:type="spellEnd"/>
+            <w:r>
+              <w:rPr>
+                <w:b/>
+                <w:sz w:val="20"/>
+              </w:rPr>
+              <w:t>)</w:t>
             </w:r>
           </w:p>
         </w:tc>
@@ -4921,8 +7445,14 @@
           <w:p>
             <w:pPr>
               <w:jc w:val="both"/>
-            </w:pPr>
-            <w:r>
+              <w:rPr>
+                <w:sz w:val="20"/>
+              </w:rPr>
+            </w:pPr>
+            <w:r>
+              <w:rPr>
+                <w:sz w:val="20"/>
+              </w:rPr>
               <w:t>46.55 %</w:t>
             </w:r>
           </w:p>
@@ -4934,11 +7464,20 @@
           <w:p>
             <w:pPr>
               <w:jc w:val="both"/>
-            </w:pPr>
-            <w:r>
+              <w:rPr>
+                <w:sz w:val="20"/>
+              </w:rPr>
+            </w:pPr>
+            <w:r>
+              <w:rPr>
+                <w:sz w:val="20"/>
+              </w:rPr>
               <w:t>63.26</w:t>
             </w:r>
             <w:r>
+              <w:rPr>
+                <w:sz w:val="20"/>
+              </w:rPr>
               <w:t xml:space="preserve"> %</w:t>
             </w:r>
           </w:p>
@@ -4950,11 +7489,20 @@
           <w:p>
             <w:pPr>
               <w:jc w:val="both"/>
-            </w:pPr>
-            <w:r>
+              <w:rPr>
+                <w:sz w:val="20"/>
+              </w:rPr>
+            </w:pPr>
+            <w:r>
+              <w:rPr>
+                <w:sz w:val="20"/>
+              </w:rPr>
               <w:t>61.20</w:t>
             </w:r>
             <w:r>
+              <w:rPr>
+                <w:sz w:val="20"/>
+              </w:rPr>
               <w:t xml:space="preserve"> %</w:t>
             </w:r>
           </w:p>
@@ -4966,13 +7514,129 @@
           <w:p>
             <w:pPr>
               <w:jc w:val="both"/>
-            </w:pPr>
-            <w:r>
+              <w:rPr>
+                <w:sz w:val="20"/>
+              </w:rPr>
+            </w:pPr>
+            <w:r>
+              <w:rPr>
+                <w:sz w:val="20"/>
+              </w:rPr>
               <w:t>58.77</w:t>
             </w:r>
             <w:r>
+              <w:rPr>
+                <w:sz w:val="20"/>
+              </w:rPr>
               <w:t xml:space="preserve"> %</w:t>
             </w:r>
+          </w:p>
+        </w:tc>
+      </w:tr>
+      <w:tr>
+        <w:tc>
+          <w:tcPr>
+            <w:tcW w:w="949" w:type="pct"/>
+          </w:tcPr>
+          <w:p>
+            <w:pPr>
+              <w:jc w:val="both"/>
+              <w:rPr>
+                <w:rFonts w:ascii="Calibri" w:eastAsia="Times New Roman" w:hAnsi="Calibri" w:cs="Times New Roman"/>
+                <w:b/>
+                <w:bCs/>
+                <w:color w:val="000000"/>
+                <w:sz w:val="20"/>
+                <w:lang w:eastAsia="en-PH"/>
+              </w:rPr>
+            </w:pPr>
+            <w:r>
+              <w:rPr>
+                <w:rFonts w:ascii="Calibri" w:eastAsia="Times New Roman" w:hAnsi="Calibri" w:cs="Times New Roman"/>
+                <w:b/>
+                <w:bCs/>
+                <w:color w:val="000000"/>
+                <w:sz w:val="20"/>
+                <w:lang w:eastAsia="en-PH"/>
+              </w:rPr>
+              <w:t>MLP</w:t>
+            </w:r>
+          </w:p>
+          <w:p>
+            <w:pPr>
+              <w:jc w:val="both"/>
+              <w:rPr>
+                <w:rFonts w:ascii="Calibri" w:eastAsia="Times New Roman" w:hAnsi="Calibri" w:cs="Times New Roman"/>
+                <w:b/>
+                <w:bCs/>
+                <w:color w:val="000000"/>
+                <w:sz w:val="20"/>
+                <w:lang w:eastAsia="en-PH"/>
+              </w:rPr>
+            </w:pPr>
+            <w:r>
+              <w:rPr>
+                <w:rFonts w:ascii="Calibri" w:eastAsia="Times New Roman" w:hAnsi="Calibri" w:cs="Times New Roman"/>
+                <w:b/>
+                <w:bCs/>
+                <w:color w:val="000000"/>
+                <w:sz w:val="20"/>
+                <w:lang w:eastAsia="en-PH"/>
+              </w:rPr>
+              <w:t>(Training Cycles = 10)</w:t>
+            </w:r>
+          </w:p>
+        </w:tc>
+        <w:tc>
+          <w:tcPr>
+            <w:tcW w:w="1034" w:type="pct"/>
+          </w:tcPr>
+          <w:p>
+            <w:pPr>
+              <w:jc w:val="both"/>
+              <w:rPr>
+                <w:sz w:val="20"/>
+              </w:rPr>
+            </w:pPr>
+          </w:p>
+        </w:tc>
+        <w:tc>
+          <w:tcPr>
+            <w:tcW w:w="940" w:type="pct"/>
+          </w:tcPr>
+          <w:p>
+            <w:pPr>
+              <w:jc w:val="both"/>
+              <w:rPr>
+                <w:sz w:val="20"/>
+              </w:rPr>
+            </w:pPr>
+          </w:p>
+        </w:tc>
+        <w:tc>
+          <w:tcPr>
+            <w:tcW w:w="940" w:type="pct"/>
+          </w:tcPr>
+          <w:p>
+            <w:pPr>
+              <w:jc w:val="both"/>
+              <w:rPr>
+                <w:sz w:val="20"/>
+              </w:rPr>
+            </w:pPr>
+          </w:p>
+        </w:tc>
+        <w:tc>
+          <w:tcPr>
+            <w:tcW w:w="1137" w:type="pct"/>
+          </w:tcPr>
+          <w:p>
+            <w:pPr>
+              <w:jc w:val="both"/>
+              <w:rPr>
+                <w:sz w:val="20"/>
+              </w:rPr>
+            </w:pPr>
           </w:p>
         </w:tc>
       </w:tr>
@@ -4991,6 +7655,15 @@
         </w:rPr>
         <w:t>Table 6 – F-Measure</w:t>
       </w:r>
+    </w:p>
+    <w:p>
+      <w:pPr>
+        <w:spacing w:after="0"/>
+        <w:jc w:val="center"/>
+        <w:rPr>
+          <w:b/>
+        </w:rPr>
+      </w:pPr>
     </w:p>
     <w:p>
       <w:pPr>
@@ -5068,28 +7741,38 @@
         <w:t>Discussion of Results</w:t>
       </w:r>
     </w:p>
+    <w:p>
+      <w:pPr>
+        <w:spacing w:after="0"/>
+        <w:jc w:val="both"/>
+        <w:rPr>
+          <w:b/>
+        </w:rPr>
+      </w:pPr>
+    </w:p>
     <w:tbl>
       <w:tblPr>
-        <w:tblW w:w="7920" w:type="dxa"/>
+        <w:tblW w:w="11011" w:type="dxa"/>
         <w:jc w:val="center"/>
-        <w:tblLook w:val="04A0" w:firstRow="1" w:lastRow="0" w:firstColumn="1" w:lastColumn="0" w:noHBand="0" w:noVBand="1"/>
+        <w:tblInd w:w="-534" w:type="dxa"/>
+        <w:tblLook w:val="04A0"/>
       </w:tblPr>
       <w:tblGrid>
-        <w:gridCol w:w="1614"/>
+        <w:gridCol w:w="1455"/>
         <w:gridCol w:w="1447"/>
-        <w:gridCol w:w="1100"/>
-        <w:gridCol w:w="1055"/>
-        <w:gridCol w:w="1327"/>
-        <w:gridCol w:w="1377"/>
+        <w:gridCol w:w="1344"/>
+        <w:gridCol w:w="1530"/>
+        <w:gridCol w:w="2520"/>
+        <w:gridCol w:w="2715"/>
       </w:tblGrid>
       <w:tr>
         <w:trPr>
-          <w:trHeight w:val="2052"/>
+          <w:trHeight w:val="1978"/>
           <w:jc w:val="center"/>
         </w:trPr>
         <w:tc>
           <w:tcPr>
-            <w:tcW w:w="1614" w:type="dxa"/>
+            <w:tcW w:w="1455" w:type="dxa"/>
             <w:tcBorders>
               <w:top w:val="single" w:sz="8" w:space="0" w:color="auto"/>
               <w:left w:val="single" w:sz="8" w:space="0" w:color="auto"/>
@@ -5171,7 +7854,7 @@
         </w:tc>
         <w:tc>
           <w:tcPr>
-            <w:tcW w:w="1100" w:type="dxa"/>
+            <w:tcW w:w="1344" w:type="dxa"/>
             <w:tcBorders>
               <w:top w:val="single" w:sz="8" w:space="0" w:color="auto"/>
               <w:left w:val="nil"/>
@@ -5207,7 +7890,7 @@
         </w:tc>
         <w:tc>
           <w:tcPr>
-            <w:tcW w:w="1055" w:type="dxa"/>
+            <w:tcW w:w="1530" w:type="dxa"/>
             <w:tcBorders>
               <w:top w:val="single" w:sz="8" w:space="0" w:color="auto"/>
               <w:left w:val="nil"/>
@@ -5243,7 +7926,7 @@
         </w:tc>
         <w:tc>
           <w:tcPr>
-            <w:tcW w:w="1327" w:type="dxa"/>
+            <w:tcW w:w="2520" w:type="dxa"/>
             <w:tcBorders>
               <w:top w:val="single" w:sz="8" w:space="0" w:color="auto"/>
               <w:left w:val="nil"/>
@@ -5279,7 +7962,7 @@
         </w:tc>
         <w:tc>
           <w:tcPr>
-            <w:tcW w:w="1377" w:type="dxa"/>
+            <w:tcW w:w="2715" w:type="dxa"/>
             <w:tcBorders>
               <w:top w:val="single" w:sz="8" w:space="0" w:color="auto"/>
               <w:left w:val="nil"/>
@@ -5321,7 +8004,7 @@
         </w:trPr>
         <w:tc>
           <w:tcPr>
-            <w:tcW w:w="1614" w:type="dxa"/>
+            <w:tcW w:w="1455" w:type="dxa"/>
             <w:vMerge w:val="restart"/>
             <w:tcBorders>
               <w:top w:val="nil"/>
@@ -5344,15 +8027,27 @@
                 <w:lang w:eastAsia="en-PH"/>
               </w:rPr>
             </w:pPr>
-            <w:r>
-              <w:rPr>
-                <w:rFonts w:ascii="Calibri" w:eastAsia="Times New Roman" w:hAnsi="Calibri" w:cs="Times New Roman"/>
-                <w:b/>
-                <w:bCs/>
-                <w:color w:val="000000"/>
-                <w:lang w:eastAsia="en-PH"/>
-              </w:rPr>
-              <w:t>kNN (k=1)</w:t>
+            <w:proofErr w:type="spellStart"/>
+            <w:r>
+              <w:rPr>
+                <w:rFonts w:ascii="Calibri" w:eastAsia="Times New Roman" w:hAnsi="Calibri" w:cs="Times New Roman"/>
+                <w:b/>
+                <w:bCs/>
+                <w:color w:val="000000"/>
+                <w:lang w:eastAsia="en-PH"/>
+              </w:rPr>
+              <w:t>kNN</w:t>
+            </w:r>
+            <w:proofErr w:type="spellEnd"/>
+            <w:r>
+              <w:rPr>
+                <w:rFonts w:ascii="Calibri" w:eastAsia="Times New Roman" w:hAnsi="Calibri" w:cs="Times New Roman"/>
+                <w:b/>
+                <w:bCs/>
+                <w:color w:val="000000"/>
+                <w:lang w:eastAsia="en-PH"/>
+              </w:rPr>
+              <w:t xml:space="preserve"> (k=1)</w:t>
             </w:r>
           </w:p>
         </w:tc>
@@ -5394,7 +8089,7 @@
         </w:tc>
         <w:tc>
           <w:tcPr>
-            <w:tcW w:w="1100" w:type="dxa"/>
+            <w:tcW w:w="1344" w:type="dxa"/>
             <w:tcBorders>
               <w:top w:val="nil"/>
               <w:left w:val="single" w:sz="4" w:space="0" w:color="auto"/>
@@ -5427,7 +8122,7 @@
         </w:tc>
         <w:tc>
           <w:tcPr>
-            <w:tcW w:w="1055" w:type="dxa"/>
+            <w:tcW w:w="1530" w:type="dxa"/>
             <w:tcBorders>
               <w:top w:val="nil"/>
               <w:left w:val="nil"/>
@@ -5460,7 +8155,7 @@
         </w:tc>
         <w:tc>
           <w:tcPr>
-            <w:tcW w:w="1327" w:type="dxa"/>
+            <w:tcW w:w="2520" w:type="dxa"/>
             <w:tcBorders>
               <w:top w:val="nil"/>
               <w:left w:val="nil"/>
@@ -5493,7 +8188,7 @@
         </w:tc>
         <w:tc>
           <w:tcPr>
-            <w:tcW w:w="1377" w:type="dxa"/>
+            <w:tcW w:w="2715" w:type="dxa"/>
             <w:tcBorders>
               <w:top w:val="nil"/>
               <w:left w:val="nil"/>
@@ -5532,7 +8227,7 @@
         </w:trPr>
         <w:tc>
           <w:tcPr>
-            <w:tcW w:w="1614" w:type="dxa"/>
+            <w:tcW w:w="1455" w:type="dxa"/>
             <w:vMerge/>
             <w:tcBorders>
               <w:top w:val="nil"/>
@@ -5594,7 +8289,7 @@
         </w:tc>
         <w:tc>
           <w:tcPr>
-            <w:tcW w:w="1100" w:type="dxa"/>
+            <w:tcW w:w="1344" w:type="dxa"/>
             <w:tcBorders>
               <w:top w:val="nil"/>
               <w:left w:val="single" w:sz="4" w:space="0" w:color="auto"/>
@@ -5627,7 +8322,7 @@
         </w:tc>
         <w:tc>
           <w:tcPr>
-            <w:tcW w:w="1055" w:type="dxa"/>
+            <w:tcW w:w="1530" w:type="dxa"/>
             <w:tcBorders>
               <w:top w:val="nil"/>
               <w:left w:val="nil"/>
@@ -5660,7 +8355,7 @@
         </w:tc>
         <w:tc>
           <w:tcPr>
-            <w:tcW w:w="1327" w:type="dxa"/>
+            <w:tcW w:w="2520" w:type="dxa"/>
             <w:tcBorders>
               <w:top w:val="nil"/>
               <w:left w:val="nil"/>
@@ -5693,7 +8388,7 @@
         </w:tc>
         <w:tc>
           <w:tcPr>
-            <w:tcW w:w="1377" w:type="dxa"/>
+            <w:tcW w:w="2715" w:type="dxa"/>
             <w:tcBorders>
               <w:top w:val="nil"/>
               <w:left w:val="nil"/>
@@ -5732,7 +8427,7 @@
         </w:trPr>
         <w:tc>
           <w:tcPr>
-            <w:tcW w:w="1614" w:type="dxa"/>
+            <w:tcW w:w="1455" w:type="dxa"/>
             <w:vMerge/>
             <w:tcBorders>
               <w:top w:val="nil"/>
@@ -5794,7 +8489,7 @@
         </w:tc>
         <w:tc>
           <w:tcPr>
-            <w:tcW w:w="1100" w:type="dxa"/>
+            <w:tcW w:w="1344" w:type="dxa"/>
             <w:tcBorders>
               <w:top w:val="nil"/>
               <w:left w:val="single" w:sz="4" w:space="0" w:color="auto"/>
@@ -5827,7 +8522,7 @@
         </w:tc>
         <w:tc>
           <w:tcPr>
-            <w:tcW w:w="1055" w:type="dxa"/>
+            <w:tcW w:w="1530" w:type="dxa"/>
             <w:tcBorders>
               <w:top w:val="nil"/>
               <w:left w:val="nil"/>
@@ -5860,7 +8555,7 @@
         </w:tc>
         <w:tc>
           <w:tcPr>
-            <w:tcW w:w="1327" w:type="dxa"/>
+            <w:tcW w:w="2520" w:type="dxa"/>
             <w:tcBorders>
               <w:top w:val="nil"/>
               <w:left w:val="nil"/>
@@ -5893,7 +8588,7 @@
         </w:tc>
         <w:tc>
           <w:tcPr>
-            <w:tcW w:w="1377" w:type="dxa"/>
+            <w:tcW w:w="2715" w:type="dxa"/>
             <w:tcBorders>
               <w:top w:val="nil"/>
               <w:left w:val="nil"/>
@@ -5932,7 +8627,7 @@
         </w:trPr>
         <w:tc>
           <w:tcPr>
-            <w:tcW w:w="1614" w:type="dxa"/>
+            <w:tcW w:w="1455" w:type="dxa"/>
             <w:vMerge/>
             <w:tcBorders>
               <w:top w:val="nil"/>
@@ -5994,7 +8689,7 @@
         </w:tc>
         <w:tc>
           <w:tcPr>
-            <w:tcW w:w="1100" w:type="dxa"/>
+            <w:tcW w:w="1344" w:type="dxa"/>
             <w:tcBorders>
               <w:top w:val="nil"/>
               <w:left w:val="single" w:sz="4" w:space="0" w:color="auto"/>
@@ -6027,7 +8722,7 @@
         </w:tc>
         <w:tc>
           <w:tcPr>
-            <w:tcW w:w="1055" w:type="dxa"/>
+            <w:tcW w:w="1530" w:type="dxa"/>
             <w:tcBorders>
               <w:top w:val="nil"/>
               <w:left w:val="nil"/>
@@ -6060,7 +8755,7 @@
         </w:tc>
         <w:tc>
           <w:tcPr>
-            <w:tcW w:w="1327" w:type="dxa"/>
+            <w:tcW w:w="2520" w:type="dxa"/>
             <w:tcBorders>
               <w:top w:val="nil"/>
               <w:left w:val="nil"/>
@@ -6093,7 +8788,7 @@
         </w:tc>
         <w:tc>
           <w:tcPr>
-            <w:tcW w:w="1377" w:type="dxa"/>
+            <w:tcW w:w="2715" w:type="dxa"/>
             <w:tcBorders>
               <w:top w:val="nil"/>
               <w:left w:val="nil"/>
@@ -6132,7 +8827,7 @@
         </w:trPr>
         <w:tc>
           <w:tcPr>
-            <w:tcW w:w="1614" w:type="dxa"/>
+            <w:tcW w:w="1455" w:type="dxa"/>
             <w:vMerge/>
             <w:tcBorders>
               <w:top w:val="nil"/>
@@ -6194,7 +8889,7 @@
         </w:tc>
         <w:tc>
           <w:tcPr>
-            <w:tcW w:w="1100" w:type="dxa"/>
+            <w:tcW w:w="1344" w:type="dxa"/>
             <w:tcBorders>
               <w:top w:val="nil"/>
               <w:left w:val="single" w:sz="4" w:space="0" w:color="auto"/>
@@ -6227,7 +8922,7 @@
         </w:tc>
         <w:tc>
           <w:tcPr>
-            <w:tcW w:w="1055" w:type="dxa"/>
+            <w:tcW w:w="1530" w:type="dxa"/>
             <w:tcBorders>
               <w:top w:val="nil"/>
               <w:left w:val="nil"/>
@@ -6260,7 +8955,7 @@
         </w:tc>
         <w:tc>
           <w:tcPr>
-            <w:tcW w:w="1327" w:type="dxa"/>
+            <w:tcW w:w="2520" w:type="dxa"/>
             <w:tcBorders>
               <w:top w:val="nil"/>
               <w:left w:val="nil"/>
@@ -6293,7 +8988,7 @@
         </w:tc>
         <w:tc>
           <w:tcPr>
-            <w:tcW w:w="1377" w:type="dxa"/>
+            <w:tcW w:w="2715" w:type="dxa"/>
             <w:tcBorders>
               <w:top w:val="nil"/>
               <w:left w:val="nil"/>
@@ -6332,7 +9027,7 @@
         </w:trPr>
         <w:tc>
           <w:tcPr>
-            <w:tcW w:w="1614" w:type="dxa"/>
+            <w:tcW w:w="1455" w:type="dxa"/>
             <w:vMerge/>
             <w:tcBorders>
               <w:top w:val="nil"/>
@@ -6394,7 +9089,7 @@
         </w:tc>
         <w:tc>
           <w:tcPr>
-            <w:tcW w:w="1100" w:type="dxa"/>
+            <w:tcW w:w="1344" w:type="dxa"/>
             <w:tcBorders>
               <w:top w:val="nil"/>
               <w:left w:val="single" w:sz="4" w:space="0" w:color="auto"/>
@@ -6427,7 +9122,7 @@
         </w:tc>
         <w:tc>
           <w:tcPr>
-            <w:tcW w:w="1055" w:type="dxa"/>
+            <w:tcW w:w="1530" w:type="dxa"/>
             <w:tcBorders>
               <w:top w:val="nil"/>
               <w:left w:val="nil"/>
@@ -6460,7 +9155,7 @@
         </w:tc>
         <w:tc>
           <w:tcPr>
-            <w:tcW w:w="1327" w:type="dxa"/>
+            <w:tcW w:w="2520" w:type="dxa"/>
             <w:tcBorders>
               <w:top w:val="nil"/>
               <w:left w:val="nil"/>
@@ -6493,7 +9188,7 @@
         </w:tc>
         <w:tc>
           <w:tcPr>
-            <w:tcW w:w="1377" w:type="dxa"/>
+            <w:tcW w:w="2715" w:type="dxa"/>
             <w:tcBorders>
               <w:top w:val="nil"/>
               <w:left w:val="nil"/>
@@ -6532,7 +9227,7 @@
         </w:trPr>
         <w:tc>
           <w:tcPr>
-            <w:tcW w:w="1614" w:type="dxa"/>
+            <w:tcW w:w="1455" w:type="dxa"/>
             <w:vMerge w:val="restart"/>
             <w:tcBorders>
               <w:top w:val="nil"/>
@@ -6555,15 +9250,27 @@
                 <w:lang w:eastAsia="en-PH"/>
               </w:rPr>
             </w:pPr>
-            <w:r>
-              <w:rPr>
-                <w:rFonts w:ascii="Calibri" w:eastAsia="Times New Roman" w:hAnsi="Calibri" w:cs="Times New Roman"/>
-                <w:b/>
-                <w:bCs/>
-                <w:color w:val="000000"/>
-                <w:lang w:eastAsia="en-PH"/>
-              </w:rPr>
-              <w:t>kNN (k=3)</w:t>
+            <w:proofErr w:type="spellStart"/>
+            <w:r>
+              <w:rPr>
+                <w:rFonts w:ascii="Calibri" w:eastAsia="Times New Roman" w:hAnsi="Calibri" w:cs="Times New Roman"/>
+                <w:b/>
+                <w:bCs/>
+                <w:color w:val="000000"/>
+                <w:lang w:eastAsia="en-PH"/>
+              </w:rPr>
+              <w:t>kNN</w:t>
+            </w:r>
+            <w:proofErr w:type="spellEnd"/>
+            <w:r>
+              <w:rPr>
+                <w:rFonts w:ascii="Calibri" w:eastAsia="Times New Roman" w:hAnsi="Calibri" w:cs="Times New Roman"/>
+                <w:b/>
+                <w:bCs/>
+                <w:color w:val="000000"/>
+                <w:lang w:eastAsia="en-PH"/>
+              </w:rPr>
+              <w:t xml:space="preserve"> (k=3)</w:t>
             </w:r>
           </w:p>
         </w:tc>
@@ -6605,7 +9312,7 @@
         </w:tc>
         <w:tc>
           <w:tcPr>
-            <w:tcW w:w="1100" w:type="dxa"/>
+            <w:tcW w:w="1344" w:type="dxa"/>
             <w:tcBorders>
               <w:top w:val="nil"/>
               <w:left w:val="single" w:sz="4" w:space="0" w:color="auto"/>
@@ -6638,7 +9345,7 @@
         </w:tc>
         <w:tc>
           <w:tcPr>
-            <w:tcW w:w="1055" w:type="dxa"/>
+            <w:tcW w:w="1530" w:type="dxa"/>
             <w:tcBorders>
               <w:top w:val="nil"/>
               <w:left w:val="nil"/>
@@ -6671,7 +9378,7 @@
         </w:tc>
         <w:tc>
           <w:tcPr>
-            <w:tcW w:w="1327" w:type="dxa"/>
+            <w:tcW w:w="2520" w:type="dxa"/>
             <w:tcBorders>
               <w:top w:val="nil"/>
               <w:left w:val="nil"/>
@@ -6704,7 +9411,7 @@
         </w:tc>
         <w:tc>
           <w:tcPr>
-            <w:tcW w:w="1377" w:type="dxa"/>
+            <w:tcW w:w="2715" w:type="dxa"/>
             <w:tcBorders>
               <w:top w:val="nil"/>
               <w:left w:val="nil"/>
@@ -6743,7 +9450,7 @@
         </w:trPr>
         <w:tc>
           <w:tcPr>
-            <w:tcW w:w="1614" w:type="dxa"/>
+            <w:tcW w:w="1455" w:type="dxa"/>
             <w:vMerge/>
             <w:tcBorders>
               <w:top w:val="nil"/>
@@ -6805,7 +9512,7 @@
         </w:tc>
         <w:tc>
           <w:tcPr>
-            <w:tcW w:w="1100" w:type="dxa"/>
+            <w:tcW w:w="1344" w:type="dxa"/>
             <w:tcBorders>
               <w:top w:val="nil"/>
               <w:left w:val="single" w:sz="4" w:space="0" w:color="auto"/>
@@ -6838,7 +9545,7 @@
         </w:tc>
         <w:tc>
           <w:tcPr>
-            <w:tcW w:w="1055" w:type="dxa"/>
+            <w:tcW w:w="1530" w:type="dxa"/>
             <w:tcBorders>
               <w:top w:val="nil"/>
               <w:left w:val="nil"/>
@@ -6871,7 +9578,7 @@
         </w:tc>
         <w:tc>
           <w:tcPr>
-            <w:tcW w:w="1327" w:type="dxa"/>
+            <w:tcW w:w="2520" w:type="dxa"/>
             <w:tcBorders>
               <w:top w:val="nil"/>
               <w:left w:val="nil"/>
@@ -6904,7 +9611,7 @@
         </w:tc>
         <w:tc>
           <w:tcPr>
-            <w:tcW w:w="1377" w:type="dxa"/>
+            <w:tcW w:w="2715" w:type="dxa"/>
             <w:tcBorders>
               <w:top w:val="nil"/>
               <w:left w:val="nil"/>
@@ -6943,7 +9650,7 @@
         </w:trPr>
         <w:tc>
           <w:tcPr>
-            <w:tcW w:w="1614" w:type="dxa"/>
+            <w:tcW w:w="1455" w:type="dxa"/>
             <w:vMerge/>
             <w:tcBorders>
               <w:top w:val="nil"/>
@@ -7005,7 +9712,7 @@
         </w:tc>
         <w:tc>
           <w:tcPr>
-            <w:tcW w:w="1100" w:type="dxa"/>
+            <w:tcW w:w="1344" w:type="dxa"/>
             <w:tcBorders>
               <w:top w:val="nil"/>
               <w:left w:val="single" w:sz="4" w:space="0" w:color="auto"/>
@@ -7038,7 +9745,7 @@
         </w:tc>
         <w:tc>
           <w:tcPr>
-            <w:tcW w:w="1055" w:type="dxa"/>
+            <w:tcW w:w="1530" w:type="dxa"/>
             <w:tcBorders>
               <w:top w:val="nil"/>
               <w:left w:val="nil"/>
@@ -7071,7 +9778,7 @@
         </w:tc>
         <w:tc>
           <w:tcPr>
-            <w:tcW w:w="1327" w:type="dxa"/>
+            <w:tcW w:w="2520" w:type="dxa"/>
             <w:tcBorders>
               <w:top w:val="nil"/>
               <w:left w:val="nil"/>
@@ -7104,7 +9811,7 @@
         </w:tc>
         <w:tc>
           <w:tcPr>
-            <w:tcW w:w="1377" w:type="dxa"/>
+            <w:tcW w:w="2715" w:type="dxa"/>
             <w:tcBorders>
               <w:top w:val="nil"/>
               <w:left w:val="nil"/>
@@ -7143,7 +9850,7 @@
         </w:trPr>
         <w:tc>
           <w:tcPr>
-            <w:tcW w:w="1614" w:type="dxa"/>
+            <w:tcW w:w="1455" w:type="dxa"/>
             <w:vMerge/>
             <w:tcBorders>
               <w:top w:val="nil"/>
@@ -7205,7 +9912,7 @@
         </w:tc>
         <w:tc>
           <w:tcPr>
-            <w:tcW w:w="1100" w:type="dxa"/>
+            <w:tcW w:w="1344" w:type="dxa"/>
             <w:tcBorders>
               <w:top w:val="nil"/>
               <w:left w:val="single" w:sz="4" w:space="0" w:color="auto"/>
@@ -7238,7 +9945,7 @@
         </w:tc>
         <w:tc>
           <w:tcPr>
-            <w:tcW w:w="1055" w:type="dxa"/>
+            <w:tcW w:w="1530" w:type="dxa"/>
             <w:tcBorders>
               <w:top w:val="nil"/>
               <w:left w:val="nil"/>
@@ -7271,7 +9978,7 @@
         </w:tc>
         <w:tc>
           <w:tcPr>
-            <w:tcW w:w="1327" w:type="dxa"/>
+            <w:tcW w:w="2520" w:type="dxa"/>
             <w:tcBorders>
               <w:top w:val="nil"/>
               <w:left w:val="nil"/>
@@ -7304,7 +10011,7 @@
         </w:tc>
         <w:tc>
           <w:tcPr>
-            <w:tcW w:w="1377" w:type="dxa"/>
+            <w:tcW w:w="2715" w:type="dxa"/>
             <w:tcBorders>
               <w:top w:val="nil"/>
               <w:left w:val="nil"/>
@@ -7343,7 +10050,7 @@
         </w:trPr>
         <w:tc>
           <w:tcPr>
-            <w:tcW w:w="1614" w:type="dxa"/>
+            <w:tcW w:w="1455" w:type="dxa"/>
             <w:vMerge/>
             <w:tcBorders>
               <w:top w:val="nil"/>
@@ -7405,7 +10112,7 @@
         </w:tc>
         <w:tc>
           <w:tcPr>
-            <w:tcW w:w="1100" w:type="dxa"/>
+            <w:tcW w:w="1344" w:type="dxa"/>
             <w:tcBorders>
               <w:top w:val="nil"/>
               <w:left w:val="single" w:sz="4" w:space="0" w:color="auto"/>
@@ -7438,7 +10145,7 @@
         </w:tc>
         <w:tc>
           <w:tcPr>
-            <w:tcW w:w="1055" w:type="dxa"/>
+            <w:tcW w:w="1530" w:type="dxa"/>
             <w:tcBorders>
               <w:top w:val="nil"/>
               <w:left w:val="nil"/>
@@ -7471,7 +10178,7 @@
         </w:tc>
         <w:tc>
           <w:tcPr>
-            <w:tcW w:w="1327" w:type="dxa"/>
+            <w:tcW w:w="2520" w:type="dxa"/>
             <w:tcBorders>
               <w:top w:val="nil"/>
               <w:left w:val="nil"/>
@@ -7504,7 +10211,7 @@
         </w:tc>
         <w:tc>
           <w:tcPr>
-            <w:tcW w:w="1377" w:type="dxa"/>
+            <w:tcW w:w="2715" w:type="dxa"/>
             <w:tcBorders>
               <w:top w:val="nil"/>
               <w:left w:val="nil"/>
@@ -7543,7 +10250,7 @@
         </w:trPr>
         <w:tc>
           <w:tcPr>
-            <w:tcW w:w="1614" w:type="dxa"/>
+            <w:tcW w:w="1455" w:type="dxa"/>
             <w:vMerge/>
             <w:tcBorders>
               <w:top w:val="nil"/>
@@ -7605,7 +10312,7 @@
         </w:tc>
         <w:tc>
           <w:tcPr>
-            <w:tcW w:w="1100" w:type="dxa"/>
+            <w:tcW w:w="1344" w:type="dxa"/>
             <w:tcBorders>
               <w:top w:val="nil"/>
               <w:left w:val="single" w:sz="4" w:space="0" w:color="auto"/>
@@ -7638,7 +10345,7 @@
         </w:tc>
         <w:tc>
           <w:tcPr>
-            <w:tcW w:w="1055" w:type="dxa"/>
+            <w:tcW w:w="1530" w:type="dxa"/>
             <w:tcBorders>
               <w:top w:val="nil"/>
               <w:left w:val="nil"/>
@@ -7671,7 +10378,7 @@
         </w:tc>
         <w:tc>
           <w:tcPr>
-            <w:tcW w:w="1327" w:type="dxa"/>
+            <w:tcW w:w="2520" w:type="dxa"/>
             <w:tcBorders>
               <w:top w:val="nil"/>
               <w:left w:val="nil"/>
@@ -7704,7 +10411,7 @@
         </w:tc>
         <w:tc>
           <w:tcPr>
-            <w:tcW w:w="1377" w:type="dxa"/>
+            <w:tcW w:w="2715" w:type="dxa"/>
             <w:tcBorders>
               <w:top w:val="nil"/>
               <w:left w:val="nil"/>
@@ -7743,7 +10450,7 @@
         </w:trPr>
         <w:tc>
           <w:tcPr>
-            <w:tcW w:w="1614" w:type="dxa"/>
+            <w:tcW w:w="1455" w:type="dxa"/>
             <w:vMerge w:val="restart"/>
             <w:tcBorders>
               <w:top w:val="nil"/>
@@ -7766,15 +10473,27 @@
                 <w:lang w:eastAsia="en-PH"/>
               </w:rPr>
             </w:pPr>
-            <w:r>
-              <w:rPr>
-                <w:rFonts w:ascii="Calibri" w:eastAsia="Times New Roman" w:hAnsi="Calibri" w:cs="Times New Roman"/>
-                <w:b/>
-                <w:bCs/>
-                <w:color w:val="000000"/>
-                <w:lang w:eastAsia="en-PH"/>
-              </w:rPr>
-              <w:t>kNN (k=5)</w:t>
+            <w:proofErr w:type="spellStart"/>
+            <w:r>
+              <w:rPr>
+                <w:rFonts w:ascii="Calibri" w:eastAsia="Times New Roman" w:hAnsi="Calibri" w:cs="Times New Roman"/>
+                <w:b/>
+                <w:bCs/>
+                <w:color w:val="000000"/>
+                <w:lang w:eastAsia="en-PH"/>
+              </w:rPr>
+              <w:t>kNN</w:t>
+            </w:r>
+            <w:proofErr w:type="spellEnd"/>
+            <w:r>
+              <w:rPr>
+                <w:rFonts w:ascii="Calibri" w:eastAsia="Times New Roman" w:hAnsi="Calibri" w:cs="Times New Roman"/>
+                <w:b/>
+                <w:bCs/>
+                <w:color w:val="000000"/>
+                <w:lang w:eastAsia="en-PH"/>
+              </w:rPr>
+              <w:t xml:space="preserve"> (k=5)</w:t>
             </w:r>
           </w:p>
         </w:tc>
@@ -7816,7 +10535,7 @@
         </w:tc>
         <w:tc>
           <w:tcPr>
-            <w:tcW w:w="1100" w:type="dxa"/>
+            <w:tcW w:w="1344" w:type="dxa"/>
             <w:tcBorders>
               <w:top w:val="nil"/>
               <w:left w:val="single" w:sz="4" w:space="0" w:color="auto"/>
@@ -7849,7 +10568,7 @@
         </w:tc>
         <w:tc>
           <w:tcPr>
-            <w:tcW w:w="1055" w:type="dxa"/>
+            <w:tcW w:w="1530" w:type="dxa"/>
             <w:tcBorders>
               <w:top w:val="nil"/>
               <w:left w:val="nil"/>
@@ -7882,7 +10601,7 @@
         </w:tc>
         <w:tc>
           <w:tcPr>
-            <w:tcW w:w="1327" w:type="dxa"/>
+            <w:tcW w:w="2520" w:type="dxa"/>
             <w:tcBorders>
               <w:top w:val="nil"/>
               <w:left w:val="nil"/>
@@ -7915,7 +10634,7 @@
         </w:tc>
         <w:tc>
           <w:tcPr>
-            <w:tcW w:w="1377" w:type="dxa"/>
+            <w:tcW w:w="2715" w:type="dxa"/>
             <w:tcBorders>
               <w:top w:val="nil"/>
               <w:left w:val="nil"/>
@@ -7954,7 +10673,7 @@
         </w:trPr>
         <w:tc>
           <w:tcPr>
-            <w:tcW w:w="1614" w:type="dxa"/>
+            <w:tcW w:w="1455" w:type="dxa"/>
             <w:vMerge/>
             <w:tcBorders>
               <w:top w:val="nil"/>
@@ -8016,7 +10735,7 @@
         </w:tc>
         <w:tc>
           <w:tcPr>
-            <w:tcW w:w="1100" w:type="dxa"/>
+            <w:tcW w:w="1344" w:type="dxa"/>
             <w:tcBorders>
               <w:top w:val="nil"/>
               <w:left w:val="single" w:sz="4" w:space="0" w:color="auto"/>
@@ -8049,7 +10768,7 @@
         </w:tc>
         <w:tc>
           <w:tcPr>
-            <w:tcW w:w="1055" w:type="dxa"/>
+            <w:tcW w:w="1530" w:type="dxa"/>
             <w:tcBorders>
               <w:top w:val="nil"/>
               <w:left w:val="nil"/>
@@ -8082,7 +10801,7 @@
         </w:tc>
         <w:tc>
           <w:tcPr>
-            <w:tcW w:w="1327" w:type="dxa"/>
+            <w:tcW w:w="2520" w:type="dxa"/>
             <w:tcBorders>
               <w:top w:val="nil"/>
               <w:left w:val="nil"/>
@@ -8115,7 +10834,7 @@
         </w:tc>
         <w:tc>
           <w:tcPr>
-            <w:tcW w:w="1377" w:type="dxa"/>
+            <w:tcW w:w="2715" w:type="dxa"/>
             <w:tcBorders>
               <w:top w:val="nil"/>
               <w:left w:val="nil"/>
@@ -8154,7 +10873,7 @@
         </w:trPr>
         <w:tc>
           <w:tcPr>
-            <w:tcW w:w="1614" w:type="dxa"/>
+            <w:tcW w:w="1455" w:type="dxa"/>
             <w:vMerge/>
             <w:tcBorders>
               <w:top w:val="nil"/>
@@ -8216,7 +10935,7 @@
         </w:tc>
         <w:tc>
           <w:tcPr>
-            <w:tcW w:w="1100" w:type="dxa"/>
+            <w:tcW w:w="1344" w:type="dxa"/>
             <w:tcBorders>
               <w:top w:val="nil"/>
               <w:left w:val="single" w:sz="4" w:space="0" w:color="auto"/>
@@ -8249,7 +10968,7 @@
         </w:tc>
         <w:tc>
           <w:tcPr>
-            <w:tcW w:w="1055" w:type="dxa"/>
+            <w:tcW w:w="1530" w:type="dxa"/>
             <w:tcBorders>
               <w:top w:val="nil"/>
               <w:left w:val="nil"/>
@@ -8282,7 +11001,7 @@
         </w:tc>
         <w:tc>
           <w:tcPr>
-            <w:tcW w:w="1327" w:type="dxa"/>
+            <w:tcW w:w="2520" w:type="dxa"/>
             <w:tcBorders>
               <w:top w:val="nil"/>
               <w:left w:val="nil"/>
@@ -8315,7 +11034,7 @@
         </w:tc>
         <w:tc>
           <w:tcPr>
-            <w:tcW w:w="1377" w:type="dxa"/>
+            <w:tcW w:w="2715" w:type="dxa"/>
             <w:tcBorders>
               <w:top w:val="nil"/>
               <w:left w:val="nil"/>
@@ -8354,7 +11073,7 @@
         </w:trPr>
         <w:tc>
           <w:tcPr>
-            <w:tcW w:w="1614" w:type="dxa"/>
+            <w:tcW w:w="1455" w:type="dxa"/>
             <w:vMerge/>
             <w:tcBorders>
               <w:top w:val="nil"/>
@@ -8416,7 +11135,7 @@
         </w:tc>
         <w:tc>
           <w:tcPr>
-            <w:tcW w:w="1100" w:type="dxa"/>
+            <w:tcW w:w="1344" w:type="dxa"/>
             <w:tcBorders>
               <w:top w:val="nil"/>
               <w:left w:val="single" w:sz="4" w:space="0" w:color="auto"/>
@@ -8449,7 +11168,7 @@
         </w:tc>
         <w:tc>
           <w:tcPr>
-            <w:tcW w:w="1055" w:type="dxa"/>
+            <w:tcW w:w="1530" w:type="dxa"/>
             <w:tcBorders>
               <w:top w:val="nil"/>
               <w:left w:val="nil"/>
@@ -8482,7 +11201,7 @@
         </w:tc>
         <w:tc>
           <w:tcPr>
-            <w:tcW w:w="1327" w:type="dxa"/>
+            <w:tcW w:w="2520" w:type="dxa"/>
             <w:tcBorders>
               <w:top w:val="nil"/>
               <w:left w:val="nil"/>
@@ -8515,7 +11234,7 @@
         </w:tc>
         <w:tc>
           <w:tcPr>
-            <w:tcW w:w="1377" w:type="dxa"/>
+            <w:tcW w:w="2715" w:type="dxa"/>
             <w:tcBorders>
               <w:top w:val="nil"/>
               <w:left w:val="nil"/>
@@ -8554,7 +11273,7 @@
         </w:trPr>
         <w:tc>
           <w:tcPr>
-            <w:tcW w:w="1614" w:type="dxa"/>
+            <w:tcW w:w="1455" w:type="dxa"/>
             <w:vMerge/>
             <w:tcBorders>
               <w:top w:val="nil"/>
@@ -8616,7 +11335,7 @@
         </w:tc>
         <w:tc>
           <w:tcPr>
-            <w:tcW w:w="1100" w:type="dxa"/>
+            <w:tcW w:w="1344" w:type="dxa"/>
             <w:tcBorders>
               <w:top w:val="nil"/>
               <w:left w:val="single" w:sz="4" w:space="0" w:color="auto"/>
@@ -8649,7 +11368,7 @@
         </w:tc>
         <w:tc>
           <w:tcPr>
-            <w:tcW w:w="1055" w:type="dxa"/>
+            <w:tcW w:w="1530" w:type="dxa"/>
             <w:tcBorders>
               <w:top w:val="nil"/>
               <w:left w:val="nil"/>
@@ -8682,7 +11401,7 @@
         </w:tc>
         <w:tc>
           <w:tcPr>
-            <w:tcW w:w="1327" w:type="dxa"/>
+            <w:tcW w:w="2520" w:type="dxa"/>
             <w:tcBorders>
               <w:top w:val="nil"/>
               <w:left w:val="nil"/>
@@ -8715,7 +11434,7 @@
         </w:tc>
         <w:tc>
           <w:tcPr>
-            <w:tcW w:w="1377" w:type="dxa"/>
+            <w:tcW w:w="2715" w:type="dxa"/>
             <w:tcBorders>
               <w:top w:val="nil"/>
               <w:left w:val="nil"/>
@@ -8754,7 +11473,7 @@
         </w:trPr>
         <w:tc>
           <w:tcPr>
-            <w:tcW w:w="1614" w:type="dxa"/>
+            <w:tcW w:w="1455" w:type="dxa"/>
             <w:vMerge/>
             <w:tcBorders>
               <w:top w:val="nil"/>
@@ -8816,7 +11535,7 @@
         </w:tc>
         <w:tc>
           <w:tcPr>
-            <w:tcW w:w="1100" w:type="dxa"/>
+            <w:tcW w:w="1344" w:type="dxa"/>
             <w:tcBorders>
               <w:top w:val="nil"/>
               <w:left w:val="single" w:sz="4" w:space="0" w:color="auto"/>
@@ -8849,7 +11568,7 @@
         </w:tc>
         <w:tc>
           <w:tcPr>
-            <w:tcW w:w="1055" w:type="dxa"/>
+            <w:tcW w:w="1530" w:type="dxa"/>
             <w:tcBorders>
               <w:top w:val="nil"/>
               <w:left w:val="nil"/>
@@ -8882,7 +11601,7 @@
         </w:tc>
         <w:tc>
           <w:tcPr>
-            <w:tcW w:w="1327" w:type="dxa"/>
+            <w:tcW w:w="2520" w:type="dxa"/>
             <w:tcBorders>
               <w:top w:val="nil"/>
               <w:left w:val="nil"/>
@@ -8915,7 +11634,7 @@
         </w:tc>
         <w:tc>
           <w:tcPr>
-            <w:tcW w:w="1377" w:type="dxa"/>
+            <w:tcW w:w="2715" w:type="dxa"/>
             <w:tcBorders>
               <w:top w:val="nil"/>
               <w:left w:val="nil"/>
@@ -8954,7 +11673,7 @@
         </w:trPr>
         <w:tc>
           <w:tcPr>
-            <w:tcW w:w="1614" w:type="dxa"/>
+            <w:tcW w:w="1455" w:type="dxa"/>
             <w:vMerge w:val="restart"/>
             <w:tcBorders>
               <w:top w:val="nil"/>
@@ -8977,15 +11696,27 @@
                 <w:lang w:eastAsia="en-PH"/>
               </w:rPr>
             </w:pPr>
-            <w:r>
-              <w:rPr>
-                <w:rFonts w:ascii="Calibri" w:eastAsia="Times New Roman" w:hAnsi="Calibri" w:cs="Times New Roman"/>
-                <w:b/>
-                <w:bCs/>
-                <w:color w:val="000000"/>
-                <w:lang w:eastAsia="en-PH"/>
-              </w:rPr>
-              <w:t>kNN (k=7)</w:t>
+            <w:proofErr w:type="spellStart"/>
+            <w:r>
+              <w:rPr>
+                <w:rFonts w:ascii="Calibri" w:eastAsia="Times New Roman" w:hAnsi="Calibri" w:cs="Times New Roman"/>
+                <w:b/>
+                <w:bCs/>
+                <w:color w:val="000000"/>
+                <w:lang w:eastAsia="en-PH"/>
+              </w:rPr>
+              <w:t>kNN</w:t>
+            </w:r>
+            <w:proofErr w:type="spellEnd"/>
+            <w:r>
+              <w:rPr>
+                <w:rFonts w:ascii="Calibri" w:eastAsia="Times New Roman" w:hAnsi="Calibri" w:cs="Times New Roman"/>
+                <w:b/>
+                <w:bCs/>
+                <w:color w:val="000000"/>
+                <w:lang w:eastAsia="en-PH"/>
+              </w:rPr>
+              <w:t xml:space="preserve"> (k=7)</w:t>
             </w:r>
           </w:p>
         </w:tc>
@@ -9027,7 +11758,7 @@
         </w:tc>
         <w:tc>
           <w:tcPr>
-            <w:tcW w:w="1100" w:type="dxa"/>
+            <w:tcW w:w="1344" w:type="dxa"/>
             <w:tcBorders>
               <w:top w:val="nil"/>
               <w:left w:val="single" w:sz="4" w:space="0" w:color="auto"/>
@@ -9060,7 +11791,7 @@
         </w:tc>
         <w:tc>
           <w:tcPr>
-            <w:tcW w:w="1055" w:type="dxa"/>
+            <w:tcW w:w="1530" w:type="dxa"/>
             <w:tcBorders>
               <w:top w:val="nil"/>
               <w:left w:val="nil"/>
@@ -9093,7 +11824,7 @@
         </w:tc>
         <w:tc>
           <w:tcPr>
-            <w:tcW w:w="1327" w:type="dxa"/>
+            <w:tcW w:w="2520" w:type="dxa"/>
             <w:tcBorders>
               <w:top w:val="nil"/>
               <w:left w:val="nil"/>
@@ -9126,7 +11857,7 @@
         </w:tc>
         <w:tc>
           <w:tcPr>
-            <w:tcW w:w="1377" w:type="dxa"/>
+            <w:tcW w:w="2715" w:type="dxa"/>
             <w:tcBorders>
               <w:top w:val="nil"/>
               <w:left w:val="nil"/>
@@ -9165,7 +11896,7 @@
         </w:trPr>
         <w:tc>
           <w:tcPr>
-            <w:tcW w:w="1614" w:type="dxa"/>
+            <w:tcW w:w="1455" w:type="dxa"/>
             <w:vMerge/>
             <w:tcBorders>
               <w:top w:val="nil"/>
@@ -9227,7 +11958,7 @@
         </w:tc>
         <w:tc>
           <w:tcPr>
-            <w:tcW w:w="1100" w:type="dxa"/>
+            <w:tcW w:w="1344" w:type="dxa"/>
             <w:tcBorders>
               <w:top w:val="nil"/>
               <w:left w:val="single" w:sz="4" w:space="0" w:color="auto"/>
@@ -9260,7 +11991,7 @@
         </w:tc>
         <w:tc>
           <w:tcPr>
-            <w:tcW w:w="1055" w:type="dxa"/>
+            <w:tcW w:w="1530" w:type="dxa"/>
             <w:tcBorders>
               <w:top w:val="nil"/>
               <w:left w:val="nil"/>
@@ -9293,7 +12024,7 @@
         </w:tc>
         <w:tc>
           <w:tcPr>
-            <w:tcW w:w="1327" w:type="dxa"/>
+            <w:tcW w:w="2520" w:type="dxa"/>
             <w:tcBorders>
               <w:top w:val="nil"/>
               <w:left w:val="nil"/>
@@ -9326,7 +12057,7 @@
         </w:tc>
         <w:tc>
           <w:tcPr>
-            <w:tcW w:w="1377" w:type="dxa"/>
+            <w:tcW w:w="2715" w:type="dxa"/>
             <w:tcBorders>
               <w:top w:val="nil"/>
               <w:left w:val="nil"/>
@@ -9365,7 +12096,7 @@
         </w:trPr>
         <w:tc>
           <w:tcPr>
-            <w:tcW w:w="1614" w:type="dxa"/>
+            <w:tcW w:w="1455" w:type="dxa"/>
             <w:vMerge/>
             <w:tcBorders>
               <w:top w:val="nil"/>
@@ -9427,7 +12158,7 @@
         </w:tc>
         <w:tc>
           <w:tcPr>
-            <w:tcW w:w="1100" w:type="dxa"/>
+            <w:tcW w:w="1344" w:type="dxa"/>
             <w:tcBorders>
               <w:top w:val="nil"/>
               <w:left w:val="single" w:sz="4" w:space="0" w:color="auto"/>
@@ -9460,7 +12191,7 @@
         </w:tc>
         <w:tc>
           <w:tcPr>
-            <w:tcW w:w="1055" w:type="dxa"/>
+            <w:tcW w:w="1530" w:type="dxa"/>
             <w:tcBorders>
               <w:top w:val="nil"/>
               <w:left w:val="nil"/>
@@ -9493,7 +12224,7 @@
         </w:tc>
         <w:tc>
           <w:tcPr>
-            <w:tcW w:w="1327" w:type="dxa"/>
+            <w:tcW w:w="2520" w:type="dxa"/>
             <w:tcBorders>
               <w:top w:val="nil"/>
               <w:left w:val="nil"/>
@@ -9526,7 +12257,7 @@
         </w:tc>
         <w:tc>
           <w:tcPr>
-            <w:tcW w:w="1377" w:type="dxa"/>
+            <w:tcW w:w="2715" w:type="dxa"/>
             <w:tcBorders>
               <w:top w:val="nil"/>
               <w:left w:val="nil"/>
@@ -9565,7 +12296,7 @@
         </w:trPr>
         <w:tc>
           <w:tcPr>
-            <w:tcW w:w="1614" w:type="dxa"/>
+            <w:tcW w:w="1455" w:type="dxa"/>
             <w:vMerge/>
             <w:tcBorders>
               <w:top w:val="nil"/>
@@ -9627,7 +12358,7 @@
         </w:tc>
         <w:tc>
           <w:tcPr>
-            <w:tcW w:w="1100" w:type="dxa"/>
+            <w:tcW w:w="1344" w:type="dxa"/>
             <w:tcBorders>
               <w:top w:val="nil"/>
               <w:left w:val="single" w:sz="4" w:space="0" w:color="auto"/>
@@ -9660,7 +12391,7 @@
         </w:tc>
         <w:tc>
           <w:tcPr>
-            <w:tcW w:w="1055" w:type="dxa"/>
+            <w:tcW w:w="1530" w:type="dxa"/>
             <w:tcBorders>
               <w:top w:val="nil"/>
               <w:left w:val="nil"/>
@@ -9693,7 +12424,7 @@
         </w:tc>
         <w:tc>
           <w:tcPr>
-            <w:tcW w:w="1327" w:type="dxa"/>
+            <w:tcW w:w="2520" w:type="dxa"/>
             <w:tcBorders>
               <w:top w:val="nil"/>
               <w:left w:val="nil"/>
@@ -9726,7 +12457,7 @@
         </w:tc>
         <w:tc>
           <w:tcPr>
-            <w:tcW w:w="1377" w:type="dxa"/>
+            <w:tcW w:w="2715" w:type="dxa"/>
             <w:tcBorders>
               <w:top w:val="nil"/>
               <w:left w:val="nil"/>
@@ -9765,7 +12496,7 @@
         </w:trPr>
         <w:tc>
           <w:tcPr>
-            <w:tcW w:w="1614" w:type="dxa"/>
+            <w:tcW w:w="1455" w:type="dxa"/>
             <w:vMerge/>
             <w:tcBorders>
               <w:top w:val="nil"/>
@@ -9827,7 +12558,7 @@
         </w:tc>
         <w:tc>
           <w:tcPr>
-            <w:tcW w:w="1100" w:type="dxa"/>
+            <w:tcW w:w="1344" w:type="dxa"/>
             <w:tcBorders>
               <w:top w:val="nil"/>
               <w:left w:val="single" w:sz="4" w:space="0" w:color="auto"/>
@@ -9860,7 +12591,7 @@
         </w:tc>
         <w:tc>
           <w:tcPr>
-            <w:tcW w:w="1055" w:type="dxa"/>
+            <w:tcW w:w="1530" w:type="dxa"/>
             <w:tcBorders>
               <w:top w:val="nil"/>
               <w:left w:val="nil"/>
@@ -9893,7 +12624,7 @@
         </w:tc>
         <w:tc>
           <w:tcPr>
-            <w:tcW w:w="1327" w:type="dxa"/>
+            <w:tcW w:w="2520" w:type="dxa"/>
             <w:tcBorders>
               <w:top w:val="nil"/>
               <w:left w:val="nil"/>
@@ -9926,7 +12657,7 @@
         </w:tc>
         <w:tc>
           <w:tcPr>
-            <w:tcW w:w="1377" w:type="dxa"/>
+            <w:tcW w:w="2715" w:type="dxa"/>
             <w:tcBorders>
               <w:top w:val="nil"/>
               <w:left w:val="nil"/>
@@ -9965,7 +12696,7 @@
         </w:trPr>
         <w:tc>
           <w:tcPr>
-            <w:tcW w:w="1614" w:type="dxa"/>
+            <w:tcW w:w="1455" w:type="dxa"/>
             <w:vMerge/>
             <w:tcBorders>
               <w:top w:val="nil"/>
@@ -10027,7 +12758,7 @@
         </w:tc>
         <w:tc>
           <w:tcPr>
-            <w:tcW w:w="1100" w:type="dxa"/>
+            <w:tcW w:w="1344" w:type="dxa"/>
             <w:tcBorders>
               <w:top w:val="nil"/>
               <w:left w:val="single" w:sz="4" w:space="0" w:color="auto"/>
@@ -10060,7 +12791,7 @@
         </w:tc>
         <w:tc>
           <w:tcPr>
-            <w:tcW w:w="1055" w:type="dxa"/>
+            <w:tcW w:w="1530" w:type="dxa"/>
             <w:tcBorders>
               <w:top w:val="nil"/>
               <w:left w:val="nil"/>
@@ -10093,7 +12824,7 @@
         </w:tc>
         <w:tc>
           <w:tcPr>
-            <w:tcW w:w="1327" w:type="dxa"/>
+            <w:tcW w:w="2520" w:type="dxa"/>
             <w:tcBorders>
               <w:top w:val="nil"/>
               <w:left w:val="nil"/>
@@ -10126,7 +12857,7 @@
         </w:tc>
         <w:tc>
           <w:tcPr>
-            <w:tcW w:w="1377" w:type="dxa"/>
+            <w:tcW w:w="2715" w:type="dxa"/>
             <w:tcBorders>
               <w:top w:val="nil"/>
               <w:left w:val="nil"/>
@@ -10165,7 +12896,7 @@
         </w:trPr>
         <w:tc>
           <w:tcPr>
-            <w:tcW w:w="1614" w:type="dxa"/>
+            <w:tcW w:w="1455" w:type="dxa"/>
             <w:vMerge w:val="restart"/>
             <w:tcBorders>
               <w:top w:val="nil"/>
@@ -10188,15 +12919,27 @@
                 <w:lang w:eastAsia="en-PH"/>
               </w:rPr>
             </w:pPr>
-            <w:r>
-              <w:rPr>
-                <w:rFonts w:ascii="Calibri" w:eastAsia="Times New Roman" w:hAnsi="Calibri" w:cs="Times New Roman"/>
-                <w:b/>
-                <w:bCs/>
-                <w:color w:val="000000"/>
-                <w:lang w:eastAsia="en-PH"/>
-              </w:rPr>
-              <w:t>kNN (k=9)</w:t>
+            <w:proofErr w:type="spellStart"/>
+            <w:r>
+              <w:rPr>
+                <w:rFonts w:ascii="Calibri" w:eastAsia="Times New Roman" w:hAnsi="Calibri" w:cs="Times New Roman"/>
+                <w:b/>
+                <w:bCs/>
+                <w:color w:val="000000"/>
+                <w:lang w:eastAsia="en-PH"/>
+              </w:rPr>
+              <w:t>kNN</w:t>
+            </w:r>
+            <w:proofErr w:type="spellEnd"/>
+            <w:r>
+              <w:rPr>
+                <w:rFonts w:ascii="Calibri" w:eastAsia="Times New Roman" w:hAnsi="Calibri" w:cs="Times New Roman"/>
+                <w:b/>
+                <w:bCs/>
+                <w:color w:val="000000"/>
+                <w:lang w:eastAsia="en-PH"/>
+              </w:rPr>
+              <w:t xml:space="preserve"> (k=9)</w:t>
             </w:r>
           </w:p>
         </w:tc>
@@ -10238,7 +12981,7 @@
         </w:tc>
         <w:tc>
           <w:tcPr>
-            <w:tcW w:w="1100" w:type="dxa"/>
+            <w:tcW w:w="1344" w:type="dxa"/>
             <w:tcBorders>
               <w:top w:val="nil"/>
               <w:left w:val="single" w:sz="4" w:space="0" w:color="auto"/>
@@ -10271,7 +13014,7 @@
         </w:tc>
         <w:tc>
           <w:tcPr>
-            <w:tcW w:w="1055" w:type="dxa"/>
+            <w:tcW w:w="1530" w:type="dxa"/>
             <w:tcBorders>
               <w:top w:val="nil"/>
               <w:left w:val="nil"/>
@@ -10304,7 +13047,7 @@
         </w:tc>
         <w:tc>
           <w:tcPr>
-            <w:tcW w:w="1327" w:type="dxa"/>
+            <w:tcW w:w="2520" w:type="dxa"/>
             <w:tcBorders>
               <w:top w:val="nil"/>
               <w:left w:val="nil"/>
@@ -10337,7 +13080,7 @@
         </w:tc>
         <w:tc>
           <w:tcPr>
-            <w:tcW w:w="1377" w:type="dxa"/>
+            <w:tcW w:w="2715" w:type="dxa"/>
             <w:tcBorders>
               <w:top w:val="nil"/>
               <w:left w:val="nil"/>
@@ -10376,7 +13119,7 @@
         </w:trPr>
         <w:tc>
           <w:tcPr>
-            <w:tcW w:w="1614" w:type="dxa"/>
+            <w:tcW w:w="1455" w:type="dxa"/>
             <w:vMerge/>
             <w:tcBorders>
               <w:top w:val="nil"/>
@@ -10438,7 +13181,7 @@
         </w:tc>
         <w:tc>
           <w:tcPr>
-            <w:tcW w:w="1100" w:type="dxa"/>
+            <w:tcW w:w="1344" w:type="dxa"/>
             <w:tcBorders>
               <w:top w:val="nil"/>
               <w:left w:val="single" w:sz="4" w:space="0" w:color="auto"/>
@@ -10471,7 +13214,7 @@
         </w:tc>
         <w:tc>
           <w:tcPr>
-            <w:tcW w:w="1055" w:type="dxa"/>
+            <w:tcW w:w="1530" w:type="dxa"/>
             <w:tcBorders>
               <w:top w:val="nil"/>
               <w:left w:val="nil"/>
@@ -10504,7 +13247,7 @@
         </w:tc>
         <w:tc>
           <w:tcPr>
-            <w:tcW w:w="1327" w:type="dxa"/>
+            <w:tcW w:w="2520" w:type="dxa"/>
             <w:tcBorders>
               <w:top w:val="nil"/>
               <w:left w:val="nil"/>
@@ -10537,7 +13280,7 @@
         </w:tc>
         <w:tc>
           <w:tcPr>
-            <w:tcW w:w="1377" w:type="dxa"/>
+            <w:tcW w:w="2715" w:type="dxa"/>
             <w:tcBorders>
               <w:top w:val="nil"/>
               <w:left w:val="nil"/>
@@ -10576,7 +13319,7 @@
         </w:trPr>
         <w:tc>
           <w:tcPr>
-            <w:tcW w:w="1614" w:type="dxa"/>
+            <w:tcW w:w="1455" w:type="dxa"/>
             <w:vMerge/>
             <w:tcBorders>
               <w:top w:val="nil"/>
@@ -10638,7 +13381,7 @@
         </w:tc>
         <w:tc>
           <w:tcPr>
-            <w:tcW w:w="1100" w:type="dxa"/>
+            <w:tcW w:w="1344" w:type="dxa"/>
             <w:tcBorders>
               <w:top w:val="nil"/>
               <w:left w:val="single" w:sz="4" w:space="0" w:color="auto"/>
@@ -10671,7 +13414,7 @@
         </w:tc>
         <w:tc>
           <w:tcPr>
-            <w:tcW w:w="1055" w:type="dxa"/>
+            <w:tcW w:w="1530" w:type="dxa"/>
             <w:tcBorders>
               <w:top w:val="nil"/>
               <w:left w:val="nil"/>
@@ -10704,7 +13447,7 @@
         </w:tc>
         <w:tc>
           <w:tcPr>
-            <w:tcW w:w="1327" w:type="dxa"/>
+            <w:tcW w:w="2520" w:type="dxa"/>
             <w:tcBorders>
               <w:top w:val="nil"/>
               <w:left w:val="nil"/>
@@ -10737,7 +13480,7 @@
         </w:tc>
         <w:tc>
           <w:tcPr>
-            <w:tcW w:w="1377" w:type="dxa"/>
+            <w:tcW w:w="2715" w:type="dxa"/>
             <w:tcBorders>
               <w:top w:val="nil"/>
               <w:left w:val="nil"/>
@@ -10776,7 +13519,7 @@
         </w:trPr>
         <w:tc>
           <w:tcPr>
-            <w:tcW w:w="1614" w:type="dxa"/>
+            <w:tcW w:w="1455" w:type="dxa"/>
             <w:vMerge/>
             <w:tcBorders>
               <w:top w:val="nil"/>
@@ -10838,7 +13581,7 @@
         </w:tc>
         <w:tc>
           <w:tcPr>
-            <w:tcW w:w="1100" w:type="dxa"/>
+            <w:tcW w:w="1344" w:type="dxa"/>
             <w:tcBorders>
               <w:top w:val="nil"/>
               <w:left w:val="single" w:sz="4" w:space="0" w:color="auto"/>
@@ -10871,7 +13614,7 @@
         </w:tc>
         <w:tc>
           <w:tcPr>
-            <w:tcW w:w="1055" w:type="dxa"/>
+            <w:tcW w:w="1530" w:type="dxa"/>
             <w:tcBorders>
               <w:top w:val="nil"/>
               <w:left w:val="nil"/>
@@ -10904,7 +13647,7 @@
         </w:tc>
         <w:tc>
           <w:tcPr>
-            <w:tcW w:w="1327" w:type="dxa"/>
+            <w:tcW w:w="2520" w:type="dxa"/>
             <w:tcBorders>
               <w:top w:val="nil"/>
               <w:left w:val="nil"/>
@@ -10937,7 +13680,7 @@
         </w:tc>
         <w:tc>
           <w:tcPr>
-            <w:tcW w:w="1377" w:type="dxa"/>
+            <w:tcW w:w="2715" w:type="dxa"/>
             <w:tcBorders>
               <w:top w:val="nil"/>
               <w:left w:val="nil"/>
@@ -10976,7 +13719,7 @@
         </w:trPr>
         <w:tc>
           <w:tcPr>
-            <w:tcW w:w="1614" w:type="dxa"/>
+            <w:tcW w:w="1455" w:type="dxa"/>
             <w:vMerge/>
             <w:tcBorders>
               <w:top w:val="nil"/>
@@ -11038,7 +13781,7 @@
         </w:tc>
         <w:tc>
           <w:tcPr>
-            <w:tcW w:w="1100" w:type="dxa"/>
+            <w:tcW w:w="1344" w:type="dxa"/>
             <w:tcBorders>
               <w:top w:val="nil"/>
               <w:left w:val="single" w:sz="4" w:space="0" w:color="auto"/>
@@ -11071,7 +13814,7 @@
         </w:tc>
         <w:tc>
           <w:tcPr>
-            <w:tcW w:w="1055" w:type="dxa"/>
+            <w:tcW w:w="1530" w:type="dxa"/>
             <w:tcBorders>
               <w:top w:val="nil"/>
               <w:left w:val="nil"/>
@@ -11104,7 +13847,7 @@
         </w:tc>
         <w:tc>
           <w:tcPr>
-            <w:tcW w:w="1327" w:type="dxa"/>
+            <w:tcW w:w="2520" w:type="dxa"/>
             <w:tcBorders>
               <w:top w:val="nil"/>
               <w:left w:val="nil"/>
@@ -11137,7 +13880,7 @@
         </w:tc>
         <w:tc>
           <w:tcPr>
-            <w:tcW w:w="1377" w:type="dxa"/>
+            <w:tcW w:w="2715" w:type="dxa"/>
             <w:tcBorders>
               <w:top w:val="nil"/>
               <w:left w:val="nil"/>
@@ -11176,7 +13919,7 @@
         </w:trPr>
         <w:tc>
           <w:tcPr>
-            <w:tcW w:w="1614" w:type="dxa"/>
+            <w:tcW w:w="1455" w:type="dxa"/>
             <w:vMerge/>
             <w:tcBorders>
               <w:top w:val="nil"/>
@@ -11238,7 +13981,7 @@
         </w:tc>
         <w:tc>
           <w:tcPr>
-            <w:tcW w:w="1100" w:type="dxa"/>
+            <w:tcW w:w="1344" w:type="dxa"/>
             <w:tcBorders>
               <w:top w:val="nil"/>
               <w:left w:val="single" w:sz="4" w:space="0" w:color="auto"/>
@@ -11271,7 +14014,7 @@
         </w:tc>
         <w:tc>
           <w:tcPr>
-            <w:tcW w:w="1055" w:type="dxa"/>
+            <w:tcW w:w="1530" w:type="dxa"/>
             <w:tcBorders>
               <w:top w:val="nil"/>
               <w:left w:val="nil"/>
@@ -11304,7 +14047,7 @@
         </w:tc>
         <w:tc>
           <w:tcPr>
-            <w:tcW w:w="1327" w:type="dxa"/>
+            <w:tcW w:w="2520" w:type="dxa"/>
             <w:tcBorders>
               <w:top w:val="nil"/>
               <w:left w:val="nil"/>
@@ -11337,7 +14080,7 @@
         </w:tc>
         <w:tc>
           <w:tcPr>
-            <w:tcW w:w="1377" w:type="dxa"/>
+            <w:tcW w:w="2715" w:type="dxa"/>
             <w:tcBorders>
               <w:top w:val="nil"/>
               <w:left w:val="nil"/>
@@ -11376,7 +14119,7 @@
         </w:trPr>
         <w:tc>
           <w:tcPr>
-            <w:tcW w:w="1614" w:type="dxa"/>
+            <w:tcW w:w="1455" w:type="dxa"/>
             <w:vMerge w:val="restart"/>
             <w:tcBorders>
               <w:top w:val="nil"/>
@@ -11449,7 +14192,7 @@
         </w:tc>
         <w:tc>
           <w:tcPr>
-            <w:tcW w:w="1100" w:type="dxa"/>
+            <w:tcW w:w="1344" w:type="dxa"/>
             <w:tcBorders>
               <w:top w:val="nil"/>
               <w:left w:val="single" w:sz="4" w:space="0" w:color="auto"/>
@@ -11482,7 +14225,7 @@
         </w:tc>
         <w:tc>
           <w:tcPr>
-            <w:tcW w:w="1055" w:type="dxa"/>
+            <w:tcW w:w="1530" w:type="dxa"/>
             <w:tcBorders>
               <w:top w:val="nil"/>
               <w:left w:val="nil"/>
@@ -11515,7 +14258,7 @@
         </w:tc>
         <w:tc>
           <w:tcPr>
-            <w:tcW w:w="1327" w:type="dxa"/>
+            <w:tcW w:w="2520" w:type="dxa"/>
             <w:tcBorders>
               <w:top w:val="nil"/>
               <w:left w:val="nil"/>
@@ -11548,7 +14291,7 @@
         </w:tc>
         <w:tc>
           <w:tcPr>
-            <w:tcW w:w="1377" w:type="dxa"/>
+            <w:tcW w:w="2715" w:type="dxa"/>
             <w:tcBorders>
               <w:top w:val="nil"/>
               <w:left w:val="nil"/>
@@ -11587,7 +14330,7 @@
         </w:trPr>
         <w:tc>
           <w:tcPr>
-            <w:tcW w:w="1614" w:type="dxa"/>
+            <w:tcW w:w="1455" w:type="dxa"/>
             <w:vMerge/>
             <w:tcBorders>
               <w:top w:val="nil"/>
@@ -11649,7 +14392,7 @@
         </w:tc>
         <w:tc>
           <w:tcPr>
-            <w:tcW w:w="1100" w:type="dxa"/>
+            <w:tcW w:w="1344" w:type="dxa"/>
             <w:tcBorders>
               <w:top w:val="nil"/>
               <w:left w:val="single" w:sz="4" w:space="0" w:color="auto"/>
@@ -11682,7 +14425,7 @@
         </w:tc>
         <w:tc>
           <w:tcPr>
-            <w:tcW w:w="1055" w:type="dxa"/>
+            <w:tcW w:w="1530" w:type="dxa"/>
             <w:tcBorders>
               <w:top w:val="nil"/>
               <w:left w:val="nil"/>
@@ -11715,7 +14458,7 @@
         </w:tc>
         <w:tc>
           <w:tcPr>
-            <w:tcW w:w="1327" w:type="dxa"/>
+            <w:tcW w:w="2520" w:type="dxa"/>
             <w:tcBorders>
               <w:top w:val="nil"/>
               <w:left w:val="nil"/>
@@ -11748,7 +14491,7 @@
         </w:tc>
         <w:tc>
           <w:tcPr>
-            <w:tcW w:w="1377" w:type="dxa"/>
+            <w:tcW w:w="2715" w:type="dxa"/>
             <w:tcBorders>
               <w:top w:val="nil"/>
               <w:left w:val="nil"/>
@@ -11787,7 +14530,7 @@
         </w:trPr>
         <w:tc>
           <w:tcPr>
-            <w:tcW w:w="1614" w:type="dxa"/>
+            <w:tcW w:w="1455" w:type="dxa"/>
             <w:vMerge/>
             <w:tcBorders>
               <w:top w:val="nil"/>
@@ -11849,7 +14592,7 @@
         </w:tc>
         <w:tc>
           <w:tcPr>
-            <w:tcW w:w="1100" w:type="dxa"/>
+            <w:tcW w:w="1344" w:type="dxa"/>
             <w:tcBorders>
               <w:top w:val="nil"/>
               <w:left w:val="single" w:sz="4" w:space="0" w:color="auto"/>
@@ -11882,7 +14625,7 @@
         </w:tc>
         <w:tc>
           <w:tcPr>
-            <w:tcW w:w="1055" w:type="dxa"/>
+            <w:tcW w:w="1530" w:type="dxa"/>
             <w:tcBorders>
               <w:top w:val="nil"/>
               <w:left w:val="nil"/>
@@ -11915,7 +14658,7 @@
         </w:tc>
         <w:tc>
           <w:tcPr>
-            <w:tcW w:w="1327" w:type="dxa"/>
+            <w:tcW w:w="2520" w:type="dxa"/>
             <w:tcBorders>
               <w:top w:val="nil"/>
               <w:left w:val="nil"/>
@@ -11948,7 +14691,7 @@
         </w:tc>
         <w:tc>
           <w:tcPr>
-            <w:tcW w:w="1377" w:type="dxa"/>
+            <w:tcW w:w="2715" w:type="dxa"/>
             <w:tcBorders>
               <w:top w:val="nil"/>
               <w:left w:val="nil"/>
@@ -11987,7 +14730,7 @@
         </w:trPr>
         <w:tc>
           <w:tcPr>
-            <w:tcW w:w="1614" w:type="dxa"/>
+            <w:tcW w:w="1455" w:type="dxa"/>
             <w:vMerge/>
             <w:tcBorders>
               <w:top w:val="nil"/>
@@ -12049,7 +14792,7 @@
         </w:tc>
         <w:tc>
           <w:tcPr>
-            <w:tcW w:w="1100" w:type="dxa"/>
+            <w:tcW w:w="1344" w:type="dxa"/>
             <w:tcBorders>
               <w:top w:val="nil"/>
               <w:left w:val="single" w:sz="4" w:space="0" w:color="auto"/>
@@ -12082,7 +14825,7 @@
         </w:tc>
         <w:tc>
           <w:tcPr>
-            <w:tcW w:w="1055" w:type="dxa"/>
+            <w:tcW w:w="1530" w:type="dxa"/>
             <w:tcBorders>
               <w:top w:val="nil"/>
               <w:left w:val="nil"/>
@@ -12115,7 +14858,7 @@
         </w:tc>
         <w:tc>
           <w:tcPr>
-            <w:tcW w:w="1327" w:type="dxa"/>
+            <w:tcW w:w="2520" w:type="dxa"/>
             <w:tcBorders>
               <w:top w:val="nil"/>
               <w:left w:val="nil"/>
@@ -12148,7 +14891,7 @@
         </w:tc>
         <w:tc>
           <w:tcPr>
-            <w:tcW w:w="1377" w:type="dxa"/>
+            <w:tcW w:w="2715" w:type="dxa"/>
             <w:tcBorders>
               <w:top w:val="nil"/>
               <w:left w:val="nil"/>
@@ -12187,7 +14930,7 @@
         </w:trPr>
         <w:tc>
           <w:tcPr>
-            <w:tcW w:w="1614" w:type="dxa"/>
+            <w:tcW w:w="1455" w:type="dxa"/>
             <w:vMerge/>
             <w:tcBorders>
               <w:top w:val="nil"/>
@@ -12249,7 +14992,7 @@
         </w:tc>
         <w:tc>
           <w:tcPr>
-            <w:tcW w:w="1100" w:type="dxa"/>
+            <w:tcW w:w="1344" w:type="dxa"/>
             <w:tcBorders>
               <w:top w:val="nil"/>
               <w:left w:val="single" w:sz="4" w:space="0" w:color="auto"/>
@@ -12282,7 +15025,7 @@
         </w:tc>
         <w:tc>
           <w:tcPr>
-            <w:tcW w:w="1055" w:type="dxa"/>
+            <w:tcW w:w="1530" w:type="dxa"/>
             <w:tcBorders>
               <w:top w:val="nil"/>
               <w:left w:val="nil"/>
@@ -12315,7 +15058,7 @@
         </w:tc>
         <w:tc>
           <w:tcPr>
-            <w:tcW w:w="1327" w:type="dxa"/>
+            <w:tcW w:w="2520" w:type="dxa"/>
             <w:tcBorders>
               <w:top w:val="nil"/>
               <w:left w:val="nil"/>
@@ -12348,7 +15091,7 @@
         </w:tc>
         <w:tc>
           <w:tcPr>
-            <w:tcW w:w="1377" w:type="dxa"/>
+            <w:tcW w:w="2715" w:type="dxa"/>
             <w:tcBorders>
               <w:top w:val="nil"/>
               <w:left w:val="nil"/>
@@ -12387,7 +15130,7 @@
         </w:trPr>
         <w:tc>
           <w:tcPr>
-            <w:tcW w:w="1614" w:type="dxa"/>
+            <w:tcW w:w="1455" w:type="dxa"/>
             <w:vMerge/>
             <w:tcBorders>
               <w:top w:val="nil"/>
@@ -12449,7 +15192,7 @@
         </w:tc>
         <w:tc>
           <w:tcPr>
-            <w:tcW w:w="1100" w:type="dxa"/>
+            <w:tcW w:w="1344" w:type="dxa"/>
             <w:tcBorders>
               <w:top w:val="nil"/>
               <w:left w:val="single" w:sz="4" w:space="0" w:color="auto"/>
@@ -12482,7 +15225,7 @@
         </w:tc>
         <w:tc>
           <w:tcPr>
-            <w:tcW w:w="1055" w:type="dxa"/>
+            <w:tcW w:w="1530" w:type="dxa"/>
             <w:tcBorders>
               <w:top w:val="nil"/>
               <w:left w:val="nil"/>
@@ -12515,7 +15258,7 @@
         </w:tc>
         <w:tc>
           <w:tcPr>
-            <w:tcW w:w="1327" w:type="dxa"/>
+            <w:tcW w:w="2520" w:type="dxa"/>
             <w:tcBorders>
               <w:top w:val="nil"/>
               <w:left w:val="nil"/>
@@ -12548,7 +15291,7 @@
         </w:tc>
         <w:tc>
           <w:tcPr>
-            <w:tcW w:w="1377" w:type="dxa"/>
+            <w:tcW w:w="2715" w:type="dxa"/>
             <w:tcBorders>
               <w:top w:val="nil"/>
               <w:left w:val="nil"/>
@@ -12587,7 +15330,7 @@
         </w:trPr>
         <w:tc>
           <w:tcPr>
-            <w:tcW w:w="1614" w:type="dxa"/>
+            <w:tcW w:w="1455" w:type="dxa"/>
             <w:vMerge w:val="restart"/>
             <w:tcBorders>
               <w:top w:val="nil"/>
@@ -12618,7 +15361,30 @@
                 <w:color w:val="000000"/>
                 <w:lang w:eastAsia="en-PH"/>
               </w:rPr>
-              <w:t>Bayesian Network (e.g. Naïve Bayes)</w:t>
+              <w:lastRenderedPageBreak/>
+              <w:t xml:space="preserve">Bayesian Network (e.g. Naïve </w:t>
+            </w:r>
+            <w:proofErr w:type="spellStart"/>
+            <w:r>
+              <w:rPr>
+                <w:rFonts w:ascii="Calibri" w:eastAsia="Times New Roman" w:hAnsi="Calibri" w:cs="Times New Roman"/>
+                <w:b/>
+                <w:bCs/>
+                <w:color w:val="000000"/>
+                <w:lang w:eastAsia="en-PH"/>
+              </w:rPr>
+              <w:t>Bayes</w:t>
+            </w:r>
+            <w:proofErr w:type="spellEnd"/>
+            <w:r>
+              <w:rPr>
+                <w:rFonts w:ascii="Calibri" w:eastAsia="Times New Roman" w:hAnsi="Calibri" w:cs="Times New Roman"/>
+                <w:b/>
+                <w:bCs/>
+                <w:color w:val="000000"/>
+                <w:lang w:eastAsia="en-PH"/>
+              </w:rPr>
+              <w:t>)</w:t>
             </w:r>
           </w:p>
         </w:tc>
@@ -12660,7 +15426,7 @@
         </w:tc>
         <w:tc>
           <w:tcPr>
-            <w:tcW w:w="1100" w:type="dxa"/>
+            <w:tcW w:w="1344" w:type="dxa"/>
             <w:tcBorders>
               <w:top w:val="nil"/>
               <w:left w:val="single" w:sz="4" w:space="0" w:color="auto"/>
@@ -12693,7 +15459,7 @@
         </w:tc>
         <w:tc>
           <w:tcPr>
-            <w:tcW w:w="1055" w:type="dxa"/>
+            <w:tcW w:w="1530" w:type="dxa"/>
             <w:tcBorders>
               <w:top w:val="nil"/>
               <w:left w:val="nil"/>
@@ -12726,7 +15492,7 @@
         </w:tc>
         <w:tc>
           <w:tcPr>
-            <w:tcW w:w="1327" w:type="dxa"/>
+            <w:tcW w:w="2520" w:type="dxa"/>
             <w:tcBorders>
               <w:top w:val="nil"/>
               <w:left w:val="nil"/>
@@ -12759,7 +15525,7 @@
         </w:tc>
         <w:tc>
           <w:tcPr>
-            <w:tcW w:w="1377" w:type="dxa"/>
+            <w:tcW w:w="2715" w:type="dxa"/>
             <w:tcBorders>
               <w:top w:val="nil"/>
               <w:left w:val="nil"/>
@@ -12798,7 +15564,7 @@
         </w:trPr>
         <w:tc>
           <w:tcPr>
-            <w:tcW w:w="1614" w:type="dxa"/>
+            <w:tcW w:w="1455" w:type="dxa"/>
             <w:vMerge/>
             <w:tcBorders>
               <w:top w:val="nil"/>
@@ -12860,7 +15626,7 @@
         </w:tc>
         <w:tc>
           <w:tcPr>
-            <w:tcW w:w="1100" w:type="dxa"/>
+            <w:tcW w:w="1344" w:type="dxa"/>
             <w:tcBorders>
               <w:top w:val="nil"/>
               <w:left w:val="single" w:sz="4" w:space="0" w:color="auto"/>
@@ -12893,7 +15659,7 @@
         </w:tc>
         <w:tc>
           <w:tcPr>
-            <w:tcW w:w="1055" w:type="dxa"/>
+            <w:tcW w:w="1530" w:type="dxa"/>
             <w:tcBorders>
               <w:top w:val="nil"/>
               <w:left w:val="nil"/>
@@ -12926,7 +15692,7 @@
         </w:tc>
         <w:tc>
           <w:tcPr>
-            <w:tcW w:w="1327" w:type="dxa"/>
+            <w:tcW w:w="2520" w:type="dxa"/>
             <w:tcBorders>
               <w:top w:val="nil"/>
               <w:left w:val="nil"/>
@@ -12959,7 +15725,7 @@
         </w:tc>
         <w:tc>
           <w:tcPr>
-            <w:tcW w:w="1377" w:type="dxa"/>
+            <w:tcW w:w="2715" w:type="dxa"/>
             <w:tcBorders>
               <w:top w:val="nil"/>
               <w:left w:val="nil"/>
@@ -12998,7 +15764,7 @@
         </w:trPr>
         <w:tc>
           <w:tcPr>
-            <w:tcW w:w="1614" w:type="dxa"/>
+            <w:tcW w:w="1455" w:type="dxa"/>
             <w:vMerge/>
             <w:tcBorders>
               <w:top w:val="nil"/>
@@ -13060,7 +15826,7 @@
         </w:tc>
         <w:tc>
           <w:tcPr>
-            <w:tcW w:w="1100" w:type="dxa"/>
+            <w:tcW w:w="1344" w:type="dxa"/>
             <w:tcBorders>
               <w:top w:val="nil"/>
               <w:left w:val="single" w:sz="4" w:space="0" w:color="auto"/>
@@ -13093,7 +15859,7 @@
         </w:tc>
         <w:tc>
           <w:tcPr>
-            <w:tcW w:w="1055" w:type="dxa"/>
+            <w:tcW w:w="1530" w:type="dxa"/>
             <w:tcBorders>
               <w:top w:val="nil"/>
               <w:left w:val="nil"/>
@@ -13126,7 +15892,7 @@
         </w:tc>
         <w:tc>
           <w:tcPr>
-            <w:tcW w:w="1327" w:type="dxa"/>
+            <w:tcW w:w="2520" w:type="dxa"/>
             <w:tcBorders>
               <w:top w:val="nil"/>
               <w:left w:val="nil"/>
@@ -13159,7 +15925,7 @@
         </w:tc>
         <w:tc>
           <w:tcPr>
-            <w:tcW w:w="1377" w:type="dxa"/>
+            <w:tcW w:w="2715" w:type="dxa"/>
             <w:tcBorders>
               <w:top w:val="nil"/>
               <w:left w:val="nil"/>
@@ -13198,7 +15964,7 @@
         </w:trPr>
         <w:tc>
           <w:tcPr>
-            <w:tcW w:w="1614" w:type="dxa"/>
+            <w:tcW w:w="1455" w:type="dxa"/>
             <w:vMerge/>
             <w:tcBorders>
               <w:top w:val="nil"/>
@@ -13260,7 +16026,7 @@
         </w:tc>
         <w:tc>
           <w:tcPr>
-            <w:tcW w:w="1100" w:type="dxa"/>
+            <w:tcW w:w="1344" w:type="dxa"/>
             <w:tcBorders>
               <w:top w:val="nil"/>
               <w:left w:val="single" w:sz="4" w:space="0" w:color="auto"/>
@@ -13293,7 +16059,7 @@
         </w:tc>
         <w:tc>
           <w:tcPr>
-            <w:tcW w:w="1055" w:type="dxa"/>
+            <w:tcW w:w="1530" w:type="dxa"/>
             <w:tcBorders>
               <w:top w:val="nil"/>
               <w:left w:val="nil"/>
@@ -13326,7 +16092,7 @@
         </w:tc>
         <w:tc>
           <w:tcPr>
-            <w:tcW w:w="1327" w:type="dxa"/>
+            <w:tcW w:w="2520" w:type="dxa"/>
             <w:tcBorders>
               <w:top w:val="nil"/>
               <w:left w:val="nil"/>
@@ -13359,7 +16125,7 @@
         </w:tc>
         <w:tc>
           <w:tcPr>
-            <w:tcW w:w="1377" w:type="dxa"/>
+            <w:tcW w:w="2715" w:type="dxa"/>
             <w:tcBorders>
               <w:top w:val="nil"/>
               <w:left w:val="nil"/>
@@ -13398,7 +16164,7 @@
         </w:trPr>
         <w:tc>
           <w:tcPr>
-            <w:tcW w:w="1614" w:type="dxa"/>
+            <w:tcW w:w="1455" w:type="dxa"/>
             <w:vMerge/>
             <w:tcBorders>
               <w:top w:val="nil"/>
@@ -13460,7 +16226,7 @@
         </w:tc>
         <w:tc>
           <w:tcPr>
-            <w:tcW w:w="1100" w:type="dxa"/>
+            <w:tcW w:w="1344" w:type="dxa"/>
             <w:tcBorders>
               <w:top w:val="nil"/>
               <w:left w:val="single" w:sz="4" w:space="0" w:color="auto"/>
@@ -13493,7 +16259,7 @@
         </w:tc>
         <w:tc>
           <w:tcPr>
-            <w:tcW w:w="1055" w:type="dxa"/>
+            <w:tcW w:w="1530" w:type="dxa"/>
             <w:tcBorders>
               <w:top w:val="nil"/>
               <w:left w:val="nil"/>
@@ -13526,7 +16292,7 @@
         </w:tc>
         <w:tc>
           <w:tcPr>
-            <w:tcW w:w="1327" w:type="dxa"/>
+            <w:tcW w:w="2520" w:type="dxa"/>
             <w:tcBorders>
               <w:top w:val="nil"/>
               <w:left w:val="nil"/>
@@ -13559,7 +16325,7 @@
         </w:tc>
         <w:tc>
           <w:tcPr>
-            <w:tcW w:w="1377" w:type="dxa"/>
+            <w:tcW w:w="2715" w:type="dxa"/>
             <w:tcBorders>
               <w:top w:val="nil"/>
               <w:left w:val="nil"/>
@@ -13598,7 +16364,7 @@
         </w:trPr>
         <w:tc>
           <w:tcPr>
-            <w:tcW w:w="1614" w:type="dxa"/>
+            <w:tcW w:w="1455" w:type="dxa"/>
             <w:vMerge/>
             <w:tcBorders>
               <w:top w:val="nil"/>
@@ -13660,7 +16426,7 @@
         </w:tc>
         <w:tc>
           <w:tcPr>
-            <w:tcW w:w="1100" w:type="dxa"/>
+            <w:tcW w:w="1344" w:type="dxa"/>
             <w:tcBorders>
               <w:top w:val="nil"/>
               <w:left w:val="single" w:sz="4" w:space="0" w:color="auto"/>
@@ -13693,7 +16459,7 @@
         </w:tc>
         <w:tc>
           <w:tcPr>
-            <w:tcW w:w="1055" w:type="dxa"/>
+            <w:tcW w:w="1530" w:type="dxa"/>
             <w:tcBorders>
               <w:top w:val="nil"/>
               <w:left w:val="nil"/>
@@ -13726,7 +16492,7 @@
         </w:tc>
         <w:tc>
           <w:tcPr>
-            <w:tcW w:w="1327" w:type="dxa"/>
+            <w:tcW w:w="2520" w:type="dxa"/>
             <w:tcBorders>
               <w:top w:val="nil"/>
               <w:left w:val="nil"/>
@@ -13759,7 +16525,7 @@
         </w:tc>
         <w:tc>
           <w:tcPr>
-            <w:tcW w:w="1377" w:type="dxa"/>
+            <w:tcW w:w="2715" w:type="dxa"/>
             <w:tcBorders>
               <w:top w:val="nil"/>
               <w:left w:val="nil"/>
@@ -13798,7 +16564,7 @@
         </w:trPr>
         <w:tc>
           <w:tcPr>
-            <w:tcW w:w="1614" w:type="dxa"/>
+            <w:tcW w:w="1455" w:type="dxa"/>
             <w:vMerge w:val="restart"/>
             <w:tcBorders>
               <w:top w:val="single" w:sz="4" w:space="0" w:color="auto"/>
@@ -13867,7 +16633,7 @@
         </w:tc>
         <w:tc>
           <w:tcPr>
-            <w:tcW w:w="1100" w:type="dxa"/>
+            <w:tcW w:w="1344" w:type="dxa"/>
             <w:tcBorders>
               <w:top w:val="single" w:sz="4" w:space="0" w:color="auto"/>
               <w:left w:val="single" w:sz="4" w:space="0" w:color="auto"/>
@@ -13899,7 +16665,7 @@
         </w:tc>
         <w:tc>
           <w:tcPr>
-            <w:tcW w:w="1055" w:type="dxa"/>
+            <w:tcW w:w="1530" w:type="dxa"/>
             <w:tcBorders>
               <w:top w:val="single" w:sz="4" w:space="0" w:color="auto"/>
               <w:left w:val="single" w:sz="4" w:space="0" w:color="auto"/>
@@ -13931,7 +16697,7 @@
         </w:tc>
         <w:tc>
           <w:tcPr>
-            <w:tcW w:w="1327" w:type="dxa"/>
+            <w:tcW w:w="2520" w:type="dxa"/>
             <w:tcBorders>
               <w:top w:val="single" w:sz="4" w:space="0" w:color="auto"/>
               <w:left w:val="single" w:sz="4" w:space="0" w:color="auto"/>
@@ -13955,7 +16721,7 @@
         </w:tc>
         <w:tc>
           <w:tcPr>
-            <w:tcW w:w="1377" w:type="dxa"/>
+            <w:tcW w:w="2715" w:type="dxa"/>
             <w:tcBorders>
               <w:top w:val="single" w:sz="4" w:space="0" w:color="auto"/>
               <w:left w:val="single" w:sz="4" w:space="0" w:color="auto"/>
@@ -13993,7 +16759,7 @@
         </w:trPr>
         <w:tc>
           <w:tcPr>
-            <w:tcW w:w="1614" w:type="dxa"/>
+            <w:tcW w:w="1455" w:type="dxa"/>
             <w:vMerge/>
             <w:tcBorders>
               <w:left w:val="single" w:sz="4" w:space="0" w:color="auto"/>
@@ -14051,7 +16817,7 @@
         </w:tc>
         <w:tc>
           <w:tcPr>
-            <w:tcW w:w="1100" w:type="dxa"/>
+            <w:tcW w:w="1344" w:type="dxa"/>
             <w:tcBorders>
               <w:top w:val="single" w:sz="4" w:space="0" w:color="auto"/>
               <w:left w:val="single" w:sz="4" w:space="0" w:color="auto"/>
@@ -14091,7 +16857,7 @@
         </w:tc>
         <w:tc>
           <w:tcPr>
-            <w:tcW w:w="1055" w:type="dxa"/>
+            <w:tcW w:w="1530" w:type="dxa"/>
             <w:tcBorders>
               <w:top w:val="single" w:sz="4" w:space="0" w:color="auto"/>
               <w:left w:val="single" w:sz="4" w:space="0" w:color="auto"/>
@@ -14123,7 +16889,7 @@
         </w:tc>
         <w:tc>
           <w:tcPr>
-            <w:tcW w:w="1327" w:type="dxa"/>
+            <w:tcW w:w="2520" w:type="dxa"/>
             <w:tcBorders>
               <w:top w:val="single" w:sz="4" w:space="0" w:color="auto"/>
               <w:left w:val="single" w:sz="4" w:space="0" w:color="auto"/>
@@ -14147,7 +16913,7 @@
         </w:tc>
         <w:tc>
           <w:tcPr>
-            <w:tcW w:w="1377" w:type="dxa"/>
+            <w:tcW w:w="2715" w:type="dxa"/>
             <w:tcBorders>
               <w:top w:val="single" w:sz="4" w:space="0" w:color="auto"/>
               <w:left w:val="single" w:sz="4" w:space="0" w:color="auto"/>
@@ -14185,7 +16951,7 @@
         </w:trPr>
         <w:tc>
           <w:tcPr>
-            <w:tcW w:w="1614" w:type="dxa"/>
+            <w:tcW w:w="1455" w:type="dxa"/>
             <w:vMerge/>
             <w:tcBorders>
               <w:left w:val="single" w:sz="4" w:space="0" w:color="auto"/>
@@ -14243,7 +17009,7 @@
         </w:tc>
         <w:tc>
           <w:tcPr>
-            <w:tcW w:w="1100" w:type="dxa"/>
+            <w:tcW w:w="1344" w:type="dxa"/>
             <w:tcBorders>
               <w:top w:val="single" w:sz="4" w:space="0" w:color="auto"/>
               <w:left w:val="single" w:sz="4" w:space="0" w:color="auto"/>
@@ -14283,7 +17049,7 @@
         </w:tc>
         <w:tc>
           <w:tcPr>
-            <w:tcW w:w="1055" w:type="dxa"/>
+            <w:tcW w:w="1530" w:type="dxa"/>
             <w:tcBorders>
               <w:top w:val="single" w:sz="4" w:space="0" w:color="auto"/>
               <w:left w:val="single" w:sz="4" w:space="0" w:color="auto"/>
@@ -14315,7 +17081,7 @@
         </w:tc>
         <w:tc>
           <w:tcPr>
-            <w:tcW w:w="1327" w:type="dxa"/>
+            <w:tcW w:w="2520" w:type="dxa"/>
             <w:tcBorders>
               <w:top w:val="single" w:sz="4" w:space="0" w:color="auto"/>
               <w:left w:val="single" w:sz="4" w:space="0" w:color="auto"/>
@@ -14339,7 +17105,7 @@
         </w:tc>
         <w:tc>
           <w:tcPr>
-            <w:tcW w:w="1377" w:type="dxa"/>
+            <w:tcW w:w="2715" w:type="dxa"/>
             <w:tcBorders>
               <w:top w:val="single" w:sz="4" w:space="0" w:color="auto"/>
               <w:left w:val="single" w:sz="4" w:space="0" w:color="auto"/>
@@ -14377,7 +17143,7 @@
         </w:trPr>
         <w:tc>
           <w:tcPr>
-            <w:tcW w:w="1614" w:type="dxa"/>
+            <w:tcW w:w="1455" w:type="dxa"/>
             <w:vMerge/>
             <w:tcBorders>
               <w:left w:val="single" w:sz="4" w:space="0" w:color="auto"/>
@@ -14435,7 +17201,7 @@
         </w:tc>
         <w:tc>
           <w:tcPr>
-            <w:tcW w:w="1100" w:type="dxa"/>
+            <w:tcW w:w="1344" w:type="dxa"/>
             <w:tcBorders>
               <w:top w:val="single" w:sz="4" w:space="0" w:color="auto"/>
               <w:left w:val="single" w:sz="4" w:space="0" w:color="auto"/>
@@ -14475,7 +17241,7 @@
         </w:tc>
         <w:tc>
           <w:tcPr>
-            <w:tcW w:w="1055" w:type="dxa"/>
+            <w:tcW w:w="1530" w:type="dxa"/>
             <w:tcBorders>
               <w:top w:val="single" w:sz="4" w:space="0" w:color="auto"/>
               <w:left w:val="single" w:sz="4" w:space="0" w:color="auto"/>
@@ -14507,7 +17273,7 @@
         </w:tc>
         <w:tc>
           <w:tcPr>
-            <w:tcW w:w="1327" w:type="dxa"/>
+            <w:tcW w:w="2520" w:type="dxa"/>
             <w:tcBorders>
               <w:top w:val="single" w:sz="4" w:space="0" w:color="auto"/>
               <w:left w:val="single" w:sz="4" w:space="0" w:color="auto"/>
@@ -14531,7 +17297,7 @@
         </w:tc>
         <w:tc>
           <w:tcPr>
-            <w:tcW w:w="1377" w:type="dxa"/>
+            <w:tcW w:w="2715" w:type="dxa"/>
             <w:tcBorders>
               <w:top w:val="single" w:sz="4" w:space="0" w:color="auto"/>
               <w:left w:val="single" w:sz="4" w:space="0" w:color="auto"/>
@@ -14569,7 +17335,7 @@
         </w:trPr>
         <w:tc>
           <w:tcPr>
-            <w:tcW w:w="1614" w:type="dxa"/>
+            <w:tcW w:w="1455" w:type="dxa"/>
             <w:vMerge/>
             <w:tcBorders>
               <w:left w:val="single" w:sz="4" w:space="0" w:color="auto"/>
@@ -14627,7 +17393,7 @@
         </w:tc>
         <w:tc>
           <w:tcPr>
-            <w:tcW w:w="1100" w:type="dxa"/>
+            <w:tcW w:w="1344" w:type="dxa"/>
             <w:tcBorders>
               <w:top w:val="single" w:sz="4" w:space="0" w:color="auto"/>
               <w:left w:val="single" w:sz="4" w:space="0" w:color="auto"/>
@@ -14659,7 +17425,7 @@
         </w:tc>
         <w:tc>
           <w:tcPr>
-            <w:tcW w:w="1055" w:type="dxa"/>
+            <w:tcW w:w="1530" w:type="dxa"/>
             <w:tcBorders>
               <w:top w:val="single" w:sz="4" w:space="0" w:color="auto"/>
               <w:left w:val="single" w:sz="4" w:space="0" w:color="auto"/>
@@ -14691,7 +17457,7 @@
         </w:tc>
         <w:tc>
           <w:tcPr>
-            <w:tcW w:w="1327" w:type="dxa"/>
+            <w:tcW w:w="2520" w:type="dxa"/>
             <w:tcBorders>
               <w:top w:val="single" w:sz="4" w:space="0" w:color="auto"/>
               <w:left w:val="single" w:sz="4" w:space="0" w:color="auto"/>
@@ -14715,7 +17481,7 @@
         </w:tc>
         <w:tc>
           <w:tcPr>
-            <w:tcW w:w="1377" w:type="dxa"/>
+            <w:tcW w:w="2715" w:type="dxa"/>
             <w:tcBorders>
               <w:top w:val="single" w:sz="4" w:space="0" w:color="auto"/>
               <w:left w:val="single" w:sz="4" w:space="0" w:color="auto"/>
@@ -14753,7 +17519,7 @@
         </w:trPr>
         <w:tc>
           <w:tcPr>
-            <w:tcW w:w="1614" w:type="dxa"/>
+            <w:tcW w:w="1455" w:type="dxa"/>
             <w:vMerge/>
             <w:tcBorders>
               <w:left w:val="single" w:sz="4" w:space="0" w:color="auto"/>
@@ -14812,7 +17578,7 @@
         </w:tc>
         <w:tc>
           <w:tcPr>
-            <w:tcW w:w="1100" w:type="dxa"/>
+            <w:tcW w:w="1344" w:type="dxa"/>
             <w:tcBorders>
               <w:top w:val="single" w:sz="4" w:space="0" w:color="auto"/>
               <w:left w:val="single" w:sz="4" w:space="0" w:color="auto"/>
@@ -14844,7 +17610,7 @@
         </w:tc>
         <w:tc>
           <w:tcPr>
-            <w:tcW w:w="1055" w:type="dxa"/>
+            <w:tcW w:w="1530" w:type="dxa"/>
             <w:tcBorders>
               <w:top w:val="single" w:sz="4" w:space="0" w:color="auto"/>
               <w:left w:val="single" w:sz="4" w:space="0" w:color="auto"/>
@@ -14878,7 +17644,7 @@
         </w:tc>
         <w:tc>
           <w:tcPr>
-            <w:tcW w:w="1327" w:type="dxa"/>
+            <w:tcW w:w="2520" w:type="dxa"/>
             <w:tcBorders>
               <w:top w:val="single" w:sz="4" w:space="0" w:color="auto"/>
               <w:left w:val="single" w:sz="4" w:space="0" w:color="auto"/>
@@ -14902,7 +17668,7 @@
         </w:tc>
         <w:tc>
           <w:tcPr>
-            <w:tcW w:w="1377" w:type="dxa"/>
+            <w:tcW w:w="2715" w:type="dxa"/>
             <w:tcBorders>
               <w:top w:val="single" w:sz="4" w:space="0" w:color="auto"/>
               <w:left w:val="single" w:sz="4" w:space="0" w:color="auto"/>
@@ -14986,7 +17752,15 @@
         <w:jc w:val="both"/>
       </w:pPr>
       <w:r>
-        <w:t>In the Complete Feature Set, kNN (k=7) was the best classifier.</w:t>
+        <w:t xml:space="preserve">In the Complete Feature Set, </w:t>
+      </w:r>
+      <w:proofErr w:type="spellStart"/>
+      <w:r>
+        <w:t>kNN</w:t>
+      </w:r>
+      <w:proofErr w:type="spellEnd"/>
+      <w:r>
+        <w:t xml:space="preserve"> (k=7) was the best classifier.</w:t>
       </w:r>
     </w:p>
     <w:p>
@@ -15000,7 +17774,15 @@
         <w:jc w:val="both"/>
       </w:pPr>
       <w:r>
-        <w:t>In the Feature Selection Forward Search, kNN (k=5) was the best classifier.</w:t>
+        <w:t xml:space="preserve">In the Feature Selection Forward Search, </w:t>
+      </w:r>
+      <w:proofErr w:type="spellStart"/>
+      <w:r>
+        <w:t>kNN</w:t>
+      </w:r>
+      <w:proofErr w:type="spellEnd"/>
+      <w:r>
+        <w:t xml:space="preserve"> (k=5) was the best classifier.</w:t>
       </w:r>
     </w:p>
     <w:p>
@@ -15014,7 +17796,15 @@
         <w:jc w:val="both"/>
       </w:pPr>
       <w:r>
-        <w:t>In the Feature Selection Backward Search, kNN (k=7) was the best classifier.</w:t>
+        <w:t xml:space="preserve">In the Feature Selection Backward Search, </w:t>
+      </w:r>
+      <w:proofErr w:type="spellStart"/>
+      <w:r>
+        <w:t>kNN</w:t>
+      </w:r>
+      <w:proofErr w:type="spellEnd"/>
+      <w:r>
+        <w:t xml:space="preserve"> (k=7) was the best classifier.</w:t>
       </w:r>
     </w:p>
     <w:p>
@@ -15028,7 +17818,15 @@
         <w:jc w:val="both"/>
       </w:pPr>
       <w:r>
-        <w:t>In PCA, kNN (k=</w:t>
+        <w:t xml:space="preserve">In PCA, </w:t>
+      </w:r>
+      <w:proofErr w:type="spellStart"/>
+      <w:r>
+        <w:t>kNN</w:t>
+      </w:r>
+      <w:proofErr w:type="spellEnd"/>
+      <w:r>
+        <w:t xml:space="preserve"> (k=</w:t>
       </w:r>
       <w:r>
         <w:t>9</w:t>
@@ -15043,7 +17841,15 @@
         <w:jc w:val="both"/>
       </w:pPr>
       <w:r>
-        <w:t>This shows that overall, kNN (k=7) was the best classifier.</w:t>
+        <w:t xml:space="preserve">This shows that overall, </w:t>
+      </w:r>
+      <w:proofErr w:type="spellStart"/>
+      <w:r>
+        <w:t>kNN</w:t>
+      </w:r>
+      <w:proofErr w:type="spellEnd"/>
+      <w:r>
+        <w:t xml:space="preserve"> (k=7) was the best classifier.</w:t>
       </w:r>
     </w:p>
     <w:p>
@@ -15106,7 +17912,7 @@
 </file>
 
 <file path=word/numbering.xml><?xml version="1.0" encoding="utf-8"?>
-<w:numbering xmlns:wpc="http://schemas.microsoft.com/office/word/2010/wordprocessingCanvas" xmlns:mc="http://schemas.openxmlformats.org/markup-compatibility/2006" xmlns:o="urn:schemas-microsoft-com:office:office" xmlns:r="http://schemas.openxmlformats.org/officeDocument/2006/relationships" xmlns:m="http://schemas.openxmlformats.org/officeDocument/2006/math" xmlns:v="urn:schemas-microsoft-com:vml" xmlns:wp14="http://schemas.microsoft.com/office/word/2010/wordprocessingDrawing" xmlns:wp="http://schemas.openxmlformats.org/drawingml/2006/wordprocessingDrawing" xmlns:w10="urn:schemas-microsoft-com:office:word" xmlns:w="http://schemas.openxmlformats.org/wordprocessingml/2006/main" xmlns:w14="http://schemas.microsoft.com/office/word/2010/wordml" xmlns:w15="http://schemas.microsoft.com/office/word/2012/wordml" xmlns:wpg="http://schemas.microsoft.com/office/word/2010/wordprocessingGroup" xmlns:wpi="http://schemas.microsoft.com/office/word/2010/wordprocessingInk" xmlns:wne="http://schemas.microsoft.com/office/word/2006/wordml" xmlns:wps="http://schemas.microsoft.com/office/word/2010/wordprocessingShape" mc:Ignorable="w14 w15 wp14">
+<w:numbering xmlns:ve="http://schemas.openxmlformats.org/markup-compatibility/2006" xmlns:o="urn:schemas-microsoft-com:office:office" xmlns:r="http://schemas.openxmlformats.org/officeDocument/2006/relationships" xmlns:m="http://schemas.openxmlformats.org/officeDocument/2006/math" xmlns:v="urn:schemas-microsoft-com:vml" xmlns:wp="http://schemas.openxmlformats.org/drawingml/2006/wordprocessingDrawing" xmlns:w10="urn:schemas-microsoft-com:office:word" xmlns:w="http://schemas.openxmlformats.org/wordprocessingml/2006/main" xmlns:wne="http://schemas.microsoft.com/office/word/2006/wordml">
   <w:abstractNum w:abstractNumId="0">
     <w:nsid w:val="03C43127"/>
     <w:multiLevelType w:val="hybridMultilevel"/>
@@ -15685,7 +18491,7 @@
 </file>
 
 <file path=word/styles.xml><?xml version="1.0" encoding="utf-8"?>
-<w:styles xmlns:mc="http://schemas.openxmlformats.org/markup-compatibility/2006" xmlns:r="http://schemas.openxmlformats.org/officeDocument/2006/relationships" xmlns:w="http://schemas.openxmlformats.org/wordprocessingml/2006/main" xmlns:w14="http://schemas.microsoft.com/office/word/2010/wordml" xmlns:w15="http://schemas.microsoft.com/office/word/2012/wordml" mc:Ignorable="w14 w15">
+<w:styles xmlns:r="http://schemas.openxmlformats.org/officeDocument/2006/relationships" xmlns:w="http://schemas.openxmlformats.org/wordprocessingml/2006/main">
   <w:docDefaults>
     <w:rPrDefault>
       <w:rPr>
@@ -15701,378 +18507,144 @@
       </w:pPr>
     </w:pPrDefault>
   </w:docDefaults>
-  <w:latentStyles w:defLockedState="0" w:defUIPriority="99" w:defSemiHidden="0" w:defUnhideWhenUsed="0" w:defQFormat="0" w:count="371">
-    <w:lsdException w:name="Normal" w:uiPriority="0" w:qFormat="1"/>
-    <w:lsdException w:name="heading 1" w:uiPriority="9" w:qFormat="1"/>
-    <w:lsdException w:name="heading 2" w:semiHidden="1" w:uiPriority="9" w:unhideWhenUsed="1" w:qFormat="1"/>
-    <w:lsdException w:name="heading 3" w:semiHidden="1" w:uiPriority="9" w:unhideWhenUsed="1" w:qFormat="1"/>
-    <w:lsdException w:name="heading 4" w:semiHidden="1" w:uiPriority="9" w:unhideWhenUsed="1" w:qFormat="1"/>
-    <w:lsdException w:name="heading 5" w:semiHidden="1" w:uiPriority="9" w:unhideWhenUsed="1" w:qFormat="1"/>
-    <w:lsdException w:name="heading 6" w:semiHidden="1" w:uiPriority="9" w:unhideWhenUsed="1" w:qFormat="1"/>
-    <w:lsdException w:name="heading 7" w:semiHidden="1" w:uiPriority="9" w:unhideWhenUsed="1" w:qFormat="1"/>
-    <w:lsdException w:name="heading 8" w:semiHidden="1" w:uiPriority="9" w:unhideWhenUsed="1" w:qFormat="1"/>
-    <w:lsdException w:name="heading 9" w:semiHidden="1" w:uiPriority="9" w:unhideWhenUsed="1" w:qFormat="1"/>
-    <w:lsdException w:name="index 1" w:semiHidden="1" w:unhideWhenUsed="1"/>
-    <w:lsdException w:name="index 2" w:semiHidden="1" w:unhideWhenUsed="1"/>
-    <w:lsdException w:name="index 3" w:semiHidden="1" w:unhideWhenUsed="1"/>
-    <w:lsdException w:name="index 4" w:semiHidden="1" w:unhideWhenUsed="1"/>
-    <w:lsdException w:name="index 5" w:semiHidden="1" w:unhideWhenUsed="1"/>
-    <w:lsdException w:name="index 6" w:semiHidden="1" w:unhideWhenUsed="1"/>
-    <w:lsdException w:name="index 7" w:semiHidden="1" w:unhideWhenUsed="1"/>
-    <w:lsdException w:name="index 8" w:semiHidden="1" w:unhideWhenUsed="1"/>
-    <w:lsdException w:name="index 9" w:semiHidden="1" w:unhideWhenUsed="1"/>
-    <w:lsdException w:name="toc 1" w:semiHidden="1" w:uiPriority="39" w:unhideWhenUsed="1"/>
-    <w:lsdException w:name="toc 2" w:semiHidden="1" w:uiPriority="39" w:unhideWhenUsed="1"/>
-    <w:lsdException w:name="toc 3" w:semiHidden="1" w:uiPriority="39" w:unhideWhenUsed="1"/>
-    <w:lsdException w:name="toc 4" w:semiHidden="1" w:uiPriority="39" w:unhideWhenUsed="1"/>
-    <w:lsdException w:name="toc 5" w:semiHidden="1" w:uiPriority="39" w:unhideWhenUsed="1"/>
-    <w:lsdException w:name="toc 6" w:semiHidden="1" w:uiPriority="39" w:unhideWhenUsed="1"/>
-    <w:lsdException w:name="toc 7" w:semiHidden="1" w:uiPriority="39" w:unhideWhenUsed="1"/>
-    <w:lsdException w:name="toc 8" w:semiHidden="1" w:uiPriority="39" w:unhideWhenUsed="1"/>
-    <w:lsdException w:name="toc 9" w:semiHidden="1" w:uiPriority="39" w:unhideWhenUsed="1"/>
-    <w:lsdException w:name="Normal Indent" w:semiHidden="1" w:unhideWhenUsed="1"/>
-    <w:lsdException w:name="footnote text" w:semiHidden="1" w:unhideWhenUsed="1"/>
-    <w:lsdException w:name="annotation text" w:semiHidden="1" w:unhideWhenUsed="1"/>
-    <w:lsdException w:name="header" w:semiHidden="1" w:unhideWhenUsed="1"/>
-    <w:lsdException w:name="footer" w:semiHidden="1" w:unhideWhenUsed="1"/>
-    <w:lsdException w:name="index heading" w:semiHidden="1" w:unhideWhenUsed="1"/>
-    <w:lsdException w:name="caption" w:semiHidden="1" w:uiPriority="35" w:unhideWhenUsed="1" w:qFormat="1"/>
-    <w:lsdException w:name="table of figures" w:semiHidden="1" w:unhideWhenUsed="1"/>
-    <w:lsdException w:name="envelope address" w:semiHidden="1" w:unhideWhenUsed="1"/>
-    <w:lsdException w:name="envelope return" w:semiHidden="1" w:unhideWhenUsed="1"/>
-    <w:lsdException w:name="footnote reference" w:semiHidden="1" w:unhideWhenUsed="1"/>
-    <w:lsdException w:name="annotation reference" w:semiHidden="1" w:unhideWhenUsed="1"/>
-    <w:lsdException w:name="line number" w:semiHidden="1" w:unhideWhenUsed="1"/>
-    <w:lsdException w:name="page number" w:semiHidden="1" w:unhideWhenUsed="1"/>
-    <w:lsdException w:name="endnote reference" w:semiHidden="1" w:unhideWhenUsed="1"/>
-    <w:lsdException w:name="endnote text" w:semiHidden="1" w:unhideWhenUsed="1"/>
-    <w:lsdException w:name="table of authorities" w:semiHidden="1" w:unhideWhenUsed="1"/>
-    <w:lsdException w:name="macro" w:semiHidden="1" w:unhideWhenUsed="1"/>
-    <w:lsdException w:name="toa heading" w:semiHidden="1" w:unhideWhenUsed="1"/>
-    <w:lsdException w:name="List" w:semiHidden="1" w:unhideWhenUsed="1"/>
-    <w:lsdException w:name="List Bullet" w:semiHidden="1" w:unhideWhenUsed="1"/>
-    <w:lsdException w:name="List Number" w:semiHidden="1" w:unhideWhenUsed="1"/>
-    <w:lsdException w:name="List 2" w:semiHidden="1" w:unhideWhenUsed="1"/>
-    <w:lsdException w:name="List 3" w:semiHidden="1" w:unhideWhenUsed="1"/>
-    <w:lsdException w:name="List 4" w:semiHidden="1" w:unhideWhenUsed="1"/>
-    <w:lsdException w:name="List 5" w:semiHidden="1" w:unhideWhenUsed="1"/>
-    <w:lsdException w:name="List Bullet 2" w:semiHidden="1" w:unhideWhenUsed="1"/>
-    <w:lsdException w:name="List Bullet 3" w:semiHidden="1" w:unhideWhenUsed="1"/>
-    <w:lsdException w:name="List Bullet 4" w:semiHidden="1" w:unhideWhenUsed="1"/>
-    <w:lsdException w:name="List Bullet 5" w:semiHidden="1" w:unhideWhenUsed="1"/>
-    <w:lsdException w:name="List Number 2" w:semiHidden="1" w:unhideWhenUsed="1"/>
-    <w:lsdException w:name="List Number 3" w:semiHidden="1" w:unhideWhenUsed="1"/>
-    <w:lsdException w:name="List Number 4" w:semiHidden="1" w:unhideWhenUsed="1"/>
-    <w:lsdException w:name="List Number 5" w:semiHidden="1" w:unhideWhenUsed="1"/>
-    <w:lsdException w:name="Title" w:uiPriority="10" w:qFormat="1"/>
-    <w:lsdException w:name="Closing" w:semiHidden="1" w:unhideWhenUsed="1"/>
-    <w:lsdException w:name="Signature" w:semiHidden="1" w:unhideWhenUsed="1"/>
-    <w:lsdException w:name="Default Paragraph Font" w:semiHidden="1" w:uiPriority="1" w:unhideWhenUsed="1"/>
-    <w:lsdException w:name="Body Text" w:semiHidden="1" w:unhideWhenUsed="1"/>
-    <w:lsdException w:name="Body Text Indent" w:semiHidden="1" w:unhideWhenUsed="1"/>
-    <w:lsdException w:name="List Continue" w:semiHidden="1" w:unhideWhenUsed="1"/>
-    <w:lsdException w:name="List Continue 2" w:semiHidden="1" w:unhideWhenUsed="1"/>
-    <w:lsdException w:name="List Continue 3" w:semiHidden="1" w:unhideWhenUsed="1"/>
-    <w:lsdException w:name="List Continue 4" w:semiHidden="1" w:unhideWhenUsed="1"/>
-    <w:lsdException w:name="List Continue 5" w:semiHidden="1" w:unhideWhenUsed="1"/>
-    <w:lsdException w:name="Message Header" w:semiHidden="1" w:unhideWhenUsed="1"/>
-    <w:lsdException w:name="Subtitle" w:uiPriority="11" w:qFormat="1"/>
-    <w:lsdException w:name="Salutation" w:semiHidden="1" w:unhideWhenUsed="1"/>
-    <w:lsdException w:name="Date" w:semiHidden="1" w:unhideWhenUsed="1"/>
-    <w:lsdException w:name="Body Text First Indent" w:semiHidden="1" w:unhideWhenUsed="1"/>
-    <w:lsdException w:name="Body Text First Indent 2" w:semiHidden="1" w:unhideWhenUsed="1"/>
-    <w:lsdException w:name="Note Heading" w:semiHidden="1" w:unhideWhenUsed="1"/>
-    <w:lsdException w:name="Body Text 2" w:semiHidden="1" w:unhideWhenUsed="1"/>
-    <w:lsdException w:name="Body Text 3" w:semiHidden="1" w:unhideWhenUsed="1"/>
-    <w:lsdException w:name="Body Text Indent 2" w:semiHidden="1" w:unhideWhenUsed="1"/>
-    <w:lsdException w:name="Body Text Indent 3" w:semiHidden="1" w:unhideWhenUsed="1"/>
-    <w:lsdException w:name="Block Text" w:semiHidden="1" w:unhideWhenUsed="1"/>
-    <w:lsdException w:name="Hyperlink" w:semiHidden="1" w:unhideWhenUsed="1"/>
-    <w:lsdException w:name="FollowedHyperlink" w:semiHidden="1" w:unhideWhenUsed="1"/>
-    <w:lsdException w:name="Strong" w:uiPriority="22" w:qFormat="1"/>
-    <w:lsdException w:name="Emphasis" w:uiPriority="20" w:qFormat="1"/>
-    <w:lsdException w:name="Document Map" w:semiHidden="1" w:unhideWhenUsed="1"/>
-    <w:lsdException w:name="Plain Text" w:semiHidden="1" w:unhideWhenUsed="1"/>
-    <w:lsdException w:name="E-mail Signature" w:semiHidden="1" w:unhideWhenUsed="1"/>
-    <w:lsdException w:name="HTML Top of Form" w:semiHidden="1" w:unhideWhenUsed="1"/>
-    <w:lsdException w:name="HTML Bottom of Form" w:semiHidden="1" w:unhideWhenUsed="1"/>
-    <w:lsdException w:name="Normal (Web)" w:semiHidden="1" w:unhideWhenUsed="1"/>
-    <w:lsdException w:name="HTML Acronym" w:semiHidden="1" w:unhideWhenUsed="1"/>
-    <w:lsdException w:name="HTML Address" w:semiHidden="1" w:unhideWhenUsed="1"/>
-    <w:lsdException w:name="HTML Cite" w:semiHidden="1" w:unhideWhenUsed="1"/>
-    <w:lsdException w:name="HTML Code" w:semiHidden="1" w:unhideWhenUsed="1"/>
-    <w:lsdException w:name="HTML Definition" w:semiHidden="1" w:unhideWhenUsed="1"/>
-    <w:lsdException w:name="HTML Keyboard" w:semiHidden="1" w:unhideWhenUsed="1"/>
-    <w:lsdException w:name="HTML Preformatted" w:semiHidden="1" w:unhideWhenUsed="1"/>
-    <w:lsdException w:name="HTML Sample" w:semiHidden="1" w:unhideWhenUsed="1"/>
-    <w:lsdException w:name="HTML Typewriter" w:semiHidden="1" w:unhideWhenUsed="1"/>
-    <w:lsdException w:name="HTML Variable" w:semiHidden="1" w:unhideWhenUsed="1"/>
-    <w:lsdException w:name="Normal Table" w:semiHidden="1" w:unhideWhenUsed="1"/>
-    <w:lsdException w:name="annotation subject" w:semiHidden="1" w:unhideWhenUsed="1"/>
-    <w:lsdException w:name="No List" w:semiHidden="1" w:unhideWhenUsed="1"/>
-    <w:lsdException w:name="Outline List 1" w:semiHidden="1" w:unhideWhenUsed="1"/>
-    <w:lsdException w:name="Outline List 2" w:semiHidden="1" w:unhideWhenUsed="1"/>
-    <w:lsdException w:name="Outline List 3" w:semiHidden="1" w:unhideWhenUsed="1"/>
-    <w:lsdException w:name="Table Simple 1" w:semiHidden="1" w:unhideWhenUsed="1"/>
-    <w:lsdException w:name="Table Simple 2" w:semiHidden="1" w:unhideWhenUsed="1"/>
-    <w:lsdException w:name="Table Simple 3" w:semiHidden="1" w:unhideWhenUsed="1"/>
-    <w:lsdException w:name="Table Classic 1" w:semiHidden="1" w:unhideWhenUsed="1"/>
-    <w:lsdException w:name="Table Classic 2" w:semiHidden="1" w:unhideWhenUsed="1"/>
-    <w:lsdException w:name="Table Classic 3" w:semiHidden="1" w:unhideWhenUsed="1"/>
-    <w:lsdException w:name="Table Classic 4" w:semiHidden="1" w:unhideWhenUsed="1"/>
-    <w:lsdException w:name="Table Colorful 1" w:semiHidden="1" w:unhideWhenUsed="1"/>
-    <w:lsdException w:name="Table Colorful 2" w:semiHidden="1" w:unhideWhenUsed="1"/>
-    <w:lsdException w:name="Table Colorful 3" w:semiHidden="1" w:unhideWhenUsed="1"/>
-    <w:lsdException w:name="Table Columns 1" w:semiHidden="1" w:unhideWhenUsed="1"/>
-    <w:lsdException w:name="Table Columns 2" w:semiHidden="1" w:unhideWhenUsed="1"/>
-    <w:lsdException w:name="Table Columns 3" w:semiHidden="1" w:unhideWhenUsed="1"/>
-    <w:lsdException w:name="Table Columns 4" w:semiHidden="1" w:unhideWhenUsed="1"/>
-    <w:lsdException w:name="Table Columns 5" w:semiHidden="1" w:unhideWhenUsed="1"/>
-    <w:lsdException w:name="Table Grid 1" w:semiHidden="1" w:unhideWhenUsed="1"/>
-    <w:lsdException w:name="Table Grid 2" w:semiHidden="1" w:unhideWhenUsed="1"/>
-    <w:lsdException w:name="Table Grid 3" w:semiHidden="1" w:unhideWhenUsed="1"/>
-    <w:lsdException w:name="Table Grid 4" w:semiHidden="1" w:unhideWhenUsed="1"/>
-    <w:lsdException w:name="Table Grid 5" w:semiHidden="1" w:unhideWhenUsed="1"/>
-    <w:lsdException w:name="Table Grid 6" w:semiHidden="1" w:unhideWhenUsed="1"/>
-    <w:lsdException w:name="Table Grid 7" w:semiHidden="1" w:unhideWhenUsed="1"/>
-    <w:lsdException w:name="Table Grid 8" w:semiHidden="1" w:unhideWhenUsed="1"/>
-    <w:lsdException w:name="Table List 1" w:semiHidden="1" w:unhideWhenUsed="1"/>
-    <w:lsdException w:name="Table List 2" w:semiHidden="1" w:unhideWhenUsed="1"/>
-    <w:lsdException w:name="Table List 3" w:semiHidden="1" w:unhideWhenUsed="1"/>
-    <w:lsdException w:name="Table List 4" w:semiHidden="1" w:unhideWhenUsed="1"/>
-    <w:lsdException w:name="Table List 5" w:semiHidden="1" w:unhideWhenUsed="1"/>
-    <w:lsdException w:name="Table List 6" w:semiHidden="1" w:unhideWhenUsed="1"/>
-    <w:lsdException w:name="Table List 7" w:semiHidden="1" w:unhideWhenUsed="1"/>
-    <w:lsdException w:name="Table List 8" w:semiHidden="1" w:unhideWhenUsed="1"/>
-    <w:lsdException w:name="Table 3D effects 1" w:semiHidden="1" w:unhideWhenUsed="1"/>
-    <w:lsdException w:name="Table 3D effects 2" w:semiHidden="1" w:unhideWhenUsed="1"/>
-    <w:lsdException w:name="Table 3D effects 3" w:semiHidden="1" w:unhideWhenUsed="1"/>
-    <w:lsdException w:name="Table Contemporary" w:semiHidden="1" w:unhideWhenUsed="1"/>
-    <w:lsdException w:name="Table Elegant" w:semiHidden="1" w:unhideWhenUsed="1"/>
-    <w:lsdException w:name="Table Professional" w:semiHidden="1" w:unhideWhenUsed="1"/>
-    <w:lsdException w:name="Table Subtle 1" w:semiHidden="1" w:unhideWhenUsed="1"/>
-    <w:lsdException w:name="Table Subtle 2" w:semiHidden="1" w:unhideWhenUsed="1"/>
-    <w:lsdException w:name="Table Web 1" w:semiHidden="1" w:unhideWhenUsed="1"/>
-    <w:lsdException w:name="Table Web 2" w:semiHidden="1" w:unhideWhenUsed="1"/>
-    <w:lsdException w:name="Table Web 3" w:semiHidden="1" w:unhideWhenUsed="1"/>
-    <w:lsdException w:name="Balloon Text" w:semiHidden="1" w:unhideWhenUsed="1"/>
-    <w:lsdException w:name="Table Grid" w:uiPriority="59"/>
-    <w:lsdException w:name="Table Theme" w:semiHidden="1" w:unhideWhenUsed="1"/>
-    <w:lsdException w:name="Placeholder Text" w:semiHidden="1"/>
-    <w:lsdException w:name="No Spacing" w:uiPriority="1" w:qFormat="1"/>
-    <w:lsdException w:name="Light Shading" w:uiPriority="60"/>
-    <w:lsdException w:name="Light List" w:uiPriority="61"/>
-    <w:lsdException w:name="Light Grid" w:uiPriority="62"/>
-    <w:lsdException w:name="Medium Shading 1" w:uiPriority="63"/>
-    <w:lsdException w:name="Medium Shading 2" w:uiPriority="64"/>
-    <w:lsdException w:name="Medium List 1" w:uiPriority="65"/>
-    <w:lsdException w:name="Medium List 2" w:uiPriority="66"/>
-    <w:lsdException w:name="Medium Grid 1" w:uiPriority="67"/>
-    <w:lsdException w:name="Medium Grid 2" w:uiPriority="68"/>
-    <w:lsdException w:name="Medium Grid 3" w:uiPriority="69"/>
-    <w:lsdException w:name="Dark List" w:uiPriority="70"/>
-    <w:lsdException w:name="Colorful Shading" w:uiPriority="71"/>
-    <w:lsdException w:name="Colorful List" w:uiPriority="72"/>
-    <w:lsdException w:name="Colorful Grid" w:uiPriority="73"/>
-    <w:lsdException w:name="Light Shading Accent 1" w:uiPriority="60"/>
-    <w:lsdException w:name="Light List Accent 1" w:uiPriority="61"/>
-    <w:lsdException w:name="Light Grid Accent 1" w:uiPriority="62"/>
-    <w:lsdException w:name="Medium Shading 1 Accent 1" w:uiPriority="63"/>
-    <w:lsdException w:name="Medium Shading 2 Accent 1" w:uiPriority="64"/>
-    <w:lsdException w:name="Medium List 1 Accent 1" w:uiPriority="65"/>
-    <w:lsdException w:name="Revision" w:semiHidden="1"/>
-    <w:lsdException w:name="List Paragraph" w:uiPriority="34" w:qFormat="1"/>
-    <w:lsdException w:name="Quote" w:uiPriority="29" w:qFormat="1"/>
-    <w:lsdException w:name="Intense Quote" w:uiPriority="30" w:qFormat="1"/>
-    <w:lsdException w:name="Medium List 2 Accent 1" w:uiPriority="66"/>
-    <w:lsdException w:name="Medium Grid 1 Accent 1" w:uiPriority="67"/>
-    <w:lsdException w:name="Medium Grid 2 Accent 1" w:uiPriority="68"/>
-    <w:lsdException w:name="Medium Grid 3 Accent 1" w:uiPriority="69"/>
-    <w:lsdException w:name="Dark List Accent 1" w:uiPriority="70"/>
-    <w:lsdException w:name="Colorful Shading Accent 1" w:uiPriority="71"/>
-    <w:lsdException w:name="Colorful List Accent 1" w:uiPriority="72"/>
-    <w:lsdException w:name="Colorful Grid Accent 1" w:uiPriority="73"/>
-    <w:lsdException w:name="Light Shading Accent 2" w:uiPriority="60"/>
-    <w:lsdException w:name="Light List Accent 2" w:uiPriority="61"/>
-    <w:lsdException w:name="Light Grid Accent 2" w:uiPriority="62"/>
-    <w:lsdException w:name="Medium Shading 1 Accent 2" w:uiPriority="63"/>
-    <w:lsdException w:name="Medium Shading 2 Accent 2" w:uiPriority="64"/>
-    <w:lsdException w:name="Medium List 1 Accent 2" w:uiPriority="65"/>
-    <w:lsdException w:name="Medium List 2 Accent 2" w:uiPriority="66"/>
-    <w:lsdException w:name="Medium Grid 1 Accent 2" w:uiPriority="67"/>
-    <w:lsdException w:name="Medium Grid 2 Accent 2" w:uiPriority="68"/>
-    <w:lsdException w:name="Medium Grid 3 Accent 2" w:uiPriority="69"/>
-    <w:lsdException w:name="Dark List Accent 2" w:uiPriority="70"/>
-    <w:lsdException w:name="Colorful Shading Accent 2" w:uiPriority="71"/>
-    <w:lsdException w:name="Colorful List Accent 2" w:uiPriority="72"/>
-    <w:lsdException w:name="Colorful Grid Accent 2" w:uiPriority="73"/>
-    <w:lsdException w:name="Light Shading Accent 3" w:uiPriority="60"/>
-    <w:lsdException w:name="Light List Accent 3" w:uiPriority="61"/>
-    <w:lsdException w:name="Light Grid Accent 3" w:uiPriority="62"/>
-    <w:lsdException w:name="Medium Shading 1 Accent 3" w:uiPriority="63"/>
-    <w:lsdException w:name="Medium Shading 2 Accent 3" w:uiPriority="64"/>
-    <w:lsdException w:name="Medium List 1 Accent 3" w:uiPriority="65"/>
-    <w:lsdException w:name="Medium List 2 Accent 3" w:uiPriority="66"/>
-    <w:lsdException w:name="Medium Grid 1 Accent 3" w:uiPriority="67"/>
-    <w:lsdException w:name="Medium Grid 2 Accent 3" w:uiPriority="68"/>
-    <w:lsdException w:name="Medium Grid 3 Accent 3" w:uiPriority="69"/>
-    <w:lsdException w:name="Dark List Accent 3" w:uiPriority="70"/>
-    <w:lsdException w:name="Colorful Shading Accent 3" w:uiPriority="71"/>
-    <w:lsdException w:name="Colorful List Accent 3" w:uiPriority="72"/>
-    <w:lsdException w:name="Colorful Grid Accent 3" w:uiPriority="73"/>
-    <w:lsdException w:name="Light Shading Accent 4" w:uiPriority="60"/>
-    <w:lsdException w:name="Light List Accent 4" w:uiPriority="61"/>
-    <w:lsdException w:name="Light Grid Accent 4" w:uiPriority="62"/>
-    <w:lsdException w:name="Medium Shading 1 Accent 4" w:uiPriority="63"/>
-    <w:lsdException w:name="Medium Shading 2 Accent 4" w:uiPriority="64"/>
-    <w:lsdException w:name="Medium List 1 Accent 4" w:uiPriority="65"/>
-    <w:lsdException w:name="Medium List 2 Accent 4" w:uiPriority="66"/>
-    <w:lsdException w:name="Medium Grid 1 Accent 4" w:uiPriority="67"/>
-    <w:lsdException w:name="Medium Grid 2 Accent 4" w:uiPriority="68"/>
-    <w:lsdException w:name="Medium Grid 3 Accent 4" w:uiPriority="69"/>
-    <w:lsdException w:name="Dark List Accent 4" w:uiPriority="70"/>
-    <w:lsdException w:name="Colorful Shading Accent 4" w:uiPriority="71"/>
-    <w:lsdException w:name="Colorful List Accent 4" w:uiPriority="72"/>
-    <w:lsdException w:name="Colorful Grid Accent 4" w:uiPriority="73"/>
-    <w:lsdException w:name="Light Shading Accent 5" w:uiPriority="60"/>
-    <w:lsdException w:name="Light List Accent 5" w:uiPriority="61"/>
-    <w:lsdException w:name="Light Grid Accent 5" w:uiPriority="62"/>
-    <w:lsdException w:name="Medium Shading 1 Accent 5" w:uiPriority="63"/>
-    <w:lsdException w:name="Medium Shading 2 Accent 5" w:uiPriority="64"/>
-    <w:lsdException w:name="Medium List 1 Accent 5" w:uiPriority="65"/>
-    <w:lsdException w:name="Medium List 2 Accent 5" w:uiPriority="66"/>
-    <w:lsdException w:name="Medium Grid 1 Accent 5" w:uiPriority="67"/>
-    <w:lsdException w:name="Medium Grid 2 Accent 5" w:uiPriority="68"/>
-    <w:lsdException w:name="Medium Grid 3 Accent 5" w:uiPriority="69"/>
-    <w:lsdException w:name="Dark List Accent 5" w:uiPriority="70"/>
-    <w:lsdException w:name="Colorful Shading Accent 5" w:uiPriority="71"/>
-    <w:lsdException w:name="Colorful List Accent 5" w:uiPriority="72"/>
-    <w:lsdException w:name="Colorful Grid Accent 5" w:uiPriority="73"/>
-    <w:lsdException w:name="Light Shading Accent 6" w:uiPriority="60"/>
-    <w:lsdException w:name="Light List Accent 6" w:uiPriority="61"/>
-    <w:lsdException w:name="Light Grid Accent 6" w:uiPriority="62"/>
-    <w:lsdException w:name="Medium Shading 1 Accent 6" w:uiPriority="63"/>
-    <w:lsdException w:name="Medium Shading 2 Accent 6" w:uiPriority="64"/>
-    <w:lsdException w:name="Medium List 1 Accent 6" w:uiPriority="65"/>
-    <w:lsdException w:name="Medium List 2 Accent 6" w:uiPriority="66"/>
-    <w:lsdException w:name="Medium Grid 1 Accent 6" w:uiPriority="67"/>
-    <w:lsdException w:name="Medium Grid 2 Accent 6" w:uiPriority="68"/>
-    <w:lsdException w:name="Medium Grid 3 Accent 6" w:uiPriority="69"/>
-    <w:lsdException w:name="Dark List Accent 6" w:uiPriority="70"/>
-    <w:lsdException w:name="Colorful Shading Accent 6" w:uiPriority="71"/>
-    <w:lsdException w:name="Colorful List Accent 6" w:uiPriority="72"/>
-    <w:lsdException w:name="Colorful Grid Accent 6" w:uiPriority="73"/>
-    <w:lsdException w:name="Subtle Emphasis" w:uiPriority="19" w:qFormat="1"/>
-    <w:lsdException w:name="Intense Emphasis" w:uiPriority="21" w:qFormat="1"/>
-    <w:lsdException w:name="Subtle Reference" w:uiPriority="31" w:qFormat="1"/>
-    <w:lsdException w:name="Intense Reference" w:uiPriority="32" w:qFormat="1"/>
-    <w:lsdException w:name="Book Title" w:uiPriority="33" w:qFormat="1"/>
-    <w:lsdException w:name="Bibliography" w:semiHidden="1" w:uiPriority="37" w:unhideWhenUsed="1"/>
-    <w:lsdException w:name="TOC Heading" w:semiHidden="1" w:uiPriority="39" w:unhideWhenUsed="1" w:qFormat="1"/>
-    <w:lsdException w:name="Plain Table 1" w:uiPriority="41"/>
-    <w:lsdException w:name="Plain Table 2" w:uiPriority="42"/>
-    <w:lsdException w:name="Plain Table 3" w:uiPriority="43"/>
-    <w:lsdException w:name="Plain Table 4" w:uiPriority="44"/>
-    <w:lsdException w:name="Plain Table 5" w:uiPriority="45"/>
-    <w:lsdException w:name="Grid Table Light" w:uiPriority="40"/>
-    <w:lsdException w:name="Grid Table 1 Light" w:uiPriority="46"/>
-    <w:lsdException w:name="Grid Table 2" w:uiPriority="47"/>
-    <w:lsdException w:name="Grid Table 3" w:uiPriority="48"/>
-    <w:lsdException w:name="Grid Table 4" w:uiPriority="49"/>
-    <w:lsdException w:name="Grid Table 5 Dark" w:uiPriority="50"/>
-    <w:lsdException w:name="Grid Table 6 Colorful" w:uiPriority="51"/>
-    <w:lsdException w:name="Grid Table 7 Colorful" w:uiPriority="52"/>
-    <w:lsdException w:name="Grid Table 1 Light Accent 1" w:uiPriority="46"/>
-    <w:lsdException w:name="Grid Table 2 Accent 1" w:uiPriority="47"/>
-    <w:lsdException w:name="Grid Table 3 Accent 1" w:uiPriority="48"/>
-    <w:lsdException w:name="Grid Table 4 Accent 1" w:uiPriority="49"/>
-    <w:lsdException w:name="Grid Table 5 Dark Accent 1" w:uiPriority="50"/>
-    <w:lsdException w:name="Grid Table 6 Colorful Accent 1" w:uiPriority="51"/>
-    <w:lsdException w:name="Grid Table 7 Colorful Accent 1" w:uiPriority="52"/>
-    <w:lsdException w:name="Grid Table 1 Light Accent 2" w:uiPriority="46"/>
-    <w:lsdException w:name="Grid Table 2 Accent 2" w:uiPriority="47"/>
-    <w:lsdException w:name="Grid Table 3 Accent 2" w:uiPriority="48"/>
-    <w:lsdException w:name="Grid Table 4 Accent 2" w:uiPriority="49"/>
-    <w:lsdException w:name="Grid Table 5 Dark Accent 2" w:uiPriority="50"/>
-    <w:lsdException w:name="Grid Table 6 Colorful Accent 2" w:uiPriority="51"/>
-    <w:lsdException w:name="Grid Table 7 Colorful Accent 2" w:uiPriority="52"/>
-    <w:lsdException w:name="Grid Table 1 Light Accent 3" w:uiPriority="46"/>
-    <w:lsdException w:name="Grid Table 2 Accent 3" w:uiPriority="47"/>
-    <w:lsdException w:name="Grid Table 3 Accent 3" w:uiPriority="48"/>
-    <w:lsdException w:name="Grid Table 4 Accent 3" w:uiPriority="49"/>
-    <w:lsdException w:name="Grid Table 5 Dark Accent 3" w:uiPriority="50"/>
-    <w:lsdException w:name="Grid Table 6 Colorful Accent 3" w:uiPriority="51"/>
-    <w:lsdException w:name="Grid Table 7 Colorful Accent 3" w:uiPriority="52"/>
-    <w:lsdException w:name="Grid Table 1 Light Accent 4" w:uiPriority="46"/>
-    <w:lsdException w:name="Grid Table 2 Accent 4" w:uiPriority="47"/>
-    <w:lsdException w:name="Grid Table 3 Accent 4" w:uiPriority="48"/>
-    <w:lsdException w:name="Grid Table 4 Accent 4" w:uiPriority="49"/>
-    <w:lsdException w:name="Grid Table 5 Dark Accent 4" w:uiPriority="50"/>
-    <w:lsdException w:name="Grid Table 6 Colorful Accent 4" w:uiPriority="51"/>
-    <w:lsdException w:name="Grid Table 7 Colorful Accent 4" w:uiPriority="52"/>
-    <w:lsdException w:name="Grid Table 1 Light Accent 5" w:uiPriority="46"/>
-    <w:lsdException w:name="Grid Table 2 Accent 5" w:uiPriority="47"/>
-    <w:lsdException w:name="Grid Table 3 Accent 5" w:uiPriority="48"/>
-    <w:lsdException w:name="Grid Table 4 Accent 5" w:uiPriority="49"/>
-    <w:lsdException w:name="Grid Table 5 Dark Accent 5" w:uiPriority="50"/>
-    <w:lsdException w:name="Grid Table 6 Colorful Accent 5" w:uiPriority="51"/>
-    <w:lsdException w:name="Grid Table 7 Colorful Accent 5" w:uiPriority="52"/>
-    <w:lsdException w:name="Grid Table 1 Light Accent 6" w:uiPriority="46"/>
-    <w:lsdException w:name="Grid Table 2 Accent 6" w:uiPriority="47"/>
-    <w:lsdException w:name="Grid Table 3 Accent 6" w:uiPriority="48"/>
-    <w:lsdException w:name="Grid Table 4 Accent 6" w:uiPriority="49"/>
-    <w:lsdException w:name="Grid Table 5 Dark Accent 6" w:uiPriority="50"/>
-    <w:lsdException w:name="Grid Table 6 Colorful Accent 6" w:uiPriority="51"/>
-    <w:lsdException w:name="Grid Table 7 Colorful Accent 6" w:uiPriority="52"/>
-    <w:lsdException w:name="List Table 1 Light" w:uiPriority="46"/>
-    <w:lsdException w:name="List Table 2" w:uiPriority="47"/>
-    <w:lsdException w:name="List Table 3" w:uiPriority="48"/>
-    <w:lsdException w:name="List Table 4" w:uiPriority="49"/>
-    <w:lsdException w:name="List Table 5 Dark" w:uiPriority="50"/>
-    <w:lsdException w:name="List Table 6 Colorful" w:uiPriority="51"/>
-    <w:lsdException w:name="List Table 7 Colorful" w:uiPriority="52"/>
-    <w:lsdException w:name="List Table 1 Light Accent 1" w:uiPriority="46"/>
-    <w:lsdException w:name="List Table 2 Accent 1" w:uiPriority="47"/>
-    <w:lsdException w:name="List Table 3 Accent 1" w:uiPriority="48"/>
-    <w:lsdException w:name="List Table 4 Accent 1" w:uiPriority="49"/>
-    <w:lsdException w:name="List Table 5 Dark Accent 1" w:uiPriority="50"/>
-    <w:lsdException w:name="List Table 6 Colorful Accent 1" w:uiPriority="51"/>
-    <w:lsdException w:name="List Table 7 Colorful Accent 1" w:uiPriority="52"/>
-    <w:lsdException w:name="List Table 1 Light Accent 2" w:uiPriority="46"/>
-    <w:lsdException w:name="List Table 2 Accent 2" w:uiPriority="47"/>
-    <w:lsdException w:name="List Table 3 Accent 2" w:uiPriority="48"/>
-    <w:lsdException w:name="List Table 4 Accent 2" w:uiPriority="49"/>
-    <w:lsdException w:name="List Table 5 Dark Accent 2" w:uiPriority="50"/>
-    <w:lsdException w:name="List Table 6 Colorful Accent 2" w:uiPriority="51"/>
-    <w:lsdException w:name="List Table 7 Colorful Accent 2" w:uiPriority="52"/>
-    <w:lsdException w:name="List Table 1 Light Accent 3" w:uiPriority="46"/>
-    <w:lsdException w:name="List Table 2 Accent 3" w:uiPriority="47"/>
-    <w:lsdException w:name="List Table 3 Accent 3" w:uiPriority="48"/>
-    <w:lsdException w:name="List Table 4 Accent 3" w:uiPriority="49"/>
-    <w:lsdException w:name="List Table 5 Dark Accent 3" w:uiPriority="50"/>
-    <w:lsdException w:name="List Table 6 Colorful Accent 3" w:uiPriority="51"/>
-    <w:lsdException w:name="List Table 7 Colorful Accent 3" w:uiPriority="52"/>
-    <w:lsdException w:name="List Table 1 Light Accent 4" w:uiPriority="46"/>
-    <w:lsdException w:name="List Table 2 Accent 4" w:uiPriority="47"/>
-    <w:lsdException w:name="List Table 3 Accent 4" w:uiPriority="48"/>
-    <w:lsdException w:name="List Table 4 Accent 4" w:uiPriority="49"/>
-    <w:lsdException w:name="List Table 5 Dark Accent 4" w:uiPriority="50"/>
-    <w:lsdException w:name="List Table 6 Colorful Accent 4" w:uiPriority="51"/>
-    <w:lsdException w:name="List Table 7 Colorful Accent 4" w:uiPriority="52"/>
-    <w:lsdException w:name="List Table 1 Light Accent 5" w:uiPriority="46"/>
-    <w:lsdException w:name="List Table 2 Accent 5" w:uiPriority="47"/>
-    <w:lsdException w:name="List Table 3 Accent 5" w:uiPriority="48"/>
-    <w:lsdException w:name="List Table 4 Accent 5" w:uiPriority="49"/>
-    <w:lsdException w:name="List Table 5 Dark Accent 5" w:uiPriority="50"/>
-    <w:lsdException w:name="List Table 6 Colorful Accent 5" w:uiPriority="51"/>
-    <w:lsdException w:name="List Table 7 Colorful Accent 5" w:uiPriority="52"/>
-    <w:lsdException w:name="List Table 1 Light Accent 6" w:uiPriority="46"/>
-    <w:lsdException w:name="List Table 2 Accent 6" w:uiPriority="47"/>
-    <w:lsdException w:name="List Table 3 Accent 6" w:uiPriority="48"/>
-    <w:lsdException w:name="List Table 4 Accent 6" w:uiPriority="49"/>
-    <w:lsdException w:name="List Table 5 Dark Accent 6" w:uiPriority="50"/>
-    <w:lsdException w:name="List Table 6 Colorful Accent 6" w:uiPriority="51"/>
-    <w:lsdException w:name="List Table 7 Colorful Accent 6" w:uiPriority="52"/>
+  <w:latentStyles w:defLockedState="0" w:defUIPriority="99" w:defSemiHidden="1" w:defUnhideWhenUsed="1" w:defQFormat="0" w:count="267">
+    <w:lsdException w:name="Normal" w:semiHidden="0" w:uiPriority="0" w:unhideWhenUsed="0" w:qFormat="1"/>
+    <w:lsdException w:name="heading 1" w:semiHidden="0" w:uiPriority="9" w:unhideWhenUsed="0" w:qFormat="1"/>
+    <w:lsdException w:name="heading 2" w:uiPriority="9" w:qFormat="1"/>
+    <w:lsdException w:name="heading 3" w:uiPriority="9" w:qFormat="1"/>
+    <w:lsdException w:name="heading 4" w:uiPriority="9" w:qFormat="1"/>
+    <w:lsdException w:name="heading 5" w:uiPriority="9" w:qFormat="1"/>
+    <w:lsdException w:name="heading 6" w:uiPriority="9" w:qFormat="1"/>
+    <w:lsdException w:name="heading 7" w:uiPriority="9" w:qFormat="1"/>
+    <w:lsdException w:name="heading 8" w:uiPriority="9" w:qFormat="1"/>
+    <w:lsdException w:name="heading 9" w:uiPriority="9" w:qFormat="1"/>
+    <w:lsdException w:name="toc 1" w:uiPriority="39"/>
+    <w:lsdException w:name="toc 2" w:uiPriority="39"/>
+    <w:lsdException w:name="toc 3" w:uiPriority="39"/>
+    <w:lsdException w:name="toc 4" w:uiPriority="39"/>
+    <w:lsdException w:name="toc 5" w:uiPriority="39"/>
+    <w:lsdException w:name="toc 6" w:uiPriority="39"/>
+    <w:lsdException w:name="toc 7" w:uiPriority="39"/>
+    <w:lsdException w:name="toc 8" w:uiPriority="39"/>
+    <w:lsdException w:name="toc 9" w:uiPriority="39"/>
+    <w:lsdException w:name="caption" w:uiPriority="35" w:qFormat="1"/>
+    <w:lsdException w:name="Title" w:semiHidden="0" w:uiPriority="10" w:unhideWhenUsed="0" w:qFormat="1"/>
+    <w:lsdException w:name="Default Paragraph Font" w:uiPriority="1"/>
+    <w:lsdException w:name="Subtitle" w:semiHidden="0" w:uiPriority="11" w:unhideWhenUsed="0" w:qFormat="1"/>
+    <w:lsdException w:name="Strong" w:semiHidden="0" w:uiPriority="22" w:unhideWhenUsed="0" w:qFormat="1"/>
+    <w:lsdException w:name="Emphasis" w:semiHidden="0" w:uiPriority="20" w:unhideWhenUsed="0" w:qFormat="1"/>
+    <w:lsdException w:name="Table Grid" w:semiHidden="0" w:uiPriority="59" w:unhideWhenUsed="0"/>
+    <w:lsdException w:name="Placeholder Text" w:unhideWhenUsed="0"/>
+    <w:lsdException w:name="No Spacing" w:semiHidden="0" w:uiPriority="1" w:unhideWhenUsed="0" w:qFormat="1"/>
+    <w:lsdException w:name="Light Shading" w:semiHidden="0" w:uiPriority="60" w:unhideWhenUsed="0"/>
+    <w:lsdException w:name="Light List" w:semiHidden="0" w:uiPriority="61" w:unhideWhenUsed="0"/>
+    <w:lsdException w:name="Light Grid" w:semiHidden="0" w:uiPriority="62" w:unhideWhenUsed="0"/>
+    <w:lsdException w:name="Medium Shading 1" w:semiHidden="0" w:uiPriority="63" w:unhideWhenUsed="0"/>
+    <w:lsdException w:name="Medium Shading 2" w:semiHidden="0" w:uiPriority="64" w:unhideWhenUsed="0"/>
+    <w:lsdException w:name="Medium List 1" w:semiHidden="0" w:uiPriority="65" w:unhideWhenUsed="0"/>
+    <w:lsdException w:name="Medium List 2" w:semiHidden="0" w:uiPriority="66" w:unhideWhenUsed="0"/>
+    <w:lsdException w:name="Medium Grid 1" w:semiHidden="0" w:uiPriority="67" w:unhideWhenUsed="0"/>
+    <w:lsdException w:name="Medium Grid 2" w:semiHidden="0" w:uiPriority="68" w:unhideWhenUsed="0"/>
+    <w:lsdException w:name="Medium Grid 3" w:semiHidden="0" w:uiPriority="69" w:unhideWhenUsed="0"/>
+    <w:lsdException w:name="Dark List" w:semiHidden="0" w:uiPriority="70" w:unhideWhenUsed="0"/>
+    <w:lsdException w:name="Colorful Shading" w:semiHidden="0" w:uiPriority="71" w:unhideWhenUsed="0"/>
+    <w:lsdException w:name="Colorful List" w:semiHidden="0" w:uiPriority="72" w:unhideWhenUsed="0"/>
+    <w:lsdException w:name="Colorful Grid" w:semiHidden="0" w:uiPriority="73" w:unhideWhenUsed="0"/>
+    <w:lsdException w:name="Light Shading Accent 1" w:semiHidden="0" w:uiPriority="60" w:unhideWhenUsed="0"/>
+    <w:lsdException w:name="Light List Accent 1" w:semiHidden="0" w:uiPriority="61" w:unhideWhenUsed="0"/>
+    <w:lsdException w:name="Light Grid Accent 1" w:semiHidden="0" w:uiPriority="62" w:unhideWhenUsed="0"/>
+    <w:lsdException w:name="Medium Shading 1 Accent 1" w:semiHidden="0" w:uiPriority="63" w:unhideWhenUsed="0"/>
+    <w:lsdException w:name="Medium Shading 2 Accent 1" w:semiHidden="0" w:uiPriority="64" w:unhideWhenUsed="0"/>
+    <w:lsdException w:name="Medium List 1 Accent 1" w:semiHidden="0" w:uiPriority="65" w:unhideWhenUsed="0"/>
+    <w:lsdException w:name="Revision" w:unhideWhenUsed="0"/>
+    <w:lsdException w:name="List Paragraph" w:semiHidden="0" w:uiPriority="34" w:unhideWhenUsed="0" w:qFormat="1"/>
+    <w:lsdException w:name="Quote" w:semiHidden="0" w:uiPriority="29" w:unhideWhenUsed="0" w:qFormat="1"/>
+    <w:lsdException w:name="Intense Quote" w:semiHidden="0" w:uiPriority="30" w:unhideWhenUsed="0" w:qFormat="1"/>
+    <w:lsdException w:name="Medium List 2 Accent 1" w:semiHidden="0" w:uiPriority="66" w:unhideWhenUsed="0"/>
+    <w:lsdException w:name="Medium Grid 1 Accent 1" w:semiHidden="0" w:uiPriority="67" w:unhideWhenUsed="0"/>
+    <w:lsdException w:name="Medium Grid 2 Accent 1" w:semiHidden="0" w:uiPriority="68" w:unhideWhenUsed="0"/>
+    <w:lsdException w:name="Medium Grid 3 Accent 1" w:semiHidden="0" w:uiPriority="69" w:unhideWhenUsed="0"/>
+    <w:lsdException w:name="Dark List Accent 1" w:semiHidden="0" w:uiPriority="70" w:unhideWhenUsed="0"/>
+    <w:lsdException w:name="Colorful Shading Accent 1" w:semiHidden="0" w:uiPriority="71" w:unhideWhenUsed="0"/>
+    <w:lsdException w:name="Colorful List Accent 1" w:semiHidden="0" w:uiPriority="72" w:unhideWhenUsed="0"/>
+    <w:lsdException w:name="Colorful Grid Accent 1" w:semiHidden="0" w:uiPriority="73" w:unhideWhenUsed="0"/>
+    <w:lsdException w:name="Light Shading Accent 2" w:semiHidden="0" w:uiPriority="60" w:unhideWhenUsed="0"/>
+    <w:lsdException w:name="Light List Accent 2" w:semiHidden="0" w:uiPriority="61" w:unhideWhenUsed="0"/>
+    <w:lsdException w:name="Light Grid Accent 2" w:semiHidden="0" w:uiPriority="62" w:unhideWhenUsed="0"/>
+    <w:lsdException w:name="Medium Shading 1 Accent 2" w:semiHidden="0" w:uiPriority="63" w:unhideWhenUsed="0"/>
+    <w:lsdException w:name="Medium Shading 2 Accent 2" w:semiHidden="0" w:uiPriority="64" w:unhideWhenUsed="0"/>
+    <w:lsdException w:name="Medium List 1 Accent 2" w:semiHidden="0" w:uiPriority="65" w:unhideWhenUsed="0"/>
+    <w:lsdException w:name="Medium List 2 Accent 2" w:semiHidden="0" w:uiPriority="66" w:unhideWhenUsed="0"/>
+    <w:lsdException w:name="Medium Grid 1 Accent 2" w:semiHidden="0" w:uiPriority="67" w:unhideWhenUsed="0"/>
+    <w:lsdException w:name="Medium Grid 2 Accent 2" w:semiHidden="0" w:uiPriority="68" w:unhideWhenUsed="0"/>
+    <w:lsdException w:name="Medium Grid 3 Accent 2" w:semiHidden="0" w:uiPriority="69" w:unhideWhenUsed="0"/>
+    <w:lsdException w:name="Dark List Accent 2" w:semiHidden="0" w:uiPriority="70" w:unhideWhenUsed="0"/>
+    <w:lsdException w:name="Colorful Shading Accent 2" w:semiHidden="0" w:uiPriority="71" w:unhideWhenUsed="0"/>
+    <w:lsdException w:name="Colorful List Accent 2" w:semiHidden="0" w:uiPriority="72" w:unhideWhenUsed="0"/>
+    <w:lsdException w:name="Colorful Grid Accent 2" w:semiHidden="0" w:uiPriority="73" w:unhideWhenUsed="0"/>
+    <w:lsdException w:name="Light Shading Accent 3" w:semiHidden="0" w:uiPriority="60" w:unhideWhenUsed="0"/>
+    <w:lsdException w:name="Light List Accent 3" w:semiHidden="0" w:uiPriority="61" w:unhideWhenUsed="0"/>
+    <w:lsdException w:name="Light Grid Accent 3" w:semiHidden="0" w:uiPriority="62" w:unhideWhenUsed="0"/>
+    <w:lsdException w:name="Medium Shading 1 Accent 3" w:semiHidden="0" w:uiPriority="63" w:unhideWhenUsed="0"/>
+    <w:lsdException w:name="Medium Shading 2 Accent 3" w:semiHidden="0" w:uiPriority="64" w:unhideWhenUsed="0"/>
+    <w:lsdException w:name="Medium List 1 Accent 3" w:semiHidden="0" w:uiPriority="65" w:unhideWhenUsed="0"/>
+    <w:lsdException w:name="Medium List 2 Accent 3" w:semiHidden="0" w:uiPriority="66" w:unhideWhenUsed="0"/>
+    <w:lsdException w:name="Medium Grid 1 Accent 3" w:semiHidden="0" w:uiPriority="67" w:unhideWhenUsed="0"/>
+    <w:lsdException w:name="Medium Grid 2 Accent 3" w:semiHidden="0" w:uiPriority="68" w:unhideWhenUsed="0"/>
+    <w:lsdException w:name="Medium Grid 3 Accent 3" w:semiHidden="0" w:uiPriority="69" w:unhideWhenUsed="0"/>
+    <w:lsdException w:name="Dark List Accent 3" w:semiHidden="0" w:uiPriority="70" w:unhideWhenUsed="0"/>
+    <w:lsdException w:name="Colorful Shading Accent 3" w:semiHidden="0" w:uiPriority="71" w:unhideWhenUsed="0"/>
+    <w:lsdException w:name="Colorful List Accent 3" w:semiHidden="0" w:uiPriority="72" w:unhideWhenUsed="0"/>
+    <w:lsdException w:name="Colorful Grid Accent 3" w:semiHidden="0" w:uiPriority="73" w:unhideWhenUsed="0"/>
+    <w:lsdException w:name="Light Shading Accent 4" w:semiHidden="0" w:uiPriority="60" w:unhideWhenUsed="0"/>
+    <w:lsdException w:name="Light List Accent 4" w:semiHidden="0" w:uiPriority="61" w:unhideWhenUsed="0"/>
+    <w:lsdException w:name="Light Grid Accent 4" w:semiHidden="0" w:uiPriority="62" w:unhideWhenUsed="0"/>
+    <w:lsdException w:name="Medium Shading 1 Accent 4" w:semiHidden="0" w:uiPriority="63" w:unhideWhenUsed="0"/>
+    <w:lsdException w:name="Medium Shading 2 Accent 4" w:semiHidden="0" w:uiPriority="64" w:unhideWhenUsed="0"/>
+    <w:lsdException w:name="Medium List 1 Accent 4" w:semiHidden="0" w:uiPriority="65" w:unhideWhenUsed="0"/>
+    <w:lsdException w:name="Medium List 2 Accent 4" w:semiHidden="0" w:uiPriority="66" w:unhideWhenUsed="0"/>
+    <w:lsdException w:name="Medium Grid 1 Accent 4" w:semiHidden="0" w:uiPriority="67" w:unhideWhenUsed="0"/>
+    <w:lsdException w:name="Medium Grid 2 Accent 4" w:semiHidden="0" w:uiPriority="68" w:unhideWhenUsed="0"/>
+    <w:lsdException w:name="Medium Grid 3 Accent 4" w:semiHidden="0" w:uiPriority="69" w:unhideWhenUsed="0"/>
+    <w:lsdException w:name="Dark List Accent 4" w:semiHidden="0" w:uiPriority="70" w:unhideWhenUsed="0"/>
+    <w:lsdException w:name="Colorful Shading Accent 4" w:semiHidden="0" w:uiPriority="71" w:unhideWhenUsed="0"/>
+    <w:lsdException w:name="Colorful List Accent 4" w:semiHidden="0" w:uiPriority="72" w:unhideWhenUsed="0"/>
+    <w:lsdException w:name="Colorful Grid Accent 4" w:semiHidden="0" w:uiPriority="73" w:unhideWhenUsed="0"/>
+    <w:lsdException w:name="Light Shading Accent 5" w:semiHidden="0" w:uiPriority="60" w:unhideWhenUsed="0"/>
+    <w:lsdException w:name="Light List Accent 5" w:semiHidden="0" w:uiPriority="61" w:unhideWhenUsed="0"/>
+    <w:lsdException w:name="Light Grid Accent 5" w:semiHidden="0" w:uiPriority="62" w:unhideWhenUsed="0"/>
+    <w:lsdException w:name="Medium Shading 1 Accent 5" w:semiHidden="0" w:uiPriority="63" w:unhideWhenUsed="0"/>
+    <w:lsdException w:name="Medium Shading 2 Accent 5" w:semiHidden="0" w:uiPriority="64" w:unhideWhenUsed="0"/>
+    <w:lsdException w:name="Medium List 1 Accent 5" w:semiHidden="0" w:uiPriority="65" w:unhideWhenUsed="0"/>
+    <w:lsdException w:name="Medium List 2 Accent 5" w:semiHidden="0" w:uiPriority="66" w:unhideWhenUsed="0"/>
+    <w:lsdException w:name="Medium Grid 1 Accent 5" w:semiHidden="0" w:uiPriority="67" w:unhideWhenUsed="0"/>
+    <w:lsdException w:name="Medium Grid 2 Accent 5" w:semiHidden="0" w:uiPriority="68" w:unhideWhenUsed="0"/>
+    <w:lsdException w:name="Medium Grid 3 Accent 5" w:semiHidden="0" w:uiPriority="69" w:unhideWhenUsed="0"/>
+    <w:lsdException w:name="Dark List Accent 5" w:semiHidden="0" w:uiPriority="70" w:unhideWhenUsed="0"/>
+    <w:lsdException w:name="Colorful Shading Accent 5" w:semiHidden="0" w:uiPriority="71" w:unhideWhenUsed="0"/>
+    <w:lsdException w:name="Colorful List Accent 5" w:semiHidden="0" w:uiPriority="72" w:unhideWhenUsed="0"/>
+    <w:lsdException w:name="Colorful Grid Accent 5" w:semiHidden="0" w:uiPriority="73" w:unhideWhenUsed="0"/>
+    <w:lsdException w:name="Light Shading Accent 6" w:semiHidden="0" w:uiPriority="60" w:unhideWhenUsed="0"/>
+    <w:lsdException w:name="Light List Accent 6" w:semiHidden="0" w:uiPriority="61" w:unhideWhenUsed="0"/>
+    <w:lsdException w:name="Light Grid Accent 6" w:semiHidden="0" w:uiPriority="62" w:unhideWhenUsed="0"/>
+    <w:lsdException w:name="Medium Shading 1 Accent 6" w:semiHidden="0" w:uiPriority="63" w:unhideWhenUsed="0"/>
+    <w:lsdException w:name="Medium Shading 2 Accent 6" w:semiHidden="0" w:uiPriority="64" w:unhideWhenUsed="0"/>
+    <w:lsdException w:name="Medium List 1 Accent 6" w:semiHidden="0" w:uiPriority="65" w:unhideWhenUsed="0"/>
+    <w:lsdException w:name="Medium List 2 Accent 6" w:semiHidden="0" w:uiPriority="66" w:unhideWhenUsed="0"/>
+    <w:lsdException w:name="Medium Grid 1 Accent 6" w:semiHidden="0" w:uiPriority="67" w:unhideWhenUsed="0"/>
+    <w:lsdException w:name="Medium Grid 2 Accent 6" w:semiHidden="0" w:uiPriority="68" w:unhideWhenUsed="0"/>
+    <w:lsdException w:name="Medium Grid 3 Accent 6" w:semiHidden="0" w:uiPriority="69" w:unhideWhenUsed="0"/>
+    <w:lsdException w:name="Dark List Accent 6" w:semiHidden="0" w:uiPriority="70" w:unhideWhenUsed="0"/>
+    <w:lsdException w:name="Colorful Shading Accent 6" w:semiHidden="0" w:uiPriority="71" w:unhideWhenUsed="0"/>
+    <w:lsdException w:name="Colorful List Accent 6" w:semiHidden="0" w:uiPriority="72" w:unhideWhenUsed="0"/>
+    <w:lsdException w:name="Colorful Grid Accent 6" w:semiHidden="0" w:uiPriority="73" w:unhideWhenUsed="0"/>
+    <w:lsdException w:name="Subtle Emphasis" w:semiHidden="0" w:uiPriority="19" w:unhideWhenUsed="0" w:qFormat="1"/>
+    <w:lsdException w:name="Intense Emphasis" w:semiHidden="0" w:uiPriority="21" w:unhideWhenUsed="0" w:qFormat="1"/>
+    <w:lsdException w:name="Subtle Reference" w:semiHidden="0" w:uiPriority="31" w:unhideWhenUsed="0" w:qFormat="1"/>
+    <w:lsdException w:name="Intense Reference" w:semiHidden="0" w:uiPriority="32" w:unhideWhenUsed="0" w:qFormat="1"/>
+    <w:lsdException w:name="Book Title" w:semiHidden="0" w:uiPriority="33" w:unhideWhenUsed="0" w:qFormat="1"/>
+    <w:lsdException w:name="Bibliography" w:uiPriority="37"/>
+    <w:lsdException w:name="TOC Heading" w:uiPriority="39" w:qFormat="1"/>
   </w:latentStyles>
   <w:style w:type="paragraph" w:default="1" w:styleId="Normal">
     <w:name w:val="Normal"/>
@@ -16090,6 +18662,7 @@
     <w:uiPriority w:val="99"/>
     <w:semiHidden/>
     <w:unhideWhenUsed/>
+    <w:qFormat/>
     <w:tblPr>
       <w:tblInd w:w="0" w:type="dxa"/>
       <w:tblCellMar>

--- a/MACLRN Final Output/Detailed Discussion - Diabetes.docx
+++ b/MACLRN Final Output/Detailed Discussion - Diabetes.docx
@@ -150,23 +150,7 @@
         <w:jc w:val="both"/>
       </w:pPr>
       <w:r>
-        <w:t xml:space="preserve">Dr. </w:t>
-      </w:r>
-      <w:proofErr w:type="spellStart"/>
-      <w:r>
-        <w:t>Balint</w:t>
-      </w:r>
-      <w:proofErr w:type="spellEnd"/>
-      <w:r>
-        <w:t xml:space="preserve"> </w:t>
-      </w:r>
-      <w:proofErr w:type="spellStart"/>
-      <w:r>
-        <w:t>Antal</w:t>
-      </w:r>
-      <w:proofErr w:type="spellEnd"/>
-      <w:r>
-        <w:t>, Department of Computer Graphics and Image Processing Faculty of Informatics,</w:t>
+        <w:t>Dr. Balint Antal, Department of Computer Graphics and Image Processing Faculty of Informatics,</w:t>
       </w:r>
       <w:r>
         <w:t xml:space="preserve"> </w:t>
@@ -176,15 +160,7 @@
       </w:r>
       <w:r>
         <w:tab/>
-        <w:t xml:space="preserve">Debrecen, 4010, Debrecen, POB 12, Hungary  </w:t>
-      </w:r>
-      <w:proofErr w:type="spellStart"/>
-      <w:r>
-        <w:t>antal.balint</w:t>
-      </w:r>
-      <w:proofErr w:type="spellEnd"/>
-      <w:r>
-        <w:t xml:space="preserve"> '@' inf.unideb.hu </w:t>
+        <w:t xml:space="preserve">Debrecen, 4010, Debrecen, POB 12, Hungary  antal.balint '@' inf.unideb.hu </w:t>
       </w:r>
     </w:p>
     <w:p>
@@ -198,23 +174,7 @@
         <w:jc w:val="both"/>
       </w:pPr>
       <w:r>
-        <w:t xml:space="preserve">Dr. </w:t>
-      </w:r>
-      <w:proofErr w:type="spellStart"/>
-      <w:r>
-        <w:t>Andras</w:t>
-      </w:r>
-      <w:proofErr w:type="spellEnd"/>
-      <w:r>
-        <w:t xml:space="preserve"> </w:t>
-      </w:r>
-      <w:proofErr w:type="spellStart"/>
-      <w:r>
-        <w:t>Hajdu</w:t>
-      </w:r>
-      <w:proofErr w:type="spellEnd"/>
-      <w:r>
-        <w:t>, Department of Computer Graphics and Image Processing  Faculty of Informatics,</w:t>
+        <w:t>Dr. Andras Hajdu, Department of Computer Graphics and Image Processing  Faculty of Informatics,</w:t>
       </w:r>
       <w:r>
         <w:t xml:space="preserve"> </w:t>
@@ -224,15 +184,7 @@
       </w:r>
       <w:r>
         <w:tab/>
-        <w:t xml:space="preserve">Debrecen, 4010, Debrecen, POB 12, Hungary </w:t>
-      </w:r>
-      <w:proofErr w:type="spellStart"/>
-      <w:r>
-        <w:t>hajdu.andras</w:t>
-      </w:r>
-      <w:proofErr w:type="spellEnd"/>
-      <w:r>
-        <w:t xml:space="preserve"> '@' inf.unideb.hu</w:t>
+        <w:t>Debrecen, 4010, Debrecen, POB 12, Hungary hajdu.andras '@' inf.unideb.hu</w:t>
       </w:r>
     </w:p>
     <w:p>
@@ -312,29 +264,13 @@
         <w:tab/>
       </w:r>
       <w:r>
-        <w:t xml:space="preserve">This dataset contains features extracted from the </w:t>
-      </w:r>
-      <w:proofErr w:type="spellStart"/>
-      <w:r>
-        <w:t>Messidor</w:t>
-      </w:r>
-      <w:proofErr w:type="spellEnd"/>
-      <w:r>
-        <w:t xml:space="preserve"> image set to predict whether an image contains </w:t>
+        <w:t xml:space="preserve">This dataset contains features extracted from the Messidor image set to predict whether an image contains </w:t>
       </w:r>
       <w:r>
         <w:tab/>
       </w:r>
       <w:r>
-        <w:t xml:space="preserve">signs of diabetic retinopathy or not. All features represent either a detected lesion, a descriptive feature of </w:t>
-      </w:r>
-      <w:proofErr w:type="gramStart"/>
-      <w:r>
-        <w:t>a</w:t>
-      </w:r>
-      <w:proofErr w:type="gramEnd"/>
-      <w:r>
-        <w:t xml:space="preserve"> </w:t>
+        <w:t xml:space="preserve">signs of diabetic retinopathy or not. All features represent either a detected lesion, a descriptive feature of a </w:t>
       </w:r>
       <w:r>
         <w:tab/>
@@ -346,39 +282,7 @@
         <w:tab/>
       </w:r>
       <w:r>
-        <w:t xml:space="preserve">well as our classification technique is described in </w:t>
-      </w:r>
-      <w:proofErr w:type="spellStart"/>
-      <w:r>
-        <w:t>Balint</w:t>
-      </w:r>
-      <w:proofErr w:type="spellEnd"/>
-      <w:r>
-        <w:t xml:space="preserve"> </w:t>
-      </w:r>
-      <w:proofErr w:type="spellStart"/>
-      <w:r>
-        <w:t>Antal</w:t>
-      </w:r>
-      <w:proofErr w:type="spellEnd"/>
-      <w:r>
-        <w:t xml:space="preserve">, </w:t>
-      </w:r>
-      <w:proofErr w:type="spellStart"/>
-      <w:r>
-        <w:t>Andras</w:t>
-      </w:r>
-      <w:proofErr w:type="spellEnd"/>
-      <w:r>
-        <w:t xml:space="preserve"> </w:t>
-      </w:r>
-      <w:proofErr w:type="spellStart"/>
-      <w:r>
-        <w:t>Hajdu</w:t>
-      </w:r>
-      <w:proofErr w:type="spellEnd"/>
-      <w:r>
-        <w:t xml:space="preserve">: An ensemble-based system for </w:t>
+        <w:t xml:space="preserve">well as our classification technique is described in Balint Antal, Andras Hajdu: An ensemble-based system for </w:t>
       </w:r>
       <w:r>
         <w:tab/>
@@ -922,21 +826,7 @@
         <w:rPr>
           <w:b/>
         </w:rPr>
-        <w:t xml:space="preserve">Performance of </w:t>
-      </w:r>
-      <w:proofErr w:type="spellStart"/>
-      <w:r>
-        <w:rPr>
-          <w:b/>
-        </w:rPr>
-        <w:t>kNN</w:t>
-      </w:r>
-      <w:proofErr w:type="spellEnd"/>
-      <w:r>
-        <w:rPr>
-          <w:b/>
-        </w:rPr>
-        <w:t>, Decision Trees, Bayesian Network on Different Feature Sets</w:t>
+        <w:t>Performance of kNN, Decision Trees, Bayesian Network on Different Feature Sets</w:t>
       </w:r>
     </w:p>
     <w:p>
@@ -1102,21 +992,12 @@
                 <w:sz w:val="20"/>
               </w:rPr>
             </w:pPr>
-            <w:proofErr w:type="spellStart"/>
-            <w:r>
-              <w:rPr>
-                <w:b/>
-                <w:sz w:val="20"/>
-              </w:rPr>
-              <w:t>kNN</w:t>
-            </w:r>
-            <w:proofErr w:type="spellEnd"/>
-            <w:r>
-              <w:rPr>
-                <w:b/>
-                <w:sz w:val="20"/>
-              </w:rPr>
-              <w:t xml:space="preserve"> (k=1)</w:t>
+            <w:r>
+              <w:rPr>
+                <w:b/>
+                <w:sz w:val="20"/>
+              </w:rPr>
+              <w:t>kNN (k=1)</w:t>
             </w:r>
           </w:p>
         </w:tc>
@@ -1222,21 +1103,12 @@
                 <w:sz w:val="20"/>
               </w:rPr>
             </w:pPr>
-            <w:proofErr w:type="spellStart"/>
-            <w:r>
-              <w:rPr>
-                <w:b/>
-                <w:sz w:val="20"/>
-              </w:rPr>
-              <w:t>kNN</w:t>
-            </w:r>
-            <w:proofErr w:type="spellEnd"/>
-            <w:r>
-              <w:rPr>
-                <w:b/>
-                <w:sz w:val="20"/>
-              </w:rPr>
-              <w:t xml:space="preserve"> (k=3)</w:t>
+            <w:r>
+              <w:rPr>
+                <w:b/>
+                <w:sz w:val="20"/>
+              </w:rPr>
+              <w:t>kNN (k=3)</w:t>
             </w:r>
           </w:p>
         </w:tc>
@@ -1342,21 +1214,12 @@
                 <w:sz w:val="20"/>
               </w:rPr>
             </w:pPr>
-            <w:proofErr w:type="spellStart"/>
-            <w:r>
-              <w:rPr>
-                <w:b/>
-                <w:sz w:val="20"/>
-              </w:rPr>
-              <w:t>kNN</w:t>
-            </w:r>
-            <w:proofErr w:type="spellEnd"/>
-            <w:r>
-              <w:rPr>
-                <w:b/>
-                <w:sz w:val="20"/>
-              </w:rPr>
-              <w:t xml:space="preserve"> (k=5)</w:t>
+            <w:r>
+              <w:rPr>
+                <w:b/>
+                <w:sz w:val="20"/>
+              </w:rPr>
+              <w:t>kNN (k=5)</w:t>
             </w:r>
           </w:p>
         </w:tc>
@@ -1462,21 +1325,12 @@
                 <w:sz w:val="20"/>
               </w:rPr>
             </w:pPr>
-            <w:proofErr w:type="spellStart"/>
-            <w:r>
-              <w:rPr>
-                <w:b/>
-                <w:sz w:val="20"/>
-              </w:rPr>
-              <w:t>kNN</w:t>
-            </w:r>
-            <w:proofErr w:type="spellEnd"/>
-            <w:r>
-              <w:rPr>
-                <w:b/>
-                <w:sz w:val="20"/>
-              </w:rPr>
-              <w:t xml:space="preserve"> (k=7)</w:t>
+            <w:r>
+              <w:rPr>
+                <w:b/>
+                <w:sz w:val="20"/>
+              </w:rPr>
+              <w:t>kNN (k=7)</w:t>
             </w:r>
           </w:p>
         </w:tc>
@@ -1582,21 +1436,12 @@
                 <w:sz w:val="20"/>
               </w:rPr>
             </w:pPr>
-            <w:proofErr w:type="spellStart"/>
-            <w:r>
-              <w:rPr>
-                <w:b/>
-                <w:sz w:val="20"/>
-              </w:rPr>
-              <w:t>kNN</w:t>
-            </w:r>
-            <w:proofErr w:type="spellEnd"/>
-            <w:r>
-              <w:rPr>
-                <w:b/>
-                <w:sz w:val="20"/>
-              </w:rPr>
-              <w:t xml:space="preserve"> (k=9)</w:t>
+            <w:r>
+              <w:rPr>
+                <w:b/>
+                <w:sz w:val="20"/>
+              </w:rPr>
+              <w:t>kNN (k=9)</w:t>
             </w:r>
           </w:p>
         </w:tc>
@@ -1841,23 +1686,7 @@
                 <w:b/>
                 <w:sz w:val="20"/>
               </w:rPr>
-              <w:t xml:space="preserve">(e.g. Naïve </w:t>
-            </w:r>
-            <w:proofErr w:type="spellStart"/>
-            <w:r>
-              <w:rPr>
-                <w:b/>
-                <w:sz w:val="20"/>
-              </w:rPr>
-              <w:t>Bayes</w:t>
-            </w:r>
-            <w:proofErr w:type="spellEnd"/>
-            <w:r>
-              <w:rPr>
-                <w:b/>
-                <w:sz w:val="20"/>
-              </w:rPr>
-              <w:t>)</w:t>
+              <w:t>(e.g. Naïve Bayes)</w:t>
             </w:r>
           </w:p>
         </w:tc>
@@ -2059,6 +1888,12 @@
                 <w:sz w:val="20"/>
               </w:rPr>
             </w:pPr>
+            <w:r>
+              <w:rPr>
+                <w:sz w:val="20"/>
+              </w:rPr>
+              <w:t>70.46%</w:t>
+            </w:r>
           </w:p>
         </w:tc>
         <w:tc>
@@ -2072,6 +1907,12 @@
                 <w:sz w:val="20"/>
               </w:rPr>
             </w:pPr>
+            <w:r>
+              <w:rPr>
+                <w:sz w:val="20"/>
+              </w:rPr>
+              <w:t>73.41%</w:t>
+            </w:r>
           </w:p>
         </w:tc>
         <w:tc>
@@ -2254,21 +2095,12 @@
                 <w:sz w:val="20"/>
               </w:rPr>
             </w:pPr>
-            <w:proofErr w:type="spellStart"/>
-            <w:r>
-              <w:rPr>
-                <w:b/>
-                <w:sz w:val="20"/>
-              </w:rPr>
-              <w:t>kNN</w:t>
-            </w:r>
-            <w:proofErr w:type="spellEnd"/>
-            <w:r>
-              <w:rPr>
-                <w:b/>
-                <w:sz w:val="20"/>
-              </w:rPr>
-              <w:t xml:space="preserve"> (k=1)</w:t>
+            <w:r>
+              <w:rPr>
+                <w:b/>
+                <w:sz w:val="20"/>
+              </w:rPr>
+              <w:t>kNN (k=1)</w:t>
             </w:r>
           </w:p>
         </w:tc>
@@ -2362,21 +2194,12 @@
                 <w:sz w:val="20"/>
               </w:rPr>
             </w:pPr>
-            <w:proofErr w:type="spellStart"/>
-            <w:r>
-              <w:rPr>
-                <w:b/>
-                <w:sz w:val="20"/>
-              </w:rPr>
-              <w:t>kNN</w:t>
-            </w:r>
-            <w:proofErr w:type="spellEnd"/>
-            <w:r>
-              <w:rPr>
-                <w:b/>
-                <w:sz w:val="20"/>
-              </w:rPr>
-              <w:t xml:space="preserve"> (k=3)</w:t>
+            <w:r>
+              <w:rPr>
+                <w:b/>
+                <w:sz w:val="20"/>
+              </w:rPr>
+              <w:t>kNN (k=3)</w:t>
             </w:r>
           </w:p>
         </w:tc>
@@ -2470,21 +2293,12 @@
                 <w:sz w:val="20"/>
               </w:rPr>
             </w:pPr>
-            <w:proofErr w:type="spellStart"/>
-            <w:r>
-              <w:rPr>
-                <w:b/>
-                <w:sz w:val="20"/>
-              </w:rPr>
-              <w:t>kNN</w:t>
-            </w:r>
-            <w:proofErr w:type="spellEnd"/>
-            <w:r>
-              <w:rPr>
-                <w:b/>
-                <w:sz w:val="20"/>
-              </w:rPr>
-              <w:t xml:space="preserve"> (k=5)</w:t>
+            <w:r>
+              <w:rPr>
+                <w:b/>
+                <w:sz w:val="20"/>
+              </w:rPr>
+              <w:t>kNN (k=5)</w:t>
             </w:r>
           </w:p>
         </w:tc>
@@ -2578,21 +2392,12 @@
                 <w:sz w:val="20"/>
               </w:rPr>
             </w:pPr>
-            <w:proofErr w:type="spellStart"/>
-            <w:r>
-              <w:rPr>
-                <w:b/>
-                <w:sz w:val="20"/>
-              </w:rPr>
-              <w:t>kNN</w:t>
-            </w:r>
-            <w:proofErr w:type="spellEnd"/>
-            <w:r>
-              <w:rPr>
-                <w:b/>
-                <w:sz w:val="20"/>
-              </w:rPr>
-              <w:t xml:space="preserve"> (k=7)</w:t>
+            <w:r>
+              <w:rPr>
+                <w:b/>
+                <w:sz w:val="20"/>
+              </w:rPr>
+              <w:t>kNN (k=7)</w:t>
             </w:r>
           </w:p>
         </w:tc>
@@ -2686,21 +2491,12 @@
                 <w:sz w:val="20"/>
               </w:rPr>
             </w:pPr>
-            <w:proofErr w:type="spellStart"/>
-            <w:r>
-              <w:rPr>
-                <w:b/>
-                <w:sz w:val="20"/>
-              </w:rPr>
-              <w:t>kNN</w:t>
-            </w:r>
-            <w:proofErr w:type="spellEnd"/>
-            <w:r>
-              <w:rPr>
-                <w:b/>
-                <w:sz w:val="20"/>
-              </w:rPr>
-              <w:t xml:space="preserve"> (k=9)</w:t>
+            <w:r>
+              <w:rPr>
+                <w:b/>
+                <w:sz w:val="20"/>
+              </w:rPr>
+              <w:t>kNN (k=9)</w:t>
             </w:r>
           </w:p>
         </w:tc>
@@ -2914,23 +2710,7 @@
                 <w:b/>
                 <w:sz w:val="20"/>
               </w:rPr>
-              <w:t xml:space="preserve">(e.g. Naïve </w:t>
-            </w:r>
-            <w:proofErr w:type="spellStart"/>
-            <w:r>
-              <w:rPr>
-                <w:b/>
-                <w:sz w:val="20"/>
-              </w:rPr>
-              <w:t>Bayes</w:t>
-            </w:r>
-            <w:proofErr w:type="spellEnd"/>
-            <w:r>
-              <w:rPr>
-                <w:b/>
-                <w:sz w:val="20"/>
-              </w:rPr>
-              <w:t>)</w:t>
+              <w:t>(e.g. Naïve Bayes)</w:t>
             </w:r>
           </w:p>
         </w:tc>
@@ -3076,6 +2856,12 @@
                 <w:sz w:val="20"/>
               </w:rPr>
             </w:pPr>
+            <w:r>
+              <w:rPr>
+                <w:sz w:val="20"/>
+              </w:rPr>
+              <w:t>0.416</w:t>
+            </w:r>
           </w:p>
         </w:tc>
         <w:tc>
@@ -3089,6 +2875,12 @@
                 <w:sz w:val="20"/>
               </w:rPr>
             </w:pPr>
+            <w:r>
+              <w:rPr>
+                <w:sz w:val="20"/>
+              </w:rPr>
+              <w:t>0.47</w:t>
+            </w:r>
           </w:p>
         </w:tc>
         <w:tc>
@@ -3277,21 +3069,12 @@
                 <w:sz w:val="20"/>
               </w:rPr>
             </w:pPr>
-            <w:proofErr w:type="spellStart"/>
-            <w:r>
-              <w:rPr>
-                <w:b/>
-                <w:sz w:val="20"/>
-              </w:rPr>
-              <w:t>kNN</w:t>
-            </w:r>
-            <w:proofErr w:type="spellEnd"/>
-            <w:r>
-              <w:rPr>
-                <w:b/>
-                <w:sz w:val="20"/>
-              </w:rPr>
-              <w:t xml:space="preserve"> (k=1)</w:t>
+            <w:r>
+              <w:rPr>
+                <w:b/>
+                <w:sz w:val="20"/>
+              </w:rPr>
+              <w:t>kNN (k=1)</w:t>
             </w:r>
           </w:p>
         </w:tc>
@@ -3385,21 +3168,12 @@
                 <w:sz w:val="20"/>
               </w:rPr>
             </w:pPr>
-            <w:proofErr w:type="spellStart"/>
-            <w:r>
-              <w:rPr>
-                <w:b/>
-                <w:sz w:val="20"/>
-              </w:rPr>
-              <w:t>kNN</w:t>
-            </w:r>
-            <w:proofErr w:type="spellEnd"/>
-            <w:r>
-              <w:rPr>
-                <w:b/>
-                <w:sz w:val="20"/>
-              </w:rPr>
-              <w:t xml:space="preserve"> (k=3)</w:t>
+            <w:r>
+              <w:rPr>
+                <w:b/>
+                <w:sz w:val="20"/>
+              </w:rPr>
+              <w:t>kNN (k=3)</w:t>
             </w:r>
           </w:p>
         </w:tc>
@@ -3493,21 +3267,12 @@
                 <w:sz w:val="20"/>
               </w:rPr>
             </w:pPr>
-            <w:proofErr w:type="spellStart"/>
-            <w:r>
-              <w:rPr>
-                <w:b/>
-                <w:sz w:val="20"/>
-              </w:rPr>
-              <w:t>kNN</w:t>
-            </w:r>
-            <w:proofErr w:type="spellEnd"/>
-            <w:r>
-              <w:rPr>
-                <w:b/>
-                <w:sz w:val="20"/>
-              </w:rPr>
-              <w:t xml:space="preserve"> (k=5)</w:t>
+            <w:r>
+              <w:rPr>
+                <w:b/>
+                <w:sz w:val="20"/>
+              </w:rPr>
+              <w:t>kNN (k=5)</w:t>
             </w:r>
           </w:p>
         </w:tc>
@@ -3601,21 +3366,12 @@
                 <w:sz w:val="20"/>
               </w:rPr>
             </w:pPr>
-            <w:proofErr w:type="spellStart"/>
-            <w:r>
-              <w:rPr>
-                <w:b/>
-                <w:sz w:val="20"/>
-              </w:rPr>
-              <w:t>kNN</w:t>
-            </w:r>
-            <w:proofErr w:type="spellEnd"/>
-            <w:r>
-              <w:rPr>
-                <w:b/>
-                <w:sz w:val="20"/>
-              </w:rPr>
-              <w:t xml:space="preserve"> (k=7)</w:t>
+            <w:r>
+              <w:rPr>
+                <w:b/>
+                <w:sz w:val="20"/>
+              </w:rPr>
+              <w:t>kNN (k=7)</w:t>
             </w:r>
           </w:p>
         </w:tc>
@@ -3709,21 +3465,12 @@
                 <w:sz w:val="20"/>
               </w:rPr>
             </w:pPr>
-            <w:proofErr w:type="spellStart"/>
-            <w:r>
-              <w:rPr>
-                <w:b/>
-                <w:sz w:val="20"/>
-              </w:rPr>
-              <w:t>kNN</w:t>
-            </w:r>
-            <w:proofErr w:type="spellEnd"/>
-            <w:r>
-              <w:rPr>
-                <w:b/>
-                <w:sz w:val="20"/>
-              </w:rPr>
-              <w:t xml:space="preserve"> (k=9)</w:t>
+            <w:r>
+              <w:rPr>
+                <w:b/>
+                <w:sz w:val="20"/>
+              </w:rPr>
+              <w:t>kNN (k=9)</w:t>
             </w:r>
           </w:p>
         </w:tc>
@@ -3937,23 +3684,7 @@
                 <w:b/>
                 <w:sz w:val="20"/>
               </w:rPr>
-              <w:t xml:space="preserve">(e.g. Naïve </w:t>
-            </w:r>
-            <w:proofErr w:type="spellStart"/>
-            <w:r>
-              <w:rPr>
-                <w:b/>
-                <w:sz w:val="20"/>
-              </w:rPr>
-              <w:t>Bayes</w:t>
-            </w:r>
-            <w:proofErr w:type="spellEnd"/>
-            <w:r>
-              <w:rPr>
-                <w:b/>
-                <w:sz w:val="20"/>
-              </w:rPr>
-              <w:t>)</w:t>
+              <w:t>(e.g. Naïve Bayes)</w:t>
             </w:r>
           </w:p>
         </w:tc>
@@ -4099,6 +3830,12 @@
                 <w:sz w:val="20"/>
               </w:rPr>
             </w:pPr>
+            <w:r>
+              <w:rPr>
+                <w:sz w:val="20"/>
+              </w:rPr>
+              <w:t>0.797</w:t>
+            </w:r>
           </w:p>
         </w:tc>
         <w:tc>
@@ -4112,6 +3849,12 @@
                 <w:sz w:val="20"/>
               </w:rPr>
             </w:pPr>
+            <w:r>
+              <w:rPr>
+                <w:sz w:val="20"/>
+              </w:rPr>
+              <w:t>0.8</w:t>
+            </w:r>
           </w:p>
         </w:tc>
         <w:tc>
@@ -4337,21 +4080,12 @@
                 <w:sz w:val="20"/>
               </w:rPr>
             </w:pPr>
-            <w:proofErr w:type="spellStart"/>
-            <w:r>
-              <w:rPr>
-                <w:b/>
-                <w:sz w:val="20"/>
-              </w:rPr>
-              <w:t>kNN</w:t>
-            </w:r>
-            <w:proofErr w:type="spellEnd"/>
-            <w:r>
-              <w:rPr>
-                <w:b/>
-                <w:sz w:val="20"/>
-              </w:rPr>
-              <w:t xml:space="preserve"> (k=1)</w:t>
+            <w:r>
+              <w:rPr>
+                <w:b/>
+                <w:sz w:val="20"/>
+              </w:rPr>
+              <w:t>kNN (k=1)</w:t>
             </w:r>
           </w:p>
         </w:tc>
@@ -4472,21 +4206,12 @@
                 <w:sz w:val="20"/>
               </w:rPr>
             </w:pPr>
-            <w:proofErr w:type="spellStart"/>
-            <w:r>
-              <w:rPr>
-                <w:b/>
-                <w:sz w:val="20"/>
-              </w:rPr>
-              <w:t>kNN</w:t>
-            </w:r>
-            <w:proofErr w:type="spellEnd"/>
-            <w:r>
-              <w:rPr>
-                <w:b/>
-                <w:sz w:val="20"/>
-              </w:rPr>
-              <w:t xml:space="preserve"> (k=3)</w:t>
+            <w:r>
+              <w:rPr>
+                <w:b/>
+                <w:sz w:val="20"/>
+              </w:rPr>
+              <w:t>kNN (k=3)</w:t>
             </w:r>
           </w:p>
         </w:tc>
@@ -4604,21 +4329,12 @@
                 <w:sz w:val="20"/>
               </w:rPr>
             </w:pPr>
-            <w:proofErr w:type="spellStart"/>
-            <w:r>
-              <w:rPr>
-                <w:b/>
-                <w:sz w:val="20"/>
-              </w:rPr>
-              <w:t>kNN</w:t>
-            </w:r>
-            <w:proofErr w:type="spellEnd"/>
-            <w:r>
-              <w:rPr>
-                <w:b/>
-                <w:sz w:val="20"/>
-              </w:rPr>
-              <w:t xml:space="preserve"> (k=5)</w:t>
+            <w:r>
+              <w:rPr>
+                <w:b/>
+                <w:sz w:val="20"/>
+              </w:rPr>
+              <w:t>kNN (k=5)</w:t>
             </w:r>
           </w:p>
         </w:tc>
@@ -4736,21 +4452,12 @@
                 <w:sz w:val="20"/>
               </w:rPr>
             </w:pPr>
-            <w:proofErr w:type="spellStart"/>
-            <w:r>
-              <w:rPr>
-                <w:b/>
-                <w:sz w:val="20"/>
-              </w:rPr>
-              <w:t>kNN</w:t>
-            </w:r>
-            <w:proofErr w:type="spellEnd"/>
-            <w:r>
-              <w:rPr>
-                <w:b/>
-                <w:sz w:val="20"/>
-              </w:rPr>
-              <w:t xml:space="preserve"> (k=7)</w:t>
+            <w:r>
+              <w:rPr>
+                <w:b/>
+                <w:sz w:val="20"/>
+              </w:rPr>
+              <w:t>kNN (k=7)</w:t>
             </w:r>
           </w:p>
         </w:tc>
@@ -4862,21 +4569,12 @@
                 <w:sz w:val="20"/>
               </w:rPr>
             </w:pPr>
-            <w:proofErr w:type="spellStart"/>
-            <w:r>
-              <w:rPr>
-                <w:b/>
-                <w:sz w:val="20"/>
-              </w:rPr>
-              <w:t>kNN</w:t>
-            </w:r>
-            <w:proofErr w:type="spellEnd"/>
-            <w:r>
-              <w:rPr>
-                <w:b/>
-                <w:sz w:val="20"/>
-              </w:rPr>
-              <w:t xml:space="preserve"> (k=9)</w:t>
+            <w:r>
+              <w:rPr>
+                <w:b/>
+                <w:sz w:val="20"/>
+              </w:rPr>
+              <w:t>kNN (k=9)</w:t>
             </w:r>
           </w:p>
         </w:tc>
@@ -5126,23 +4824,7 @@
                 <w:b/>
                 <w:sz w:val="20"/>
               </w:rPr>
-              <w:t xml:space="preserve">(e.g. Naïve </w:t>
-            </w:r>
-            <w:proofErr w:type="spellStart"/>
-            <w:r>
-              <w:rPr>
-                <w:b/>
-                <w:sz w:val="20"/>
-              </w:rPr>
-              <w:t>Bayes</w:t>
-            </w:r>
-            <w:proofErr w:type="spellEnd"/>
-            <w:r>
-              <w:rPr>
-                <w:b/>
-                <w:sz w:val="20"/>
-              </w:rPr>
-              <w:t>)</w:t>
+              <w:t>(e.g. Naïve Bayes)</w:t>
             </w:r>
           </w:p>
         </w:tc>
@@ -5306,6 +4988,12 @@
                 <w:sz w:val="20"/>
               </w:rPr>
             </w:pPr>
+            <w:r>
+              <w:rPr>
+                <w:sz w:val="20"/>
+              </w:rPr>
+              <w:t>79.9%</w:t>
+            </w:r>
           </w:p>
         </w:tc>
         <w:tc>
@@ -5319,6 +5007,12 @@
                 <w:sz w:val="20"/>
               </w:rPr>
             </w:pPr>
+            <w:r>
+              <w:rPr>
+                <w:sz w:val="20"/>
+              </w:rPr>
+              <w:t>80.98%</w:t>
+            </w:r>
           </w:p>
         </w:tc>
         <w:tc>
@@ -5501,21 +5195,12 @@
                 <w:sz w:val="20"/>
               </w:rPr>
             </w:pPr>
-            <w:proofErr w:type="spellStart"/>
-            <w:r>
-              <w:rPr>
-                <w:b/>
-                <w:sz w:val="20"/>
-              </w:rPr>
-              <w:t>kNN</w:t>
-            </w:r>
-            <w:proofErr w:type="spellEnd"/>
-            <w:r>
-              <w:rPr>
-                <w:b/>
-                <w:sz w:val="20"/>
-              </w:rPr>
-              <w:t xml:space="preserve"> (k=1)</w:t>
+            <w:r>
+              <w:rPr>
+                <w:b/>
+                <w:sz w:val="20"/>
+              </w:rPr>
+              <w:t>kNN (k=1)</w:t>
             </w:r>
           </w:p>
         </w:tc>
@@ -5630,21 +5315,12 @@
                 <w:sz w:val="20"/>
               </w:rPr>
             </w:pPr>
-            <w:proofErr w:type="spellStart"/>
-            <w:r>
-              <w:rPr>
-                <w:b/>
-                <w:sz w:val="20"/>
-              </w:rPr>
-              <w:t>kNN</w:t>
-            </w:r>
-            <w:proofErr w:type="spellEnd"/>
-            <w:r>
-              <w:rPr>
-                <w:b/>
-                <w:sz w:val="20"/>
-              </w:rPr>
-              <w:t xml:space="preserve"> (k=3)</w:t>
+            <w:r>
+              <w:rPr>
+                <w:b/>
+                <w:sz w:val="20"/>
+              </w:rPr>
+              <w:t>kNN (k=3)</w:t>
             </w:r>
           </w:p>
         </w:tc>
@@ -5756,21 +5432,12 @@
                 <w:sz w:val="20"/>
               </w:rPr>
             </w:pPr>
-            <w:proofErr w:type="spellStart"/>
-            <w:r>
-              <w:rPr>
-                <w:b/>
-                <w:sz w:val="20"/>
-              </w:rPr>
-              <w:t>kNN</w:t>
-            </w:r>
-            <w:proofErr w:type="spellEnd"/>
-            <w:r>
-              <w:rPr>
-                <w:b/>
-                <w:sz w:val="20"/>
-              </w:rPr>
-              <w:t xml:space="preserve"> (k=5)</w:t>
+            <w:r>
+              <w:rPr>
+                <w:b/>
+                <w:sz w:val="20"/>
+              </w:rPr>
+              <w:t>kNN (k=5)</w:t>
             </w:r>
           </w:p>
         </w:tc>
@@ -5882,21 +5549,12 @@
                 <w:sz w:val="20"/>
               </w:rPr>
             </w:pPr>
-            <w:proofErr w:type="spellStart"/>
-            <w:r>
-              <w:rPr>
-                <w:b/>
-                <w:sz w:val="20"/>
-              </w:rPr>
-              <w:t>kNN</w:t>
-            </w:r>
-            <w:proofErr w:type="spellEnd"/>
-            <w:r>
-              <w:rPr>
-                <w:b/>
-                <w:sz w:val="20"/>
-              </w:rPr>
-              <w:t xml:space="preserve"> (k=7)</w:t>
+            <w:r>
+              <w:rPr>
+                <w:b/>
+                <w:sz w:val="20"/>
+              </w:rPr>
+              <w:t>kNN (k=7)</w:t>
             </w:r>
           </w:p>
         </w:tc>
@@ -6008,21 +5666,12 @@
                 <w:sz w:val="20"/>
               </w:rPr>
             </w:pPr>
-            <w:proofErr w:type="spellStart"/>
-            <w:r>
-              <w:rPr>
-                <w:b/>
-                <w:sz w:val="20"/>
-              </w:rPr>
-              <w:t>kNN</w:t>
-            </w:r>
-            <w:proofErr w:type="spellEnd"/>
-            <w:r>
-              <w:rPr>
-                <w:b/>
-                <w:sz w:val="20"/>
-              </w:rPr>
-              <w:t xml:space="preserve"> (k=9)</w:t>
+            <w:r>
+              <w:rPr>
+                <w:b/>
+                <w:sz w:val="20"/>
+              </w:rPr>
+              <w:t>kNN (k=9)</w:t>
             </w:r>
           </w:p>
         </w:tc>
@@ -6272,23 +5921,7 @@
                 <w:b/>
                 <w:sz w:val="20"/>
               </w:rPr>
-              <w:t xml:space="preserve">(e.g. Naïve </w:t>
-            </w:r>
-            <w:proofErr w:type="spellStart"/>
-            <w:r>
-              <w:rPr>
-                <w:b/>
-                <w:sz w:val="20"/>
-              </w:rPr>
-              <w:t>Bayes</w:t>
-            </w:r>
-            <w:proofErr w:type="spellEnd"/>
-            <w:r>
-              <w:rPr>
-                <w:b/>
-                <w:sz w:val="20"/>
-              </w:rPr>
-              <w:t>)</w:t>
+              <w:t>(e.g. Naïve Bayes)</w:t>
             </w:r>
           </w:p>
         </w:tc>
@@ -6452,6 +6085,12 @@
                 <w:sz w:val="20"/>
               </w:rPr>
             </w:pPr>
+            <w:r>
+              <w:rPr>
+                <w:sz w:val="20"/>
+              </w:rPr>
+              <w:t>60.24%</w:t>
+            </w:r>
           </w:p>
         </w:tc>
         <w:tc>
@@ -6465,6 +6104,12 @@
                 <w:sz w:val="20"/>
               </w:rPr>
             </w:pPr>
+            <w:r>
+              <w:rPr>
+                <w:sz w:val="20"/>
+              </w:rPr>
+              <w:t>67.1%</w:t>
+            </w:r>
           </w:p>
         </w:tc>
         <w:tc>
@@ -6647,21 +6292,12 @@
                 <w:sz w:val="20"/>
               </w:rPr>
             </w:pPr>
-            <w:proofErr w:type="spellStart"/>
-            <w:r>
-              <w:rPr>
-                <w:b/>
-                <w:sz w:val="20"/>
-              </w:rPr>
-              <w:t>kNN</w:t>
-            </w:r>
-            <w:proofErr w:type="spellEnd"/>
-            <w:r>
-              <w:rPr>
-                <w:b/>
-                <w:sz w:val="20"/>
-              </w:rPr>
-              <w:t xml:space="preserve"> (k=1)</w:t>
+            <w:r>
+              <w:rPr>
+                <w:b/>
+                <w:sz w:val="20"/>
+              </w:rPr>
+              <w:t>kNN (k=1)</w:t>
             </w:r>
           </w:p>
         </w:tc>
@@ -6776,21 +6412,12 @@
                 <w:sz w:val="20"/>
               </w:rPr>
             </w:pPr>
-            <w:proofErr w:type="spellStart"/>
-            <w:r>
-              <w:rPr>
-                <w:b/>
-                <w:sz w:val="20"/>
-              </w:rPr>
-              <w:t>kNN</w:t>
-            </w:r>
-            <w:proofErr w:type="spellEnd"/>
-            <w:r>
-              <w:rPr>
-                <w:b/>
-                <w:sz w:val="20"/>
-              </w:rPr>
-              <w:t xml:space="preserve"> (k=3)</w:t>
+            <w:r>
+              <w:rPr>
+                <w:b/>
+                <w:sz w:val="20"/>
+              </w:rPr>
+              <w:t>kNN (k=3)</w:t>
             </w:r>
           </w:p>
         </w:tc>
@@ -6902,21 +6529,12 @@
                 <w:sz w:val="20"/>
               </w:rPr>
             </w:pPr>
-            <w:proofErr w:type="spellStart"/>
-            <w:r>
-              <w:rPr>
-                <w:b/>
-                <w:sz w:val="20"/>
-              </w:rPr>
-              <w:t>kNN</w:t>
-            </w:r>
-            <w:proofErr w:type="spellEnd"/>
-            <w:r>
-              <w:rPr>
-                <w:b/>
-                <w:sz w:val="20"/>
-              </w:rPr>
-              <w:t xml:space="preserve"> (k=5)</w:t>
+            <w:r>
+              <w:rPr>
+                <w:b/>
+                <w:sz w:val="20"/>
+              </w:rPr>
+              <w:t>kNN (k=5)</w:t>
             </w:r>
           </w:p>
         </w:tc>
@@ -7028,21 +6646,12 @@
                 <w:sz w:val="20"/>
               </w:rPr>
             </w:pPr>
-            <w:proofErr w:type="spellStart"/>
-            <w:r>
-              <w:rPr>
-                <w:b/>
-                <w:sz w:val="20"/>
-              </w:rPr>
-              <w:t>kNN</w:t>
-            </w:r>
-            <w:proofErr w:type="spellEnd"/>
-            <w:r>
-              <w:rPr>
-                <w:b/>
-                <w:sz w:val="20"/>
-              </w:rPr>
-              <w:t xml:space="preserve"> (k=7)</w:t>
+            <w:r>
+              <w:rPr>
+                <w:b/>
+                <w:sz w:val="20"/>
+              </w:rPr>
+              <w:t>kNN (k=7)</w:t>
             </w:r>
           </w:p>
         </w:tc>
@@ -7154,21 +6763,12 @@
                 <w:sz w:val="20"/>
               </w:rPr>
             </w:pPr>
-            <w:proofErr w:type="spellStart"/>
-            <w:r>
-              <w:rPr>
-                <w:b/>
-                <w:sz w:val="20"/>
-              </w:rPr>
-              <w:t>kNN</w:t>
-            </w:r>
-            <w:proofErr w:type="spellEnd"/>
-            <w:r>
-              <w:rPr>
-                <w:b/>
-                <w:sz w:val="20"/>
-              </w:rPr>
-              <w:t xml:space="preserve"> (k=9)</w:t>
+            <w:r>
+              <w:rPr>
+                <w:b/>
+                <w:sz w:val="20"/>
+              </w:rPr>
+              <w:t>kNN (k=9)</w:t>
             </w:r>
           </w:p>
         </w:tc>
@@ -7418,23 +7018,7 @@
                 <w:b/>
                 <w:sz w:val="20"/>
               </w:rPr>
-              <w:t xml:space="preserve">(e.g. Naïve </w:t>
-            </w:r>
-            <w:proofErr w:type="spellStart"/>
-            <w:r>
-              <w:rPr>
-                <w:b/>
-                <w:sz w:val="20"/>
-              </w:rPr>
-              <w:t>Bayes</w:t>
-            </w:r>
-            <w:proofErr w:type="spellEnd"/>
-            <w:r>
-              <w:rPr>
-                <w:b/>
-                <w:sz w:val="20"/>
-              </w:rPr>
-              <w:t>)</w:t>
+              <w:t>(e.g. Naïve Bayes)</w:t>
             </w:r>
           </w:p>
         </w:tc>
@@ -7598,6 +7182,12 @@
                 <w:sz w:val="20"/>
               </w:rPr>
             </w:pPr>
+            <w:r>
+              <w:rPr>
+                <w:sz w:val="20"/>
+              </w:rPr>
+              <w:t>68.21%</w:t>
+            </w:r>
           </w:p>
         </w:tc>
         <w:tc>
@@ -7611,6 +7201,12 @@
                 <w:sz w:val="20"/>
               </w:rPr>
             </w:pPr>
+            <w:r>
+              <w:rPr>
+                <w:sz w:val="20"/>
+              </w:rPr>
+              <w:t>72.66%</w:t>
+            </w:r>
           </w:p>
         </w:tc>
         <w:tc>
@@ -8027,27 +7623,15 @@
                 <w:lang w:eastAsia="en-PH"/>
               </w:rPr>
             </w:pPr>
-            <w:proofErr w:type="spellStart"/>
-            <w:r>
-              <w:rPr>
-                <w:rFonts w:ascii="Calibri" w:eastAsia="Times New Roman" w:hAnsi="Calibri" w:cs="Times New Roman"/>
-                <w:b/>
-                <w:bCs/>
-                <w:color w:val="000000"/>
-                <w:lang w:eastAsia="en-PH"/>
-              </w:rPr>
-              <w:t>kNN</w:t>
-            </w:r>
-            <w:proofErr w:type="spellEnd"/>
-            <w:r>
-              <w:rPr>
-                <w:rFonts w:ascii="Calibri" w:eastAsia="Times New Roman" w:hAnsi="Calibri" w:cs="Times New Roman"/>
-                <w:b/>
-                <w:bCs/>
-                <w:color w:val="000000"/>
-                <w:lang w:eastAsia="en-PH"/>
-              </w:rPr>
-              <w:t xml:space="preserve"> (k=1)</w:t>
+            <w:r>
+              <w:rPr>
+                <w:rFonts w:ascii="Calibri" w:eastAsia="Times New Roman" w:hAnsi="Calibri" w:cs="Times New Roman"/>
+                <w:b/>
+                <w:bCs/>
+                <w:color w:val="000000"/>
+                <w:lang w:eastAsia="en-PH"/>
+              </w:rPr>
+              <w:t>kNN (k=1)</w:t>
             </w:r>
           </w:p>
         </w:tc>
@@ -9250,27 +8834,15 @@
                 <w:lang w:eastAsia="en-PH"/>
               </w:rPr>
             </w:pPr>
-            <w:proofErr w:type="spellStart"/>
-            <w:r>
-              <w:rPr>
-                <w:rFonts w:ascii="Calibri" w:eastAsia="Times New Roman" w:hAnsi="Calibri" w:cs="Times New Roman"/>
-                <w:b/>
-                <w:bCs/>
-                <w:color w:val="000000"/>
-                <w:lang w:eastAsia="en-PH"/>
-              </w:rPr>
-              <w:t>kNN</w:t>
-            </w:r>
-            <w:proofErr w:type="spellEnd"/>
-            <w:r>
-              <w:rPr>
-                <w:rFonts w:ascii="Calibri" w:eastAsia="Times New Roman" w:hAnsi="Calibri" w:cs="Times New Roman"/>
-                <w:b/>
-                <w:bCs/>
-                <w:color w:val="000000"/>
-                <w:lang w:eastAsia="en-PH"/>
-              </w:rPr>
-              <w:t xml:space="preserve"> (k=3)</w:t>
+            <w:r>
+              <w:rPr>
+                <w:rFonts w:ascii="Calibri" w:eastAsia="Times New Roman" w:hAnsi="Calibri" w:cs="Times New Roman"/>
+                <w:b/>
+                <w:bCs/>
+                <w:color w:val="000000"/>
+                <w:lang w:eastAsia="en-PH"/>
+              </w:rPr>
+              <w:t>kNN (k=3)</w:t>
             </w:r>
           </w:p>
         </w:tc>
@@ -10473,27 +10045,15 @@
                 <w:lang w:eastAsia="en-PH"/>
               </w:rPr>
             </w:pPr>
-            <w:proofErr w:type="spellStart"/>
-            <w:r>
-              <w:rPr>
-                <w:rFonts w:ascii="Calibri" w:eastAsia="Times New Roman" w:hAnsi="Calibri" w:cs="Times New Roman"/>
-                <w:b/>
-                <w:bCs/>
-                <w:color w:val="000000"/>
-                <w:lang w:eastAsia="en-PH"/>
-              </w:rPr>
-              <w:t>kNN</w:t>
-            </w:r>
-            <w:proofErr w:type="spellEnd"/>
-            <w:r>
-              <w:rPr>
-                <w:rFonts w:ascii="Calibri" w:eastAsia="Times New Roman" w:hAnsi="Calibri" w:cs="Times New Roman"/>
-                <w:b/>
-                <w:bCs/>
-                <w:color w:val="000000"/>
-                <w:lang w:eastAsia="en-PH"/>
-              </w:rPr>
-              <w:t xml:space="preserve"> (k=5)</w:t>
+            <w:r>
+              <w:rPr>
+                <w:rFonts w:ascii="Calibri" w:eastAsia="Times New Roman" w:hAnsi="Calibri" w:cs="Times New Roman"/>
+                <w:b/>
+                <w:bCs/>
+                <w:color w:val="000000"/>
+                <w:lang w:eastAsia="en-PH"/>
+              </w:rPr>
+              <w:t>kNN (k=5)</w:t>
             </w:r>
           </w:p>
         </w:tc>
@@ -11696,27 +11256,15 @@
                 <w:lang w:eastAsia="en-PH"/>
               </w:rPr>
             </w:pPr>
-            <w:proofErr w:type="spellStart"/>
-            <w:r>
-              <w:rPr>
-                <w:rFonts w:ascii="Calibri" w:eastAsia="Times New Roman" w:hAnsi="Calibri" w:cs="Times New Roman"/>
-                <w:b/>
-                <w:bCs/>
-                <w:color w:val="000000"/>
-                <w:lang w:eastAsia="en-PH"/>
-              </w:rPr>
-              <w:t>kNN</w:t>
-            </w:r>
-            <w:proofErr w:type="spellEnd"/>
-            <w:r>
-              <w:rPr>
-                <w:rFonts w:ascii="Calibri" w:eastAsia="Times New Roman" w:hAnsi="Calibri" w:cs="Times New Roman"/>
-                <w:b/>
-                <w:bCs/>
-                <w:color w:val="000000"/>
-                <w:lang w:eastAsia="en-PH"/>
-              </w:rPr>
-              <w:t xml:space="preserve"> (k=7)</w:t>
+            <w:r>
+              <w:rPr>
+                <w:rFonts w:ascii="Calibri" w:eastAsia="Times New Roman" w:hAnsi="Calibri" w:cs="Times New Roman"/>
+                <w:b/>
+                <w:bCs/>
+                <w:color w:val="000000"/>
+                <w:lang w:eastAsia="en-PH"/>
+              </w:rPr>
+              <w:t>kNN (k=7)</w:t>
             </w:r>
           </w:p>
         </w:tc>
@@ -12919,27 +12467,15 @@
                 <w:lang w:eastAsia="en-PH"/>
               </w:rPr>
             </w:pPr>
-            <w:proofErr w:type="spellStart"/>
-            <w:r>
-              <w:rPr>
-                <w:rFonts w:ascii="Calibri" w:eastAsia="Times New Roman" w:hAnsi="Calibri" w:cs="Times New Roman"/>
-                <w:b/>
-                <w:bCs/>
-                <w:color w:val="000000"/>
-                <w:lang w:eastAsia="en-PH"/>
-              </w:rPr>
-              <w:t>kNN</w:t>
-            </w:r>
-            <w:proofErr w:type="spellEnd"/>
-            <w:r>
-              <w:rPr>
-                <w:rFonts w:ascii="Calibri" w:eastAsia="Times New Roman" w:hAnsi="Calibri" w:cs="Times New Roman"/>
-                <w:b/>
-                <w:bCs/>
-                <w:color w:val="000000"/>
-                <w:lang w:eastAsia="en-PH"/>
-              </w:rPr>
-              <w:t xml:space="preserve"> (k=9)</w:t>
+            <w:r>
+              <w:rPr>
+                <w:rFonts w:ascii="Calibri" w:eastAsia="Times New Roman" w:hAnsi="Calibri" w:cs="Times New Roman"/>
+                <w:b/>
+                <w:bCs/>
+                <w:color w:val="000000"/>
+                <w:lang w:eastAsia="en-PH"/>
+              </w:rPr>
+              <w:t>kNN (k=9)</w:t>
             </w:r>
           </w:p>
         </w:tc>
@@ -15362,29 +14898,7 @@
                 <w:lang w:eastAsia="en-PH"/>
               </w:rPr>
               <w:lastRenderedPageBreak/>
-              <w:t xml:space="preserve">Bayesian Network (e.g. Naïve </w:t>
-            </w:r>
-            <w:proofErr w:type="spellStart"/>
-            <w:r>
-              <w:rPr>
-                <w:rFonts w:ascii="Calibri" w:eastAsia="Times New Roman" w:hAnsi="Calibri" w:cs="Times New Roman"/>
-                <w:b/>
-                <w:bCs/>
-                <w:color w:val="000000"/>
-                <w:lang w:eastAsia="en-PH"/>
-              </w:rPr>
-              <w:t>Bayes</w:t>
-            </w:r>
-            <w:proofErr w:type="spellEnd"/>
-            <w:r>
-              <w:rPr>
-                <w:rFonts w:ascii="Calibri" w:eastAsia="Times New Roman" w:hAnsi="Calibri" w:cs="Times New Roman"/>
-                <w:b/>
-                <w:bCs/>
-                <w:color w:val="000000"/>
-                <w:lang w:eastAsia="en-PH"/>
-              </w:rPr>
-              <w:t>)</w:t>
+              <w:t>Bayesian Network (e.g. Naïve Bayes)</w:t>
             </w:r>
           </w:p>
         </w:tc>
@@ -17268,6 +16782,14 @@
                 <w:lang w:eastAsia="en-PH"/>
               </w:rPr>
               <w:t>72.66</w:t>
+            </w:r>
+            <w:r>
+              <w:rPr>
+                <w:rFonts w:ascii="Calibri" w:eastAsia="Times New Roman" w:hAnsi="Calibri" w:cs="Times New Roman"/>
+                <w:color w:val="000000"/>
+                <w:lang w:eastAsia="en-PH"/>
+              </w:rPr>
+              <w:t>%</w:t>
             </w:r>
           </w:p>
         </w:tc>
@@ -17752,15 +17274,7 @@
         <w:jc w:val="both"/>
       </w:pPr>
       <w:r>
-        <w:t xml:space="preserve">In the Complete Feature Set, </w:t>
-      </w:r>
-      <w:proofErr w:type="spellStart"/>
-      <w:r>
-        <w:t>kNN</w:t>
-      </w:r>
-      <w:proofErr w:type="spellEnd"/>
-      <w:r>
-        <w:t xml:space="preserve"> (k=7) was the best classifier.</w:t>
+        <w:t>In the Complete Feature Set, kNN (k=7) was the best classifier.</w:t>
       </w:r>
     </w:p>
     <w:p>
@@ -17774,15 +17288,7 @@
         <w:jc w:val="both"/>
       </w:pPr>
       <w:r>
-        <w:t xml:space="preserve">In the Feature Selection Forward Search, </w:t>
-      </w:r>
-      <w:proofErr w:type="spellStart"/>
-      <w:r>
-        <w:t>kNN</w:t>
-      </w:r>
-      <w:proofErr w:type="spellEnd"/>
-      <w:r>
-        <w:t xml:space="preserve"> (k=5) was the best classifier.</w:t>
+        <w:t>In the Feature Selection Forward Search, kNN (k=5) was the best classifier.</w:t>
       </w:r>
     </w:p>
     <w:p>
@@ -17796,15 +17302,7 @@
         <w:jc w:val="both"/>
       </w:pPr>
       <w:r>
-        <w:t xml:space="preserve">In the Feature Selection Backward Search, </w:t>
-      </w:r>
-      <w:proofErr w:type="spellStart"/>
-      <w:r>
-        <w:t>kNN</w:t>
-      </w:r>
-      <w:proofErr w:type="spellEnd"/>
-      <w:r>
-        <w:t xml:space="preserve"> (k=7) was the best classifier.</w:t>
+        <w:t>In the Feature Selection Backward Search, kNN (k=7) was the best classifier.</w:t>
       </w:r>
     </w:p>
     <w:p>
@@ -17818,15 +17316,7 @@
         <w:jc w:val="both"/>
       </w:pPr>
       <w:r>
-        <w:t xml:space="preserve">In PCA, </w:t>
-      </w:r>
-      <w:proofErr w:type="spellStart"/>
-      <w:r>
-        <w:t>kNN</w:t>
-      </w:r>
-      <w:proofErr w:type="spellEnd"/>
-      <w:r>
-        <w:t xml:space="preserve"> (k=</w:t>
+        <w:t>In PCA, kNN (k=</w:t>
       </w:r>
       <w:r>
         <w:t>9</w:t>
@@ -17841,15 +17331,7 @@
         <w:jc w:val="both"/>
       </w:pPr>
       <w:r>
-        <w:t xml:space="preserve">This shows that overall, </w:t>
-      </w:r>
-      <w:proofErr w:type="spellStart"/>
-      <w:r>
-        <w:t>kNN</w:t>
-      </w:r>
-      <w:proofErr w:type="spellEnd"/>
-      <w:r>
-        <w:t xml:space="preserve"> (k=7) was the best classifier.</w:t>
+        <w:t>This shows that overall, kNN (k=7) was the best classifier.</w:t>
       </w:r>
     </w:p>
     <w:p>
